--- a/docs/Zeitplanung/Zeitplanung.docx
+++ b/docs/Zeitplanung/Zeitplanung.docx
@@ -1,10 +1,12 @@
 
 <file path=word/document.xml><?xml version="1.0" encoding="utf-8"?>
-<w:document xmlns:wpc="http://schemas.microsoft.com/office/word/2010/wordprocessingCanvas" xmlns:cx="http://schemas.microsoft.com/office/drawing/2014/chartex" xmlns:mc="http://schemas.openxmlformats.org/markup-compatibility/2006" xmlns:o="urn:schemas-microsoft-com:office:office" xmlns:r="http://schemas.openxmlformats.org/officeDocument/2006/relationships" xmlns:m="http://schemas.openxmlformats.org/officeDocument/2006/math" xmlns:v="urn:schemas-microsoft-com:vml" xmlns:wp14="http://schemas.microsoft.com/office/word/2010/wordprocessingDrawing" xmlns:wp="http://schemas.openxmlformats.org/drawingml/2006/wordprocessingDrawing" xmlns:w10="urn:schemas-microsoft-com:office:word" xmlns:w="http://schemas.openxmlformats.org/wordprocessingml/2006/main" xmlns:w14="http://schemas.microsoft.com/office/word/2010/wordml" xmlns:w15="http://schemas.microsoft.com/office/word/2012/wordml" xmlns:w16se="http://schemas.microsoft.com/office/word/2015/wordml/symex" xmlns:wpg="http://schemas.microsoft.com/office/word/2010/wordprocessingGroup" xmlns:wpi="http://schemas.microsoft.com/office/word/2010/wordprocessingInk" xmlns:wne="http://schemas.microsoft.com/office/word/2006/wordml" xmlns:wps="http://schemas.microsoft.com/office/word/2010/wordprocessingShape" mc:Ignorable="w14 w15 w16se wp14">
+<w:document xmlns:wpc="http://schemas.microsoft.com/office/word/2010/wordprocessingCanvas" xmlns:cx="http://schemas.microsoft.com/office/drawing/2014/chartex" xmlns:cx1="http://schemas.microsoft.com/office/drawing/2015/9/8/chartex" xmlns:cx2="http://schemas.microsoft.com/office/drawing/2015/10/21/chartex" xmlns:cx3="http://schemas.microsoft.com/office/drawing/2016/5/9/chartex" xmlns:cx4="http://schemas.microsoft.com/office/drawing/2016/5/10/chartex" xmlns:cx5="http://schemas.microsoft.com/office/drawing/2016/5/11/chartex" xmlns:cx6="http://schemas.microsoft.com/office/drawing/2016/5/12/chartex" xmlns:cx7="http://schemas.microsoft.com/office/drawing/2016/5/13/chartex" xmlns:cx8="http://schemas.microsoft.com/office/drawing/2016/5/14/chartex" xmlns:mc="http://schemas.openxmlformats.org/markup-compatibility/2006" xmlns:aink="http://schemas.microsoft.com/office/drawing/2016/ink" xmlns:am3d="http://schemas.microsoft.com/office/drawing/2017/model3d" xmlns:o="urn:schemas-microsoft-com:office:office" xmlns:r="http://schemas.openxmlformats.org/officeDocument/2006/relationships" xmlns:m="http://schemas.openxmlformats.org/officeDocument/2006/math" xmlns:v="urn:schemas-microsoft-com:vml" xmlns:wp14="http://schemas.microsoft.com/office/word/2010/wordprocessingDrawing" xmlns:wp="http://schemas.openxmlformats.org/drawingml/2006/wordprocessingDrawing" xmlns:w10="urn:schemas-microsoft-com:office:word" xmlns:w="http://schemas.openxmlformats.org/wordprocessingml/2006/main" xmlns:w14="http://schemas.microsoft.com/office/word/2010/wordml" xmlns:w15="http://schemas.microsoft.com/office/word/2012/wordml" xmlns:w16cid="http://schemas.microsoft.com/office/word/2016/wordml/cid" xmlns:w16se="http://schemas.microsoft.com/office/word/2015/wordml/symex" xmlns:wpg="http://schemas.microsoft.com/office/word/2010/wordprocessingGroup" xmlns:wpi="http://schemas.microsoft.com/office/word/2010/wordprocessingInk" xmlns:wne="http://schemas.microsoft.com/office/word/2006/wordml" xmlns:wps="http://schemas.microsoft.com/office/word/2010/wordprocessingShape" mc:Ignorable="w14 w15 w16se w16cid wp14">
   <w:body>
-    <w:bookmarkStart w:id="0" w:name="OLE_LINK12"/>
-    <w:bookmarkStart w:id="1" w:name="OLE_LINK13"/>
     <w:p>
+      <w:bookmarkStart w:id="0" w:name="OLE_LINK12"/>
+      <w:bookmarkStart w:id="1" w:name="OLE_LINK13"/>
+      <w:bookmarkStart w:id="2" w:name="_GoBack"/>
+      <w:bookmarkEnd w:id="2"/>
       <w:r>
         <w:rPr>
           <w:noProof/>
@@ -12,7 +14,7 @@
         <mc:AlternateContent>
           <mc:Choice Requires="wps">
             <w:drawing>
-              <wp:anchor distT="2160270" distB="6480810" distL="114300" distR="114300" simplePos="0" relativeHeight="251658752" behindDoc="1" locked="1" layoutInCell="1" allowOverlap="1" wp14:anchorId="61C4149F" wp14:editId="3A57F559">
+              <wp:anchor distT="2160270" distB="6480810" distL="114300" distR="114300" simplePos="0" relativeHeight="251658752" behindDoc="1" locked="1" layoutInCell="1" allowOverlap="1" wp14:anchorId="79F52CAF" wp14:editId="4DC038EC">
                 <wp:simplePos x="0" y="0"/>
                 <wp:positionH relativeFrom="page">
                   <wp:posOffset>942975</wp:posOffset>
@@ -52,12 +54,19 @@
                           <w:p>
                             <w:pPr>
                               <w:pStyle w:val="DachzeileTitelseiteTH"/>
+                              <w:rPr>
+                                <w:lang w:val="en-US"/>
+                              </w:rPr>
                             </w:pPr>
+                            <w:proofErr w:type="spellStart"/>
                             <w:r>
+                              <w:rPr>
+                                <w:lang w:val="en-US"/>
+                              </w:rPr>
                               <w:t>Systementwurfs-Praktikum</w:t>
                             </w:r>
+                            <w:proofErr w:type="spellEnd"/>
                           </w:p>
-                          <w:bookmarkStart w:id="2" w:name="Projekttitel"/>
                           <w:p>
                             <w:pPr>
                               <w:pStyle w:val="TitelTitelseite20ptTH"/>
@@ -67,90 +76,7 @@
                               <w:rPr>
                                 <w:rStyle w:val="fettTH"/>
                               </w:rPr>
-                              <w:fldChar w:fldCharType="begin"/>
-                            </w:r>
-                            <w:r>
-                              <w:rPr>
-                                <w:rStyle w:val="fettTH"/>
-                              </w:rPr>
-                              <w:instrText xml:space="preserve"> REF Projekttitel \h </w:instrText>
-                            </w:r>
-                            <w:r>
-                              <w:rPr>
-                                <w:rStyle w:val="fettTH"/>
-                              </w:rPr>
-                            </w:r>
-                            <w:r>
-                              <w:rPr>
-                                <w:rStyle w:val="fettTH"/>
-                              </w:rPr>
-                              <w:fldChar w:fldCharType="separate"/>
-                            </w:r>
-                            <w:r>
-                              <w:rPr>
-                                <w:rStyle w:val="fettTH"/>
-                              </w:rPr>
-                              <w:t>&lt;Projekttitel&gt;</w:t>
-                            </w:r>
-                            <w:r>
-                              <w:rPr>
-                                <w:rStyle w:val="fettTH"/>
-                              </w:rPr>
-                              <w:fldChar w:fldCharType="end"/>
-                            </w:r>
-                            <w:bookmarkEnd w:id="2"/>
-                            <w:r>
-                              <w:rPr>
-                                <w:rStyle w:val="fettTH"/>
-                              </w:rPr>
-                              <w:fldChar w:fldCharType="begin"/>
-                            </w:r>
-                            <w:r>
-                              <w:rPr>
-                                <w:rStyle w:val="fettTH"/>
-                              </w:rPr>
-                              <w:instrText xml:space="preserve"> ASK  Projekttitel "Wie lautet der Projekttitel?" \d &lt;Projekttitel&gt;  \* MERGEFORMAT </w:instrText>
-                            </w:r>
-                            <w:r>
-                              <w:rPr>
-                                <w:rStyle w:val="fettTH"/>
-                              </w:rPr>
-                              <w:fldChar w:fldCharType="separate"/>
-                            </w:r>
-                            <w:r>
-                              <w:rPr>
-                                <w:rStyle w:val="fettTH"/>
-                              </w:rPr>
-                              <w:t>&lt;Projekttitel&gt;</w:t>
-                            </w:r>
-                            <w:r>
-                              <w:rPr>
-                                <w:rStyle w:val="fettTH"/>
-                              </w:rPr>
-                              <w:fldChar w:fldCharType="end"/>
-                            </w:r>
-                            <w:r>
-                              <w:rPr>
-                                <w:rStyle w:val="fettTH"/>
-                              </w:rPr>
-                              <w:fldChar w:fldCharType="begin"/>
-                            </w:r>
-                            <w:r>
-                              <w:rPr>
-                                <w:rStyle w:val="fettTH"/>
-                              </w:rPr>
-                              <w:instrText xml:space="preserve"> REF Projekttitel \h </w:instrText>
-                            </w:r>
-                            <w:r>
-                              <w:rPr>
-                                <w:rStyle w:val="fettTH"/>
-                              </w:rPr>
-                            </w:r>
-                            <w:r>
-                              <w:rPr>
-                                <w:rStyle w:val="fettTH"/>
-                              </w:rPr>
-                              <w:fldChar w:fldCharType="end"/>
+                              <w:t>driving-e-car.de</w:t>
                             </w:r>
                             <w:r>
                               <w:rPr>
@@ -188,9 +114,11 @@
                               <w:pStyle w:val="TitelTitelseite20ptTH"/>
                               <w:spacing w:after="480"/>
                             </w:pPr>
+                            <w:bookmarkStart w:id="3" w:name="_Toc529178175"/>
                             <w:r>
                               <w:t>Zeitplanung</w:t>
                             </w:r>
+                            <w:bookmarkEnd w:id="3"/>
                           </w:p>
                           <w:p>
                             <w:pPr>
@@ -216,13 +144,21 @@
                               <w:rPr>
                                 <w:rStyle w:val="fettTH"/>
                               </w:rPr>
-                              <w:t>Vorname Nachname</w:t>
+                              <w:t xml:space="preserve">Fahri Kus, Matthias Eberlein, Simon </w:t>
                             </w:r>
+                            <w:proofErr w:type="spellStart"/>
                             <w:r>
                               <w:rPr>
                                 <w:rStyle w:val="fettTH"/>
                               </w:rPr>
-                              <w:t>, Vorname Nachname…</w:t>
+                              <w:t>Kreuziger</w:t>
+                            </w:r>
+                            <w:proofErr w:type="spellEnd"/>
+                            <w:r>
+                              <w:rPr>
+                                <w:rStyle w:val="fettTH"/>
+                              </w:rPr>
+                              <w:t>, Florian Heinrich</w:t>
                             </w:r>
                           </w:p>
                           <w:p>
@@ -235,15 +171,30 @@
                             <w:r>
                               <w:t xml:space="preserve"> </w:t>
                             </w:r>
-                            <w:proofErr w:type="gramStart"/>
                             <w:r>
                               <w:tab/>
                             </w:r>
                             <w:r>
                               <w:tab/>
-                              <w:t>TT.MM.JJJJ</w:t>
                             </w:r>
-                            <w:proofErr w:type="gramEnd"/>
+                            <w:r>
+                              <w:t>1</w:t>
+                            </w:r>
+                            <w:r>
+                              <w:t>2</w:t>
+                            </w:r>
+                            <w:r>
+                              <w:t>.</w:t>
+                            </w:r>
+                            <w:r>
+                              <w:t>11</w:t>
+                            </w:r>
+                            <w:r>
+                              <w:t>.</w:t>
+                            </w:r>
+                            <w:r>
+                              <w:t>2018</w:t>
+                            </w:r>
                           </w:p>
                           <w:p>
                             <w:pPr>
@@ -255,11 +206,15 @@
                             <w:r>
                               <w:tab/>
                             </w:r>
-                            <w:proofErr w:type="gramStart"/>
                             <w:r>
-                              <w:t>X.Y</w:t>
+                              <w:t>1</w:t>
                             </w:r>
-                            <w:proofErr w:type="gramEnd"/>
+                            <w:r>
+                              <w:t>.</w:t>
+                            </w:r>
+                            <w:r>
+                              <w:t>0</w:t>
+                            </w:r>
                           </w:p>
                         </w:txbxContent>
                       </wps:txbx>
@@ -280,7 +235,7 @@
           </mc:Choice>
           <mc:Fallback>
             <w:pict>
-              <v:shapetype w14:anchorId="61C4149F" id="_x0000_t202" coordsize="21600,21600" o:spt="202" path="m,l,21600r21600,l21600,xe">
+              <v:shapetype w14:anchorId="79F52CAF" id="_x0000_t202" coordsize="21600,21600" o:spt="202" path="m,l,21600r21600,l21600,xe">
                 <v:stroke joinstyle="miter"/>
                 <v:path gradientshapeok="t" o:connecttype="rect"/>
               </v:shapetype>
@@ -290,12 +245,19 @@
                     <w:p>
                       <w:pPr>
                         <w:pStyle w:val="DachzeileTitelseiteTH"/>
+                        <w:rPr>
+                          <w:lang w:val="en-US"/>
+                        </w:rPr>
                       </w:pPr>
+                      <w:proofErr w:type="spellStart"/>
                       <w:r>
+                        <w:rPr>
+                          <w:lang w:val="en-US"/>
+                        </w:rPr>
                         <w:t>Systementwurfs-Praktikum</w:t>
                       </w:r>
+                      <w:proofErr w:type="spellEnd"/>
                     </w:p>
-                    <w:bookmarkStart w:id="3" w:name="Projekttitel"/>
                     <w:p>
                       <w:pPr>
                         <w:pStyle w:val="TitelTitelseite20ptTH"/>
@@ -305,90 +267,7 @@
                         <w:rPr>
                           <w:rStyle w:val="fettTH"/>
                         </w:rPr>
-                        <w:fldChar w:fldCharType="begin"/>
-                      </w:r>
-                      <w:r>
-                        <w:rPr>
-                          <w:rStyle w:val="fettTH"/>
-                        </w:rPr>
-                        <w:instrText xml:space="preserve"> REF Projekttitel \h </w:instrText>
-                      </w:r>
-                      <w:r>
-                        <w:rPr>
-                          <w:rStyle w:val="fettTH"/>
-                        </w:rPr>
-                      </w:r>
-                      <w:r>
-                        <w:rPr>
-                          <w:rStyle w:val="fettTH"/>
-                        </w:rPr>
-                        <w:fldChar w:fldCharType="separate"/>
-                      </w:r>
-                      <w:r>
-                        <w:rPr>
-                          <w:rStyle w:val="fettTH"/>
-                        </w:rPr>
-                        <w:t>&lt;Projekttitel&gt;</w:t>
-                      </w:r>
-                      <w:r>
-                        <w:rPr>
-                          <w:rStyle w:val="fettTH"/>
-                        </w:rPr>
-                        <w:fldChar w:fldCharType="end"/>
-                      </w:r>
-                      <w:bookmarkEnd w:id="3"/>
-                      <w:r>
-                        <w:rPr>
-                          <w:rStyle w:val="fettTH"/>
-                        </w:rPr>
-                        <w:fldChar w:fldCharType="begin"/>
-                      </w:r>
-                      <w:r>
-                        <w:rPr>
-                          <w:rStyle w:val="fettTH"/>
-                        </w:rPr>
-                        <w:instrText xml:space="preserve"> ASK  Projekttitel "Wie lautet der Projekttitel?" \d &lt;Projekttitel&gt;  \* MERGEFORMAT </w:instrText>
-                      </w:r>
-                      <w:r>
-                        <w:rPr>
-                          <w:rStyle w:val="fettTH"/>
-                        </w:rPr>
-                        <w:fldChar w:fldCharType="separate"/>
-                      </w:r>
-                      <w:r>
-                        <w:rPr>
-                          <w:rStyle w:val="fettTH"/>
-                        </w:rPr>
-                        <w:t>&lt;Projekttitel&gt;</w:t>
-                      </w:r>
-                      <w:r>
-                        <w:rPr>
-                          <w:rStyle w:val="fettTH"/>
-                        </w:rPr>
-                        <w:fldChar w:fldCharType="end"/>
-                      </w:r>
-                      <w:r>
-                        <w:rPr>
-                          <w:rStyle w:val="fettTH"/>
-                        </w:rPr>
-                        <w:fldChar w:fldCharType="begin"/>
-                      </w:r>
-                      <w:r>
-                        <w:rPr>
-                          <w:rStyle w:val="fettTH"/>
-                        </w:rPr>
-                        <w:instrText xml:space="preserve"> REF Projekttitel \h </w:instrText>
-                      </w:r>
-                      <w:r>
-                        <w:rPr>
-                          <w:rStyle w:val="fettTH"/>
-                        </w:rPr>
-                      </w:r>
-                      <w:r>
-                        <w:rPr>
-                          <w:rStyle w:val="fettTH"/>
-                        </w:rPr>
-                        <w:fldChar w:fldCharType="end"/>
+                        <w:t>driving-e-car.de</w:t>
                       </w:r>
                       <w:r>
                         <w:rPr>
@@ -426,9 +305,11 @@
                         <w:pStyle w:val="TitelTitelseite20ptTH"/>
                         <w:spacing w:after="480"/>
                       </w:pPr>
+                      <w:bookmarkStart w:id="4" w:name="_Toc529178175"/>
                       <w:r>
                         <w:t>Zeitplanung</w:t>
                       </w:r>
+                      <w:bookmarkEnd w:id="4"/>
                     </w:p>
                     <w:p>
                       <w:pPr>
@@ -454,13 +335,21 @@
                         <w:rPr>
                           <w:rStyle w:val="fettTH"/>
                         </w:rPr>
-                        <w:t>Vorname Nachname</w:t>
+                        <w:t xml:space="preserve">Fahri Kus, Matthias Eberlein, Simon </w:t>
                       </w:r>
+                      <w:proofErr w:type="spellStart"/>
                       <w:r>
                         <w:rPr>
                           <w:rStyle w:val="fettTH"/>
                         </w:rPr>
-                        <w:t>, Vorname Nachname…</w:t>
+                        <w:t>Kreuziger</w:t>
+                      </w:r>
+                      <w:proofErr w:type="spellEnd"/>
+                      <w:r>
+                        <w:rPr>
+                          <w:rStyle w:val="fettTH"/>
+                        </w:rPr>
+                        <w:t>, Florian Heinrich</w:t>
                       </w:r>
                     </w:p>
                     <w:p>
@@ -478,7 +367,24 @@
                       </w:r>
                       <w:r>
                         <w:tab/>
-                        <w:t>TT.MM.JJJJ</w:t>
+                      </w:r>
+                      <w:r>
+                        <w:t>1</w:t>
+                      </w:r>
+                      <w:r>
+                        <w:t>2</w:t>
+                      </w:r>
+                      <w:r>
+                        <w:t>.</w:t>
+                      </w:r>
+                      <w:r>
+                        <w:t>11</w:t>
+                      </w:r>
+                      <w:r>
+                        <w:t>.</w:t>
+                      </w:r>
+                      <w:r>
+                        <w:t>2018</w:t>
                       </w:r>
                     </w:p>
                     <w:p>
@@ -490,7 +396,15 @@
                       </w:r>
                       <w:r>
                         <w:tab/>
-                        <w:t>X.Y</w:t>
+                      </w:r>
+                      <w:r>
+                        <w:t>1</w:t>
+                      </w:r>
+                      <w:r>
+                        <w:t>.</w:t>
+                      </w:r>
+                      <w:r>
+                        <w:t>0</w:t>
                       </w:r>
                     </w:p>
                   </w:txbxContent>
@@ -505,635 +419,838 @@
       <w:r>
         <w:br w:type="page"/>
       </w:r>
-      <w:bookmarkStart w:id="3" w:name="_GoBack"/>
-      <w:bookmarkEnd w:id="3"/>
+    </w:p>
+    <w:bookmarkEnd w:id="1" w:displacedByCustomXml="next"/>
+    <w:bookmarkEnd w:id="0" w:displacedByCustomXml="next"/>
+    <w:bookmarkStart w:id="5" w:name="_Toc529178176" w:displacedByCustomXml="next"/>
+    <w:sdt>
+      <w:sdtPr>
+        <w:rPr>
+          <w:rFonts w:eastAsia="Times New Roman" w:cs="Times New Roman"/>
+          <w:color w:val="auto"/>
+          <w:kern w:val="0"/>
+          <w:sz w:val="20"/>
+          <w:szCs w:val="20"/>
+        </w:rPr>
+        <w:id w:val="310605327"/>
+        <w:docPartObj>
+          <w:docPartGallery w:val="Table of Contents"/>
+          <w:docPartUnique/>
+        </w:docPartObj>
+      </w:sdtPr>
+      <w:sdtEndPr>
+        <w:rPr>
+          <w:b/>
+          <w:bCs/>
+          <w:noProof/>
+        </w:rPr>
+      </w:sdtEndPr>
+      <w:sdtContent>
+        <w:bookmarkEnd w:id="5" w:displacedByCustomXml="prev"/>
+        <w:p>
+          <w:pPr>
+            <w:pStyle w:val="TOCHeading"/>
+            <w:spacing w:after="240"/>
+          </w:pPr>
+          <w:r>
+            <w:t>Inhalt</w:t>
+          </w:r>
+        </w:p>
+        <w:p>
+          <w:pPr>
+            <w:pStyle w:val="TOC1"/>
+            <w:rPr>
+              <w:rFonts w:asciiTheme="minorHAnsi" w:eastAsiaTheme="minorEastAsia" w:hAnsiTheme="minorHAnsi" w:cstheme="minorBidi"/>
+              <w:b w:val="0"/>
+              <w:color w:val="auto"/>
+              <w:sz w:val="22"/>
+              <w:szCs w:val="22"/>
+            </w:rPr>
+          </w:pPr>
+          <w:r>
+            <w:rPr>
+              <w:bCs/>
+            </w:rPr>
+            <w:fldChar w:fldCharType="begin"/>
+          </w:r>
+          <w:r>
+            <w:rPr>
+              <w:bCs/>
+            </w:rPr>
+            <w:instrText xml:space="preserve"> TOC \o "1-3" \h \z \u </w:instrText>
+          </w:r>
+          <w:r>
+            <w:rPr>
+              <w:bCs/>
+            </w:rPr>
+            <w:fldChar w:fldCharType="separate"/>
+          </w:r>
+          <w:hyperlink w:anchor="_Toc529178177" w:history="1">
+            <w:r>
+              <w:rPr>
+                <w:rStyle w:val="Hyperlink"/>
+              </w:rPr>
+              <w:t>1</w:t>
+            </w:r>
+            <w:r>
+              <w:rPr>
+                <w:rFonts w:asciiTheme="minorHAnsi" w:eastAsiaTheme="minorEastAsia" w:hAnsiTheme="minorHAnsi" w:cstheme="minorBidi"/>
+                <w:b w:val="0"/>
+                <w:color w:val="auto"/>
+                <w:sz w:val="22"/>
+                <w:szCs w:val="22"/>
+              </w:rPr>
+              <w:tab/>
+            </w:r>
+            <w:r>
+              <w:rPr>
+                <w:rStyle w:val="Hyperlink"/>
+              </w:rPr>
+              <w:t>Zeitplanung</w:t>
+            </w:r>
+            <w:r>
+              <w:rPr>
+                <w:webHidden/>
+              </w:rPr>
+              <w:tab/>
+            </w:r>
+            <w:r>
+              <w:rPr>
+                <w:webHidden/>
+              </w:rPr>
+              <w:fldChar w:fldCharType="begin"/>
+            </w:r>
+            <w:r>
+              <w:rPr>
+                <w:webHidden/>
+              </w:rPr>
+              <w:instrText xml:space="preserve"> PAGEREF _Toc529178177 \h </w:instrText>
+            </w:r>
+            <w:r>
+              <w:rPr>
+                <w:webHidden/>
+              </w:rPr>
+            </w:r>
+            <w:r>
+              <w:rPr>
+                <w:webHidden/>
+              </w:rPr>
+              <w:fldChar w:fldCharType="separate"/>
+            </w:r>
+            <w:r>
+              <w:rPr>
+                <w:webHidden/>
+              </w:rPr>
+              <w:t>3</w:t>
+            </w:r>
+            <w:r>
+              <w:rPr>
+                <w:webHidden/>
+              </w:rPr>
+              <w:fldChar w:fldCharType="end"/>
+            </w:r>
+          </w:hyperlink>
+        </w:p>
+        <w:p>
+          <w:r>
+            <w:rPr>
+              <w:b/>
+              <w:bCs/>
+              <w:noProof/>
+            </w:rPr>
+            <w:fldChar w:fldCharType="end"/>
+          </w:r>
+        </w:p>
+      </w:sdtContent>
+    </w:sdt>
+    <w:p>
+      <w:pPr>
+        <w:rPr>
+          <w:lang w:val="en-US"/>
+        </w:rPr>
+      </w:pPr>
     </w:p>
     <w:p>
       <w:pPr>
-        <w:pStyle w:val="Inhaltsverzeichnisberschrift"/>
-        <w:spacing w:after="240"/>
+        <w:rPr>
+          <w:lang w:val="en-US"/>
+        </w:rPr>
+      </w:pPr>
+    </w:p>
+    <w:p>
+      <w:pPr>
+        <w:rPr>
+          <w:lang w:val="en-US"/>
+        </w:rPr>
+      </w:pPr>
+    </w:p>
+    <w:p>
+      <w:pPr>
+        <w:rPr>
+          <w:lang w:val="en-US"/>
+        </w:rPr>
       </w:pPr>
       <w:r>
-        <w:lastRenderedPageBreak/>
-        <w:t>Inhalt</w:t>
+        <w:rPr>
+          <w:noProof/>
+          <w:szCs w:val="18"/>
+        </w:rPr>
+        <mc:AlternateContent>
+          <mc:Choice Requires="wps">
+            <w:drawing>
+              <wp:anchor distT="365760" distB="365760" distL="0" distR="0" simplePos="0" relativeHeight="251660800" behindDoc="0" locked="0" layoutInCell="1" allowOverlap="1" wp14:anchorId="6FCAE9AE" wp14:editId="5673AF1F">
+                <wp:simplePos x="0" y="0"/>
+                <wp:positionH relativeFrom="margin">
+                  <wp:posOffset>-1905</wp:posOffset>
+                </wp:positionH>
+                <wp:positionV relativeFrom="margin">
+                  <wp:posOffset>6762115</wp:posOffset>
+                </wp:positionV>
+                <wp:extent cx="5662930" cy="1769110"/>
+                <wp:effectExtent l="0" t="0" r="6985" b="0"/>
+                <wp:wrapTopAndBottom/>
+                <wp:docPr id="148" name="Rectangle 148"/>
+                <wp:cNvGraphicFramePr/>
+                <a:graphic xmlns:a="http://schemas.openxmlformats.org/drawingml/2006/main">
+                  <a:graphicData uri="http://schemas.microsoft.com/office/word/2010/wordprocessingShape">
+                    <wps:wsp>
+                      <wps:cNvSpPr/>
+                      <wps:spPr>
+                        <a:xfrm>
+                          <a:off x="0" y="0"/>
+                          <a:ext cx="5662930" cy="1769110"/>
+                        </a:xfrm>
+                        <a:prstGeom prst="rect">
+                          <a:avLst/>
+                        </a:prstGeom>
+                        <a:noFill/>
+                        <a:ln>
+                          <a:noFill/>
+                        </a:ln>
+                      </wps:spPr>
+                      <wps:style>
+                        <a:lnRef idx="2">
+                          <a:schemeClr val="accent1">
+                            <a:shade val="50000"/>
+                          </a:schemeClr>
+                        </a:lnRef>
+                        <a:fillRef idx="1">
+                          <a:schemeClr val="accent1"/>
+                        </a:fillRef>
+                        <a:effectRef idx="0">
+                          <a:schemeClr val="accent1"/>
+                        </a:effectRef>
+                        <a:fontRef idx="minor">
+                          <a:schemeClr val="lt1"/>
+                        </a:fontRef>
+                      </wps:style>
+                      <wps:txbx>
+                        <w:txbxContent>
+                          <w:p>
+                            <w:pPr>
+                              <w:pStyle w:val="berschrift1unnummeriert"/>
+                              <w:spacing w:after="240"/>
+                            </w:pPr>
+                            <w:bookmarkStart w:id="6" w:name="_Toc528047788"/>
+                            <w:r>
+                              <w:t>Revisionshistorie</w:t>
+                            </w:r>
+                            <w:bookmarkEnd w:id="6"/>
+                          </w:p>
+                          <w:tbl>
+                            <w:tblPr>
+                              <w:tblStyle w:val="TabelleTHKlnmitErgebniszeile"/>
+                              <w:tblW w:w="0" w:type="auto"/>
+                              <w:tblLook w:val="04A0" w:firstRow="1" w:lastRow="0" w:firstColumn="1" w:lastColumn="0" w:noHBand="0" w:noVBand="1"/>
+                            </w:tblPr>
+                            <w:tblGrid>
+                              <w:gridCol w:w="988"/>
+                              <w:gridCol w:w="1274"/>
+                              <w:gridCol w:w="2728"/>
+                              <w:gridCol w:w="3888"/>
+                            </w:tblGrid>
+                            <w:tr>
+                              <w:trPr>
+                                <w:cnfStyle w:val="100000000000" w:firstRow="1" w:lastRow="0" w:firstColumn="0" w:lastColumn="0" w:oddVBand="0" w:evenVBand="0" w:oddHBand="0" w:evenHBand="0" w:firstRowFirstColumn="0" w:firstRowLastColumn="0" w:lastRowFirstColumn="0" w:lastRowLastColumn="0"/>
+                              </w:trPr>
+                              <w:tc>
+                                <w:tcPr>
+                                  <w:tcW w:w="988" w:type="dxa"/>
+                                </w:tcPr>
+                                <w:p>
+                                  <w:pPr>
+                                    <w:spacing w:line="240" w:lineRule="auto"/>
+                                  </w:pPr>
+                                  <w:r>
+                                    <w:t>Version</w:t>
+                                  </w:r>
+                                </w:p>
+                              </w:tc>
+                              <w:tc>
+                                <w:tcPr>
+                                  <w:tcW w:w="1274" w:type="dxa"/>
+                                </w:tcPr>
+                                <w:p>
+                                  <w:pPr>
+                                    <w:spacing w:line="240" w:lineRule="auto"/>
+                                  </w:pPr>
+                                  <w:r>
+                                    <w:t>Datum</w:t>
+                                  </w:r>
+                                </w:p>
+                              </w:tc>
+                              <w:tc>
+                                <w:tcPr>
+                                  <w:tcW w:w="2728" w:type="dxa"/>
+                                </w:tcPr>
+                                <w:p>
+                                  <w:pPr>
+                                    <w:spacing w:line="240" w:lineRule="auto"/>
+                                  </w:pPr>
+                                  <w:r>
+                                    <w:t>Autor</w:t>
+                                  </w:r>
+                                </w:p>
+                              </w:tc>
+                              <w:tc>
+                                <w:tcPr>
+                                  <w:tcW w:w="3888" w:type="dxa"/>
+                                </w:tcPr>
+                                <w:p>
+                                  <w:pPr>
+                                    <w:spacing w:line="240" w:lineRule="auto"/>
+                                  </w:pPr>
+                                  <w:r>
+                                    <w:t>Bemerkungen</w:t>
+                                  </w:r>
+                                </w:p>
+                              </w:tc>
+                            </w:tr>
+                            <w:tr>
+                              <w:tc>
+                                <w:tcPr>
+                                  <w:tcW w:w="988" w:type="dxa"/>
+                                </w:tcPr>
+                                <w:p>
+                                  <w:pPr>
+                                    <w:spacing w:line="240" w:lineRule="auto"/>
+                                  </w:pPr>
+                                  <w:r>
+                                    <w:t>0.1</w:t>
+                                  </w:r>
+                                </w:p>
+                              </w:tc>
+                              <w:tc>
+                                <w:tcPr>
+                                  <w:tcW w:w="1274" w:type="dxa"/>
+                                </w:tcPr>
+                                <w:p>
+                                  <w:pPr>
+                                    <w:spacing w:line="240" w:lineRule="auto"/>
+                                  </w:pPr>
+                                  <w:r>
+                                    <w:t>05.11.2018</w:t>
+                                  </w:r>
+                                </w:p>
+                              </w:tc>
+                              <w:tc>
+                                <w:tcPr>
+                                  <w:tcW w:w="2728" w:type="dxa"/>
+                                </w:tcPr>
+                                <w:p>
+                                  <w:pPr>
+                                    <w:spacing w:line="240" w:lineRule="auto"/>
+                                  </w:pPr>
+                                  <w:r>
+                                    <w:t xml:space="preserve">Fahri Kus, Matthias Eberlein, Simon </w:t>
+                                  </w:r>
+                                  <w:proofErr w:type="spellStart"/>
+                                  <w:r>
+                                    <w:t>Kreuziger</w:t>
+                                  </w:r>
+                                  <w:proofErr w:type="spellEnd"/>
+                                  <w:r>
+                                    <w:t>, Florian Heinrich</w:t>
+                                  </w:r>
+                                </w:p>
+                              </w:tc>
+                              <w:tc>
+                                <w:tcPr>
+                                  <w:tcW w:w="3888" w:type="dxa"/>
+                                </w:tcPr>
+                                <w:p>
+                                  <w:pPr>
+                                    <w:spacing w:line="240" w:lineRule="auto"/>
+                                  </w:pPr>
+                                  <w:r>
+                                    <w:t>Initial Version</w:t>
+                                  </w:r>
+                                </w:p>
+                              </w:tc>
+                            </w:tr>
+                            <w:tr>
+                              <w:tc>
+                                <w:tcPr>
+                                  <w:tcW w:w="988" w:type="dxa"/>
+                                </w:tcPr>
+                                <w:p>
+                                  <w:pPr>
+                                    <w:spacing w:line="240" w:lineRule="auto"/>
+                                  </w:pPr>
+                                  <w:r>
+                                    <w:t>0.2</w:t>
+                                  </w:r>
+                                </w:p>
+                              </w:tc>
+                              <w:tc>
+                                <w:tcPr>
+                                  <w:tcW w:w="1274" w:type="dxa"/>
+                                </w:tcPr>
+                                <w:p>
+                                  <w:pPr>
+                                    <w:spacing w:line="240" w:lineRule="auto"/>
+                                  </w:pPr>
+                                  <w:r>
+                                    <w:t>1</w:t>
+                                  </w:r>
+                                  <w:r>
+                                    <w:t>1</w:t>
+                                  </w:r>
+                                  <w:r>
+                                    <w:t>.11.2018</w:t>
+                                  </w:r>
+                                </w:p>
+                              </w:tc>
+                              <w:tc>
+                                <w:tcPr>
+                                  <w:tcW w:w="2728" w:type="dxa"/>
+                                </w:tcPr>
+                                <w:p>
+                                  <w:pPr>
+                                    <w:spacing w:line="240" w:lineRule="auto"/>
+                                  </w:pPr>
+                                  <w:r>
+                                    <w:t xml:space="preserve">Fahri Kus, Simon </w:t>
+                                  </w:r>
+                                  <w:proofErr w:type="spellStart"/>
+                                  <w:r>
+                                    <w:t>Kreuziger</w:t>
+                                  </w:r>
+                                  <w:proofErr w:type="spellEnd"/>
+                                  <w:r>
+                                    <w:t>, Florian Heinrich</w:t>
+                                  </w:r>
+                                </w:p>
+                              </w:tc>
+                              <w:tc>
+                                <w:tcPr>
+                                  <w:tcW w:w="3888" w:type="dxa"/>
+                                </w:tcPr>
+                                <w:p>
+                                  <w:pPr>
+                                    <w:spacing w:line="240" w:lineRule="auto"/>
+                                  </w:pPr>
+                                </w:p>
+                              </w:tc>
+                            </w:tr>
+                            <w:tr>
+                              <w:tc>
+                                <w:tcPr>
+                                  <w:tcW w:w="988" w:type="dxa"/>
+                                </w:tcPr>
+                                <w:p>
+                                  <w:pPr>
+                                    <w:spacing w:line="240" w:lineRule="auto"/>
+                                  </w:pPr>
+                                  <w:r>
+                                    <w:t>1.0</w:t>
+                                  </w:r>
+                                </w:p>
+                              </w:tc>
+                              <w:tc>
+                                <w:tcPr>
+                                  <w:tcW w:w="1274" w:type="dxa"/>
+                                </w:tcPr>
+                                <w:p>
+                                  <w:pPr>
+                                    <w:spacing w:line="240" w:lineRule="auto"/>
+                                  </w:pPr>
+                                  <w:r>
+                                    <w:t>12.11.2018</w:t>
+                                  </w:r>
+                                </w:p>
+                              </w:tc>
+                              <w:tc>
+                                <w:tcPr>
+                                  <w:tcW w:w="2728" w:type="dxa"/>
+                                </w:tcPr>
+                                <w:p>
+                                  <w:pPr>
+                                    <w:spacing w:line="240" w:lineRule="auto"/>
+                                  </w:pPr>
+                                  <w:r>
+                                    <w:t xml:space="preserve">Fahri Kus, Simon </w:t>
+                                  </w:r>
+                                  <w:proofErr w:type="spellStart"/>
+                                  <w:r>
+                                    <w:t>Kreuziger</w:t>
+                                  </w:r>
+                                  <w:proofErr w:type="spellEnd"/>
+                                  <w:r>
+                                    <w:t>, Florian Heinrich</w:t>
+                                  </w:r>
+                                </w:p>
+                              </w:tc>
+                              <w:tc>
+                                <w:tcPr>
+                                  <w:tcW w:w="3888" w:type="dxa"/>
+                                </w:tcPr>
+                                <w:p>
+                                  <w:pPr>
+                                    <w:spacing w:line="240" w:lineRule="auto"/>
+                                  </w:pPr>
+                                  <w:r>
+                                    <w:t>Abschließende Qualitätssicherung für MS2</w:t>
+                                  </w:r>
+                                </w:p>
+                              </w:tc>
+                            </w:tr>
+                          </w:tbl>
+                          <w:p>
+                            <w:pPr>
+                              <w:spacing w:after="0" w:line="240" w:lineRule="auto"/>
+                            </w:pPr>
+                          </w:p>
+                          <w:p/>
+                        </w:txbxContent>
+                      </wps:txbx>
+                      <wps:bodyPr rot="0" spcFirstLastPara="0" vertOverflow="overflow" horzOverflow="overflow" vert="horz" wrap="square" lIns="0" tIns="0" rIns="0" bIns="0" numCol="1" spcCol="0" rtlCol="0" fromWordArt="0" anchor="t" anchorCtr="0" forceAA="0" compatLnSpc="1">
+                        <a:prstTxWarp prst="textNoShape">
+                          <a:avLst/>
+                        </a:prstTxWarp>
+                        <a:spAutoFit/>
+                      </wps:bodyPr>
+                    </wps:wsp>
+                  </a:graphicData>
+                </a:graphic>
+                <wp14:sizeRelH relativeFrom="margin">
+                  <wp14:pctWidth>100000</wp14:pctWidth>
+                </wp14:sizeRelH>
+                <wp14:sizeRelV relativeFrom="margin">
+                  <wp14:pctHeight>0</wp14:pctHeight>
+                </wp14:sizeRelV>
+              </wp:anchor>
+            </w:drawing>
+          </mc:Choice>
+          <mc:Fallback>
+            <w:pict>
+              <v:rect w14:anchorId="6FCAE9AE" id="Rectangle 148" o:spid="_x0000_s1027" style="position:absolute;margin-left:-.15pt;margin-top:532.45pt;width:445.9pt;height:139.3pt;z-index:251660800;visibility:visible;mso-wrap-style:square;mso-width-percent:1000;mso-height-percent:0;mso-wrap-distance-left:0;mso-wrap-distance-top:28.8pt;mso-wrap-distance-right:0;mso-wrap-distance-bottom:28.8pt;mso-position-horizontal:absolute;mso-position-horizontal-relative:margin;mso-position-vertical:absolute;mso-position-vertical-relative:margin;mso-width-percent:1000;mso-height-percent:0;mso-width-relative:margin;mso-height-relative:margin;v-text-anchor:top" o:gfxdata="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" filled="f" stroked="f" strokeweight="2pt">
+                <v:textbox style="mso-fit-shape-to-text:t" inset="0,0,0,0">
+                  <w:txbxContent>
+                    <w:p>
+                      <w:pPr>
+                        <w:pStyle w:val="berschrift1unnummeriert"/>
+                        <w:spacing w:after="240"/>
+                      </w:pPr>
+                      <w:bookmarkStart w:id="7" w:name="_Toc528047788"/>
+                      <w:r>
+                        <w:t>Revisionshistorie</w:t>
+                      </w:r>
+                      <w:bookmarkEnd w:id="7"/>
+                    </w:p>
+                    <w:tbl>
+                      <w:tblPr>
+                        <w:tblStyle w:val="TabelleTHKlnmitErgebniszeile"/>
+                        <w:tblW w:w="0" w:type="auto"/>
+                        <w:tblLook w:val="04A0" w:firstRow="1" w:lastRow="0" w:firstColumn="1" w:lastColumn="0" w:noHBand="0" w:noVBand="1"/>
+                      </w:tblPr>
+                      <w:tblGrid>
+                        <w:gridCol w:w="988"/>
+                        <w:gridCol w:w="1274"/>
+                        <w:gridCol w:w="2728"/>
+                        <w:gridCol w:w="3888"/>
+                      </w:tblGrid>
+                      <w:tr>
+                        <w:trPr>
+                          <w:cnfStyle w:val="100000000000" w:firstRow="1" w:lastRow="0" w:firstColumn="0" w:lastColumn="0" w:oddVBand="0" w:evenVBand="0" w:oddHBand="0" w:evenHBand="0" w:firstRowFirstColumn="0" w:firstRowLastColumn="0" w:lastRowFirstColumn="0" w:lastRowLastColumn="0"/>
+                        </w:trPr>
+                        <w:tc>
+                          <w:tcPr>
+                            <w:tcW w:w="988" w:type="dxa"/>
+                          </w:tcPr>
+                          <w:p>
+                            <w:pPr>
+                              <w:spacing w:line="240" w:lineRule="auto"/>
+                            </w:pPr>
+                            <w:r>
+                              <w:t>Version</w:t>
+                            </w:r>
+                          </w:p>
+                        </w:tc>
+                        <w:tc>
+                          <w:tcPr>
+                            <w:tcW w:w="1274" w:type="dxa"/>
+                          </w:tcPr>
+                          <w:p>
+                            <w:pPr>
+                              <w:spacing w:line="240" w:lineRule="auto"/>
+                            </w:pPr>
+                            <w:r>
+                              <w:t>Datum</w:t>
+                            </w:r>
+                          </w:p>
+                        </w:tc>
+                        <w:tc>
+                          <w:tcPr>
+                            <w:tcW w:w="2728" w:type="dxa"/>
+                          </w:tcPr>
+                          <w:p>
+                            <w:pPr>
+                              <w:spacing w:line="240" w:lineRule="auto"/>
+                            </w:pPr>
+                            <w:r>
+                              <w:t>Autor</w:t>
+                            </w:r>
+                          </w:p>
+                        </w:tc>
+                        <w:tc>
+                          <w:tcPr>
+                            <w:tcW w:w="3888" w:type="dxa"/>
+                          </w:tcPr>
+                          <w:p>
+                            <w:pPr>
+                              <w:spacing w:line="240" w:lineRule="auto"/>
+                            </w:pPr>
+                            <w:r>
+                              <w:t>Bemerkungen</w:t>
+                            </w:r>
+                          </w:p>
+                        </w:tc>
+                      </w:tr>
+                      <w:tr>
+                        <w:tc>
+                          <w:tcPr>
+                            <w:tcW w:w="988" w:type="dxa"/>
+                          </w:tcPr>
+                          <w:p>
+                            <w:pPr>
+                              <w:spacing w:line="240" w:lineRule="auto"/>
+                            </w:pPr>
+                            <w:r>
+                              <w:t>0.1</w:t>
+                            </w:r>
+                          </w:p>
+                        </w:tc>
+                        <w:tc>
+                          <w:tcPr>
+                            <w:tcW w:w="1274" w:type="dxa"/>
+                          </w:tcPr>
+                          <w:p>
+                            <w:pPr>
+                              <w:spacing w:line="240" w:lineRule="auto"/>
+                            </w:pPr>
+                            <w:r>
+                              <w:t>05.11.2018</w:t>
+                            </w:r>
+                          </w:p>
+                        </w:tc>
+                        <w:tc>
+                          <w:tcPr>
+                            <w:tcW w:w="2728" w:type="dxa"/>
+                          </w:tcPr>
+                          <w:p>
+                            <w:pPr>
+                              <w:spacing w:line="240" w:lineRule="auto"/>
+                            </w:pPr>
+                            <w:r>
+                              <w:t xml:space="preserve">Fahri Kus, Matthias Eberlein, Simon </w:t>
+                            </w:r>
+                            <w:proofErr w:type="spellStart"/>
+                            <w:r>
+                              <w:t>Kreuziger</w:t>
+                            </w:r>
+                            <w:proofErr w:type="spellEnd"/>
+                            <w:r>
+                              <w:t>, Florian Heinrich</w:t>
+                            </w:r>
+                          </w:p>
+                        </w:tc>
+                        <w:tc>
+                          <w:tcPr>
+                            <w:tcW w:w="3888" w:type="dxa"/>
+                          </w:tcPr>
+                          <w:p>
+                            <w:pPr>
+                              <w:spacing w:line="240" w:lineRule="auto"/>
+                            </w:pPr>
+                            <w:r>
+                              <w:t>Initial Version</w:t>
+                            </w:r>
+                          </w:p>
+                        </w:tc>
+                      </w:tr>
+                      <w:tr>
+                        <w:tc>
+                          <w:tcPr>
+                            <w:tcW w:w="988" w:type="dxa"/>
+                          </w:tcPr>
+                          <w:p>
+                            <w:pPr>
+                              <w:spacing w:line="240" w:lineRule="auto"/>
+                            </w:pPr>
+                            <w:r>
+                              <w:t>0.2</w:t>
+                            </w:r>
+                          </w:p>
+                        </w:tc>
+                        <w:tc>
+                          <w:tcPr>
+                            <w:tcW w:w="1274" w:type="dxa"/>
+                          </w:tcPr>
+                          <w:p>
+                            <w:pPr>
+                              <w:spacing w:line="240" w:lineRule="auto"/>
+                            </w:pPr>
+                            <w:r>
+                              <w:t>1</w:t>
+                            </w:r>
+                            <w:r>
+                              <w:t>1</w:t>
+                            </w:r>
+                            <w:r>
+                              <w:t>.11.2018</w:t>
+                            </w:r>
+                          </w:p>
+                        </w:tc>
+                        <w:tc>
+                          <w:tcPr>
+                            <w:tcW w:w="2728" w:type="dxa"/>
+                          </w:tcPr>
+                          <w:p>
+                            <w:pPr>
+                              <w:spacing w:line="240" w:lineRule="auto"/>
+                            </w:pPr>
+                            <w:r>
+                              <w:t xml:space="preserve">Fahri Kus, Simon </w:t>
+                            </w:r>
+                            <w:proofErr w:type="spellStart"/>
+                            <w:r>
+                              <w:t>Kreuziger</w:t>
+                            </w:r>
+                            <w:proofErr w:type="spellEnd"/>
+                            <w:r>
+                              <w:t>, Florian Heinrich</w:t>
+                            </w:r>
+                          </w:p>
+                        </w:tc>
+                        <w:tc>
+                          <w:tcPr>
+                            <w:tcW w:w="3888" w:type="dxa"/>
+                          </w:tcPr>
+                          <w:p>
+                            <w:pPr>
+                              <w:spacing w:line="240" w:lineRule="auto"/>
+                            </w:pPr>
+                          </w:p>
+                        </w:tc>
+                      </w:tr>
+                      <w:tr>
+                        <w:tc>
+                          <w:tcPr>
+                            <w:tcW w:w="988" w:type="dxa"/>
+                          </w:tcPr>
+                          <w:p>
+                            <w:pPr>
+                              <w:spacing w:line="240" w:lineRule="auto"/>
+                            </w:pPr>
+                            <w:r>
+                              <w:t>1.0</w:t>
+                            </w:r>
+                          </w:p>
+                        </w:tc>
+                        <w:tc>
+                          <w:tcPr>
+                            <w:tcW w:w="1274" w:type="dxa"/>
+                          </w:tcPr>
+                          <w:p>
+                            <w:pPr>
+                              <w:spacing w:line="240" w:lineRule="auto"/>
+                            </w:pPr>
+                            <w:r>
+                              <w:t>12.11.2018</w:t>
+                            </w:r>
+                          </w:p>
+                        </w:tc>
+                        <w:tc>
+                          <w:tcPr>
+                            <w:tcW w:w="2728" w:type="dxa"/>
+                          </w:tcPr>
+                          <w:p>
+                            <w:pPr>
+                              <w:spacing w:line="240" w:lineRule="auto"/>
+                            </w:pPr>
+                            <w:r>
+                              <w:t xml:space="preserve">Fahri Kus, Simon </w:t>
+                            </w:r>
+                            <w:proofErr w:type="spellStart"/>
+                            <w:r>
+                              <w:t>Kreuziger</w:t>
+                            </w:r>
+                            <w:proofErr w:type="spellEnd"/>
+                            <w:r>
+                              <w:t>, Florian Heinrich</w:t>
+                            </w:r>
+                          </w:p>
+                        </w:tc>
+                        <w:tc>
+                          <w:tcPr>
+                            <w:tcW w:w="3888" w:type="dxa"/>
+                          </w:tcPr>
+                          <w:p>
+                            <w:pPr>
+                              <w:spacing w:line="240" w:lineRule="auto"/>
+                            </w:pPr>
+                            <w:r>
+                              <w:t>Abschließende Qualitätssicherung für MS2</w:t>
+                            </w:r>
+                          </w:p>
+                        </w:tc>
+                      </w:tr>
+                    </w:tbl>
+                    <w:p>
+                      <w:pPr>
+                        <w:spacing w:after="0" w:line="240" w:lineRule="auto"/>
+                      </w:pPr>
+                    </w:p>
+                    <w:p/>
+                  </w:txbxContent>
+                </v:textbox>
+                <w10:wrap type="topAndBottom" anchorx="margin" anchory="margin"/>
+              </v:rect>
+            </w:pict>
+          </mc:Fallback>
+        </mc:AlternateContent>
       </w:r>
     </w:p>
     <w:p>
       <w:pPr>
-        <w:pStyle w:val="Verzeichnis1"/>
         <w:rPr>
-          <w:rFonts w:asciiTheme="minorHAnsi" w:eastAsiaTheme="minorEastAsia" w:hAnsiTheme="minorHAnsi" w:cstheme="minorBidi"/>
-          <w:b w:val="0"/>
-          <w:color w:val="auto"/>
-          <w:sz w:val="22"/>
-          <w:szCs w:val="22"/>
+          <w:lang w:val="en-US"/>
         </w:rPr>
       </w:pPr>
-      <w:r>
-        <w:fldChar w:fldCharType="begin"/>
-      </w:r>
-      <w:r>
-        <w:instrText xml:space="preserve"> TOC \o "2-4" \h \z \t "Überschrift 1;1;Überschrift 1 unnummeriert;1" </w:instrText>
-      </w:r>
-      <w:r>
-        <w:fldChar w:fldCharType="separate"/>
-      </w:r>
-      <w:hyperlink w:anchor="_Toc527015016" w:history="1">
-        <w:r>
-          <w:rPr>
-            <w:rStyle w:val="Hyperlink"/>
-          </w:rPr>
-          <w:t>Generelle Hinweise</w:t>
-        </w:r>
-        <w:r>
-          <w:rPr>
-            <w:webHidden/>
-          </w:rPr>
-          <w:tab/>
-        </w:r>
-        <w:r>
-          <w:rPr>
-            <w:webHidden/>
-          </w:rPr>
-          <w:fldChar w:fldCharType="begin"/>
-        </w:r>
-        <w:r>
-          <w:rPr>
-            <w:webHidden/>
-          </w:rPr>
-          <w:instrText xml:space="preserve"> PAGEREF _Toc527015016 \h </w:instrText>
-        </w:r>
-        <w:r>
-          <w:rPr>
-            <w:webHidden/>
-          </w:rPr>
-        </w:r>
-        <w:r>
-          <w:rPr>
-            <w:webHidden/>
-          </w:rPr>
-          <w:fldChar w:fldCharType="separate"/>
-        </w:r>
-        <w:r>
-          <w:rPr>
-            <w:webHidden/>
-          </w:rPr>
-          <w:t>3</w:t>
-        </w:r>
-        <w:r>
-          <w:rPr>
-            <w:webHidden/>
-          </w:rPr>
-          <w:fldChar w:fldCharType="end"/>
-        </w:r>
-      </w:hyperlink>
     </w:p>
     <w:p>
       <w:pPr>
-        <w:pStyle w:val="Verzeichnis1"/>
         <w:rPr>
-          <w:rFonts w:asciiTheme="minorHAnsi" w:eastAsiaTheme="minorEastAsia" w:hAnsiTheme="minorHAnsi" w:cstheme="minorBidi"/>
-          <w:b w:val="0"/>
-          <w:color w:val="auto"/>
-          <w:sz w:val="22"/>
-          <w:szCs w:val="22"/>
+          <w:lang w:val="en-US"/>
         </w:rPr>
       </w:pPr>
-      <w:hyperlink w:anchor="_Toc527015017" w:history="1">
-        <w:r>
-          <w:rPr>
-            <w:rStyle w:val="Hyperlink"/>
-          </w:rPr>
-          <w:t>1</w:t>
-        </w:r>
-        <w:r>
-          <w:rPr>
-            <w:rFonts w:asciiTheme="minorHAnsi" w:eastAsiaTheme="minorEastAsia" w:hAnsiTheme="minorHAnsi" w:cstheme="minorBidi"/>
-            <w:b w:val="0"/>
-            <w:color w:val="auto"/>
-            <w:sz w:val="22"/>
-            <w:szCs w:val="22"/>
-          </w:rPr>
-          <w:tab/>
-        </w:r>
-        <w:r>
-          <w:rPr>
-            <w:rStyle w:val="Hyperlink"/>
-          </w:rPr>
-          <w:t>Revisionshistorie</w:t>
-        </w:r>
-        <w:r>
-          <w:rPr>
-            <w:webHidden/>
-          </w:rPr>
-          <w:tab/>
-        </w:r>
-        <w:r>
-          <w:rPr>
-            <w:webHidden/>
-          </w:rPr>
-          <w:fldChar w:fldCharType="begin"/>
-        </w:r>
-        <w:r>
-          <w:rPr>
-            <w:webHidden/>
-          </w:rPr>
-          <w:instrText xml:space="preserve"> PAGEREF _Toc527015017 \h </w:instrText>
-        </w:r>
-        <w:r>
-          <w:rPr>
-            <w:webHidden/>
-          </w:rPr>
-        </w:r>
-        <w:r>
-          <w:rPr>
-            <w:webHidden/>
-          </w:rPr>
-          <w:fldChar w:fldCharType="separate"/>
-        </w:r>
-        <w:r>
-          <w:rPr>
-            <w:webHidden/>
-          </w:rPr>
-          <w:t>3</w:t>
-        </w:r>
-        <w:r>
-          <w:rPr>
-            <w:webHidden/>
-          </w:rPr>
-          <w:fldChar w:fldCharType="end"/>
-        </w:r>
-      </w:hyperlink>
     </w:p>
     <w:p>
       <w:pPr>
-        <w:pStyle w:val="Verzeichnis1"/>
         <w:rPr>
-          <w:rFonts w:asciiTheme="minorHAnsi" w:eastAsiaTheme="minorEastAsia" w:hAnsiTheme="minorHAnsi" w:cstheme="minorBidi"/>
-          <w:b w:val="0"/>
-          <w:color w:val="auto"/>
-          <w:sz w:val="22"/>
-          <w:szCs w:val="22"/>
+          <w:lang w:val="en-US"/>
         </w:rPr>
-      </w:pPr>
-      <w:hyperlink w:anchor="_Toc527015018" w:history="1">
-        <w:r>
-          <w:rPr>
-            <w:rStyle w:val="Hyperlink"/>
-          </w:rPr>
-          <w:t>2</w:t>
-        </w:r>
-        <w:r>
-          <w:rPr>
-            <w:rFonts w:asciiTheme="minorHAnsi" w:eastAsiaTheme="minorEastAsia" w:hAnsiTheme="minorHAnsi" w:cstheme="minorBidi"/>
-            <w:b w:val="0"/>
-            <w:color w:val="auto"/>
-            <w:sz w:val="22"/>
-            <w:szCs w:val="22"/>
-          </w:rPr>
-          <w:tab/>
-        </w:r>
-        <w:r>
-          <w:rPr>
-            <w:rStyle w:val="Hyperlink"/>
-          </w:rPr>
-          <w:t>Zeitplanung</w:t>
-        </w:r>
-        <w:r>
-          <w:rPr>
-            <w:webHidden/>
-          </w:rPr>
-          <w:tab/>
-        </w:r>
-        <w:r>
-          <w:rPr>
-            <w:webHidden/>
-          </w:rPr>
-          <w:fldChar w:fldCharType="begin"/>
-        </w:r>
-        <w:r>
-          <w:rPr>
-            <w:webHidden/>
-          </w:rPr>
-          <w:instrText xml:space="preserve"> PAGEREF _Toc527015018 \h </w:instrText>
-        </w:r>
-        <w:r>
-          <w:rPr>
-            <w:webHidden/>
-          </w:rPr>
-        </w:r>
-        <w:r>
-          <w:rPr>
-            <w:webHidden/>
-          </w:rPr>
-          <w:fldChar w:fldCharType="separate"/>
-        </w:r>
-        <w:r>
-          <w:rPr>
-            <w:webHidden/>
-          </w:rPr>
-          <w:t>4</w:t>
-        </w:r>
-        <w:r>
-          <w:rPr>
-            <w:webHidden/>
-          </w:rPr>
-          <w:fldChar w:fldCharType="end"/>
-        </w:r>
-      </w:hyperlink>
-    </w:p>
-    <w:p>
-      <w:r>
-        <w:rPr>
-          <w:noProof/>
-          <w:color w:val="000000" w:themeColor="text1"/>
-          <w:szCs w:val="18"/>
-        </w:rPr>
-        <w:fldChar w:fldCharType="end"/>
-      </w:r>
-      <w:r>
-        <w:br w:type="page"/>
-      </w:r>
-    </w:p>
-    <w:p>
-      <w:pPr>
-        <w:pStyle w:val="berschrift1unnummeriert"/>
-        <w:spacing w:after="240"/>
-      </w:pPr>
-      <w:bookmarkStart w:id="4" w:name="_Toc527015016"/>
-      <w:bookmarkStart w:id="5" w:name="_Toc85174041"/>
-      <w:bookmarkEnd w:id="0"/>
-      <w:bookmarkEnd w:id="1"/>
-      <w:r>
-        <w:lastRenderedPageBreak/>
-        <w:t>Generelle Hinweise</w:t>
-      </w:r>
-      <w:bookmarkEnd w:id="4"/>
-    </w:p>
-    <w:p>
-      <w:pPr>
-        <w:pStyle w:val="FlietextTH"/>
-      </w:pPr>
-      <w:r>
-        <w:t>In diesem Kapi</w:t>
-      </w:r>
-      <w:r>
-        <w:t xml:space="preserve">tel sind generelle Hinweise zur Aufgabenverteilung </w:t>
-      </w:r>
-      <w:r>
-        <w:t xml:space="preserve">enthalten. Übernehmen Sie dieses Kapitel nicht bzw. löschen Sie es in Ihrem konkreten </w:t>
-      </w:r>
-      <w:r>
-        <w:t>Dokument</w:t>
-      </w:r>
-      <w:r>
-        <w:t>.</w:t>
-      </w:r>
-    </w:p>
-    <w:p>
-      <w:pPr>
-        <w:pStyle w:val="berschrift1"/>
-        <w:keepLines w:val="0"/>
-        <w:pageBreakBefore w:val="0"/>
-        <w:tabs>
-          <w:tab w:val="clear" w:pos="454"/>
-          <w:tab w:val="clear" w:pos="794"/>
-          <w:tab w:val="num" w:pos="0"/>
-          <w:tab w:val="num" w:pos="284"/>
-        </w:tabs>
-        <w:spacing w:before="240" w:afterLines="0" w:after="240"/>
-        <w:ind w:left="0" w:firstLine="0"/>
-        <w:contextualSpacing w:val="0"/>
-      </w:pPr>
-      <w:bookmarkStart w:id="6" w:name="_Toc527015017"/>
-      <w:r>
-        <w:t>Revisionshistorie</w:t>
-      </w:r>
-      <w:bookmarkEnd w:id="5"/>
-      <w:bookmarkEnd w:id="6"/>
-    </w:p>
-    <w:p>
-      <w:r>
-        <w:t>&lt;</w:t>
-      </w:r>
-      <w:r>
-        <w:t xml:space="preserve">Tabellarische </w:t>
-      </w:r>
-      <w:r>
-        <w:t>Liste der Dokume</w:t>
-      </w:r>
-      <w:r>
-        <w:t xml:space="preserve">ntänderungen je </w:t>
-      </w:r>
-      <w:r>
-        <w:t>Version</w:t>
-      </w:r>
-      <w:r>
-        <w:t>.</w:t>
-      </w:r>
-      <w:r>
-        <w:t>&gt;</w:t>
-      </w:r>
-    </w:p>
-    <w:p>
-      <w:r>
-        <w:t>Als Revisionsnummern können beispielsweise verwendet werden:</w:t>
-      </w:r>
-    </w:p>
-    <w:p>
-      <w:pPr>
-        <w:numPr>
-          <w:ilvl w:val="0"/>
-          <w:numId w:val="46"/>
-        </w:numPr>
-        <w:spacing w:after="0" w:line="240" w:lineRule="auto"/>
-      </w:pPr>
-      <w:r>
-        <w:t>0.1, 0.2, 1.4 für Zwischenversionen</w:t>
-      </w:r>
-    </w:p>
-    <w:p>
-      <w:pPr>
-        <w:numPr>
-          <w:ilvl w:val="0"/>
-          <w:numId w:val="46"/>
-        </w:numPr>
-        <w:spacing w:after="0" w:line="240" w:lineRule="auto"/>
-      </w:pPr>
-      <w:r>
-        <w:t>1.0, 2.0 für Hauptversionen&gt;</w:t>
-      </w:r>
-    </w:p>
-    <w:p>
-      <w:pPr>
-        <w:spacing w:after="0" w:line="240" w:lineRule="auto"/>
-      </w:pPr>
-      <w:r>
-        <w:t>Bitte aktualisieren Sie auch immer die Versionsnummer auf dem Deckblatt.</w:t>
-      </w:r>
-    </w:p>
-    <w:p>
-      <w:pPr>
-        <w:spacing w:after="0" w:line="240" w:lineRule="auto"/>
-      </w:pPr>
-    </w:p>
-    <w:p>
-      <w:pPr>
-        <w:spacing w:after="0" w:line="240" w:lineRule="auto"/>
-      </w:pPr>
-      <w:r>
-        <w:t>Beispiel</w:t>
-      </w:r>
-    </w:p>
-    <w:p>
-      <w:pPr>
-        <w:spacing w:after="0" w:line="240" w:lineRule="auto"/>
-      </w:pPr>
-    </w:p>
-    <w:tbl>
-      <w:tblPr>
-        <w:tblStyle w:val="TabelleTHKlnmitErgebniszeile"/>
-        <w:tblW w:w="0" w:type="auto"/>
-        <w:tblLook w:val="04A0" w:firstRow="1" w:lastRow="0" w:firstColumn="1" w:lastColumn="0" w:noHBand="0" w:noVBand="1"/>
-      </w:tblPr>
-      <w:tblGrid>
-        <w:gridCol w:w="993"/>
-        <w:gridCol w:w="1275"/>
-        <w:gridCol w:w="2745"/>
-        <w:gridCol w:w="3916"/>
-      </w:tblGrid>
-      <w:tr>
-        <w:trPr>
-          <w:cnfStyle w:val="100000000000" w:firstRow="1" w:lastRow="0" w:firstColumn="0" w:lastColumn="0" w:oddVBand="0" w:evenVBand="0" w:oddHBand="0" w:evenHBand="0" w:firstRowFirstColumn="0" w:firstRowLastColumn="0" w:lastRowFirstColumn="0" w:lastRowLastColumn="0"/>
-        </w:trPr>
-        <w:tc>
-          <w:tcPr>
-            <w:tcW w:w="993" w:type="dxa"/>
-          </w:tcPr>
-          <w:p>
-            <w:pPr>
-              <w:spacing w:line="240" w:lineRule="auto"/>
-            </w:pPr>
-            <w:r>
-              <w:t>Version</w:t>
-            </w:r>
-          </w:p>
-        </w:tc>
-        <w:tc>
-          <w:tcPr>
-            <w:tcW w:w="1275" w:type="dxa"/>
-          </w:tcPr>
-          <w:p>
-            <w:pPr>
-              <w:spacing w:line="240" w:lineRule="auto"/>
-            </w:pPr>
-            <w:r>
-              <w:t>Datum</w:t>
-            </w:r>
-          </w:p>
-        </w:tc>
-        <w:tc>
-          <w:tcPr>
-            <w:tcW w:w="2745" w:type="dxa"/>
-          </w:tcPr>
-          <w:p>
-            <w:pPr>
-              <w:spacing w:line="240" w:lineRule="auto"/>
-            </w:pPr>
-            <w:r>
-              <w:t>Autor</w:t>
-            </w:r>
-          </w:p>
-        </w:tc>
-        <w:tc>
-          <w:tcPr>
-            <w:tcW w:w="3916" w:type="dxa"/>
-          </w:tcPr>
-          <w:p>
-            <w:pPr>
-              <w:spacing w:line="240" w:lineRule="auto"/>
-            </w:pPr>
-            <w:r>
-              <w:t>Bemerkungen</w:t>
-            </w:r>
-          </w:p>
-        </w:tc>
-      </w:tr>
-      <w:tr>
-        <w:tc>
-          <w:tcPr>
-            <w:tcW w:w="993" w:type="dxa"/>
-          </w:tcPr>
-          <w:p>
-            <w:pPr>
-              <w:spacing w:line="240" w:lineRule="auto"/>
-            </w:pPr>
-            <w:r>
-              <w:t>0.1</w:t>
-            </w:r>
-          </w:p>
-        </w:tc>
-        <w:tc>
-          <w:tcPr>
-            <w:tcW w:w="1275" w:type="dxa"/>
-          </w:tcPr>
-          <w:p>
-            <w:pPr>
-              <w:spacing w:line="240" w:lineRule="auto"/>
-            </w:pPr>
-            <w:r>
-              <w:t>30</w:t>
-            </w:r>
-            <w:r>
-              <w:t>.10.2018</w:t>
-            </w:r>
-          </w:p>
-        </w:tc>
-        <w:tc>
-          <w:tcPr>
-            <w:tcW w:w="2745" w:type="dxa"/>
-          </w:tcPr>
-          <w:p>
-            <w:pPr>
-              <w:spacing w:line="240" w:lineRule="auto"/>
-            </w:pPr>
-            <w:r>
-              <w:t>Max Mustermann</w:t>
-            </w:r>
-          </w:p>
-        </w:tc>
-        <w:tc>
-          <w:tcPr>
-            <w:tcW w:w="3916" w:type="dxa"/>
-          </w:tcPr>
-          <w:p>
-            <w:pPr>
-              <w:spacing w:line="240" w:lineRule="auto"/>
-            </w:pPr>
-            <w:r>
-              <w:t>Aufgabenverteilung bis MS2</w:t>
-            </w:r>
-          </w:p>
-        </w:tc>
-      </w:tr>
-      <w:tr>
-        <w:tc>
-          <w:tcPr>
-            <w:tcW w:w="993" w:type="dxa"/>
-          </w:tcPr>
-          <w:p>
-            <w:pPr>
-              <w:spacing w:line="240" w:lineRule="auto"/>
-            </w:pPr>
-            <w:r>
-              <w:t>…</w:t>
-            </w:r>
-          </w:p>
-        </w:tc>
-        <w:tc>
-          <w:tcPr>
-            <w:tcW w:w="1275" w:type="dxa"/>
-          </w:tcPr>
-          <w:p>
-            <w:pPr>
-              <w:spacing w:line="240" w:lineRule="auto"/>
-            </w:pPr>
-          </w:p>
-        </w:tc>
-        <w:tc>
-          <w:tcPr>
-            <w:tcW w:w="2745" w:type="dxa"/>
-          </w:tcPr>
-          <w:p>
-            <w:pPr>
-              <w:spacing w:line="240" w:lineRule="auto"/>
-            </w:pPr>
-          </w:p>
-        </w:tc>
-        <w:tc>
-          <w:tcPr>
-            <w:tcW w:w="3916" w:type="dxa"/>
-          </w:tcPr>
-          <w:p>
-            <w:pPr>
-              <w:spacing w:line="240" w:lineRule="auto"/>
-            </w:pPr>
-          </w:p>
-        </w:tc>
-      </w:tr>
-      <w:tr>
-        <w:tc>
-          <w:tcPr>
-            <w:tcW w:w="993" w:type="dxa"/>
-          </w:tcPr>
-          <w:p>
-            <w:pPr>
-              <w:spacing w:line="240" w:lineRule="auto"/>
-            </w:pPr>
-            <w:r>
-              <w:t>1.0</w:t>
-            </w:r>
-          </w:p>
-        </w:tc>
-        <w:tc>
-          <w:tcPr>
-            <w:tcW w:w="1275" w:type="dxa"/>
-          </w:tcPr>
-          <w:p>
-            <w:pPr>
-              <w:spacing w:line="240" w:lineRule="auto"/>
-            </w:pPr>
-            <w:r>
-              <w:t>13.11</w:t>
-            </w:r>
-            <w:r>
-              <w:t>.2018</w:t>
-            </w:r>
-          </w:p>
-        </w:tc>
-        <w:tc>
-          <w:tcPr>
-            <w:tcW w:w="2745" w:type="dxa"/>
-          </w:tcPr>
-          <w:p>
-            <w:pPr>
-              <w:spacing w:line="240" w:lineRule="auto"/>
-            </w:pPr>
-            <w:r>
-              <w:t xml:space="preserve">Karl </w:t>
-            </w:r>
-            <w:proofErr w:type="spellStart"/>
-            <w:r>
-              <w:t>Kwalität</w:t>
-            </w:r>
-            <w:proofErr w:type="spellEnd"/>
-          </w:p>
-        </w:tc>
-        <w:tc>
-          <w:tcPr>
-            <w:tcW w:w="3916" w:type="dxa"/>
-          </w:tcPr>
-          <w:p>
-            <w:pPr>
-              <w:spacing w:line="240" w:lineRule="auto"/>
-            </w:pPr>
-            <w:r>
-              <w:t>Abschlie</w:t>
-            </w:r>
-            <w:r>
-              <w:t>ßende Qualitätssicherung für MS2</w:t>
-            </w:r>
-          </w:p>
-        </w:tc>
-      </w:tr>
-    </w:tbl>
-    <w:p>
-      <w:pPr>
-        <w:spacing w:after="0" w:line="240" w:lineRule="auto"/>
-      </w:pPr>
-    </w:p>
-    <w:p>
-      <w:pPr>
         <w:sectPr>
           <w:headerReference w:type="default" r:id="rId9"/>
           <w:footerReference w:type="default" r:id="rId10"/>
@@ -1150,161 +1267,15 @@
     </w:p>
     <w:p>
       <w:pPr>
-        <w:pStyle w:val="berschrift1"/>
+        <w:pStyle w:val="Heading1"/>
         <w:spacing w:after="240"/>
       </w:pPr>
-      <w:bookmarkStart w:id="15" w:name="_Toc527015018"/>
+      <w:bookmarkStart w:id="16" w:name="_Toc529178177"/>
       <w:r>
         <w:lastRenderedPageBreak/>
         <w:t>Zeitplanung</w:t>
       </w:r>
-      <w:bookmarkEnd w:id="15"/>
-    </w:p>
-    <w:p>
-      <w:pPr>
-        <w:pStyle w:val="FlietextTH"/>
-      </w:pPr>
-      <w:r>
-        <w:t>&lt;</w:t>
-      </w:r>
-      <w:r>
-        <w:t xml:space="preserve">Verwenden Sie </w:t>
-      </w:r>
-      <w:r>
-        <w:t xml:space="preserve">eine </w:t>
-      </w:r>
-      <w:r>
-        <w:t xml:space="preserve">Tabelle </w:t>
-      </w:r>
-      <w:r>
-        <w:t>wie das unten</w:t>
-      </w:r>
-      <w:r>
-        <w:t>stehen</w:t>
-      </w:r>
-      <w:r>
-        <w:t>de</w:t>
-      </w:r>
-      <w:r>
-        <w:t xml:space="preserve"> Beispiel </w:t>
-      </w:r>
-      <w:r>
-        <w:t xml:space="preserve">für die </w:t>
-      </w:r>
-      <w:r>
-        <w:t>Zeitplanung</w:t>
-      </w:r>
-      <w:r>
-        <w:t>.</w:t>
-      </w:r>
-    </w:p>
-    <w:p>
-      <w:pPr>
-        <w:pStyle w:val="FlietextTH"/>
-      </w:pPr>
-      <w:r>
-        <w:t>Alternativ können Sie das GitLab-</w:t>
-      </w:r>
-      <w:proofErr w:type="spellStart"/>
-      <w:r>
-        <w:t>Issue</w:t>
-      </w:r>
-      <w:proofErr w:type="spellEnd"/>
-      <w:r>
-        <w:t xml:space="preserve">-Board </w:t>
-      </w:r>
-      <w:r>
-        <w:t>(</w:t>
-      </w:r>
-      <w:r>
-        <w:t>unter</w:t>
-      </w:r>
-      <w:r>
-        <w:t xml:space="preserve"> </w:t>
-      </w:r>
-      <w:proofErr w:type="spellStart"/>
-      <w:r>
-        <w:t>z.B</w:t>
-      </w:r>
-      <w:proofErr w:type="spellEnd"/>
-      <w:r>
-        <w:t xml:space="preserve"> </w:t>
-      </w:r>
-      <w:hyperlink r:id="rId13" w:history="1">
-        <w:r>
-          <w:rPr>
-            <w:rStyle w:val="Hyperlink"/>
-          </w:rPr>
-          <w:t>http://gerona.nt.fh-koeln.de/gitlab/syp18/team00/boards</w:t>
-        </w:r>
-      </w:hyperlink>
-      <w:r>
-        <w:t xml:space="preserve"> für ihre Aufgabenverwaltung, -zuweisung und insbesondere Zeitplanung verwenden. E</w:t>
-      </w:r>
-      <w:r>
-        <w:t>rsetzen Sie unten</w:t>
-      </w:r>
-      <w:r>
-        <w:t>stehende Tabelle dann einfach durch einen Verweis auf Ihr GitLab-</w:t>
-      </w:r>
-      <w:proofErr w:type="spellStart"/>
-      <w:r>
-        <w:t>Issue</w:t>
-      </w:r>
-      <w:proofErr w:type="spellEnd"/>
-      <w:r>
-        <w:t xml:space="preserve">-Board. Achten Sie jedoch darauf, dass die den Spalten entsprechenden Attribute eines </w:t>
-      </w:r>
-      <w:proofErr w:type="spellStart"/>
-      <w:r>
-        <w:t>Issues</w:t>
-      </w:r>
-      <w:proofErr w:type="spellEnd"/>
-      <w:r>
-        <w:t xml:space="preserve"> </w:t>
-      </w:r>
-      <w:r>
-        <w:t xml:space="preserve">(= Aufgabe) </w:t>
-      </w:r>
-      <w:r>
-        <w:t xml:space="preserve">ausgefüllt sind (Aufgabe = </w:t>
-      </w:r>
-      <w:proofErr w:type="spellStart"/>
-      <w:r>
-        <w:t>Issue</w:t>
-      </w:r>
-      <w:proofErr w:type="spellEnd"/>
-      <w:r>
-        <w:t xml:space="preserve">-Title, Verantwortlich = erster </w:t>
-      </w:r>
-      <w:proofErr w:type="spellStart"/>
-      <w:r>
-        <w:t>Assignee</w:t>
-      </w:r>
-      <w:proofErr w:type="spellEnd"/>
-      <w:r>
-        <w:t>, Ziel-Meilenstein = Milestone, End-Zeit la</w:t>
-      </w:r>
-      <w:r>
-        <w:t xml:space="preserve">ut aktueller Planung = Due </w:t>
-      </w:r>
-      <w:proofErr w:type="spellStart"/>
-      <w:r>
-        <w:t>date</w:t>
-      </w:r>
-      <w:proofErr w:type="spellEnd"/>
-      <w:r>
-        <w:t>) D</w:t>
-      </w:r>
-      <w:r>
-        <w:t xml:space="preserve">ie Planungsstände zu den MS2, MS3 und MS4 werden </w:t>
-      </w:r>
-      <w:r>
-        <w:t xml:space="preserve">dann </w:t>
-      </w:r>
-      <w:r>
-        <w:t>durch Prof. Wörzberger per Export gesichert)</w:t>
-      </w:r>
+      <w:bookmarkEnd w:id="16"/>
     </w:p>
     <w:p>
       <w:pPr>
@@ -1488,7 +1459,10 @@
               <w:pStyle w:val="FlietextTH"/>
             </w:pPr>
             <w:r>
-              <w:t>43-43</w:t>
+              <w:t>43-4</w:t>
+            </w:r>
+            <w:r>
+              <w:t>4</w:t>
             </w:r>
           </w:p>
         </w:tc>
@@ -1597,7 +1571,10 @@
               <w:pStyle w:val="FlietextTH"/>
             </w:pPr>
             <w:r>
-              <w:t>…</w:t>
+              <w:t>Systemspezifikation</w:t>
+            </w:r>
+            <w:r>
+              <w:t xml:space="preserve"> spezifizieren</w:t>
             </w:r>
           </w:p>
         </w:tc>
@@ -1609,6 +1586,9 @@
             <w:pPr>
               <w:pStyle w:val="FlietextTH"/>
             </w:pPr>
+            <w:r>
+              <w:t>alle</w:t>
+            </w:r>
           </w:p>
         </w:tc>
         <w:tc>
@@ -1619,6 +1599,9 @@
             <w:pPr>
               <w:pStyle w:val="FlietextTH"/>
             </w:pPr>
+            <w:r>
+              <w:t>2</w:t>
+            </w:r>
           </w:p>
         </w:tc>
         <w:tc>
@@ -1629,6 +1612,9 @@
             <w:pPr>
               <w:pStyle w:val="FlietextTH"/>
             </w:pPr>
+            <w:r>
+              <w:t>45-46</w:t>
+            </w:r>
           </w:p>
         </w:tc>
         <w:tc>
@@ -1662,10 +1648,9 @@
               <w:pStyle w:val="FlietextTH"/>
             </w:pPr>
             <w:r>
-              <w:t xml:space="preserve">Komponente X in Systemarchitektur </w:t>
-            </w:r>
-            <w:r>
-              <w:br/>
+              <w:t xml:space="preserve">Systemarchitektur </w:t>
+            </w:r>
+            <w:r>
               <w:t>spezifizieren</w:t>
             </w:r>
           </w:p>
@@ -1679,7 +1664,7 @@
               <w:pStyle w:val="FlietextTH"/>
             </w:pPr>
             <w:r>
-              <w:t>Max Mustermann</w:t>
+              <w:t>alle</w:t>
             </w:r>
           </w:p>
         </w:tc>
@@ -1705,10 +1690,7 @@
               <w:pStyle w:val="FlietextTH"/>
             </w:pPr>
             <w:r>
-              <w:t>44-</w:t>
-            </w:r>
-            <w:r>
-              <w:t>45</w:t>
+              <w:t>45-46</w:t>
             </w:r>
           </w:p>
         </w:tc>
@@ -1743,7 +1725,7 @@
               <w:pStyle w:val="FlietextTH"/>
             </w:pPr>
             <w:r>
-              <w:t>...</w:t>
+              <w:t xml:space="preserve">Zeitplanung </w:t>
             </w:r>
           </w:p>
         </w:tc>
@@ -1755,6 +1737,17 @@
             <w:pPr>
               <w:pStyle w:val="FlietextTH"/>
             </w:pPr>
+            <w:r>
+              <w:t xml:space="preserve">Fahri Kus, Simon </w:t>
+            </w:r>
+            <w:proofErr w:type="spellStart"/>
+            <w:r>
+              <w:t>Kreuziger</w:t>
+            </w:r>
+            <w:proofErr w:type="spellEnd"/>
+            <w:r>
+              <w:t>, Florian Heinrich</w:t>
+            </w:r>
           </w:p>
         </w:tc>
         <w:tc>
@@ -1765,6 +1758,9 @@
             <w:pPr>
               <w:pStyle w:val="FlietextTH"/>
             </w:pPr>
+            <w:r>
+              <w:t>2</w:t>
+            </w:r>
           </w:p>
         </w:tc>
         <w:tc>
@@ -1775,6 +1771,9 @@
             <w:pPr>
               <w:pStyle w:val="FlietextTH"/>
             </w:pPr>
+            <w:r>
+              <w:t>45-46</w:t>
+            </w:r>
           </w:p>
         </w:tc>
         <w:tc>
@@ -1808,7 +1807,7 @@
               <w:pStyle w:val="FlietextTH"/>
             </w:pPr>
             <w:r>
-              <w:t>GUI-Klick-Prototypen erstellen</w:t>
+              <w:t>Aufgabenverteilung</w:t>
             </w:r>
           </w:p>
         </w:tc>
@@ -1821,7 +1820,7 @@
               <w:pStyle w:val="FlietextTH"/>
             </w:pPr>
             <w:r>
-              <w:t>Tom Mustermann</w:t>
+              <w:t>alle</w:t>
             </w:r>
           </w:p>
         </w:tc>
@@ -1834,7 +1833,7 @@
               <w:pStyle w:val="FlietextTH"/>
             </w:pPr>
             <w:r>
-              <w:t>3</w:t>
+              <w:t>2</w:t>
             </w:r>
           </w:p>
         </w:tc>
@@ -1847,7 +1846,16 @@
               <w:pStyle w:val="FlietextTH"/>
             </w:pPr>
             <w:r>
-              <w:t>44-45</w:t>
+              <w:t>4</w:t>
+            </w:r>
+            <w:r>
+              <w:t>5</w:t>
+            </w:r>
+            <w:r>
+              <w:t>-4</w:t>
+            </w:r>
+            <w:r>
+              <w:t>6</w:t>
             </w:r>
           </w:p>
         </w:tc>
@@ -1859,9 +1867,6 @@
             <w:pPr>
               <w:pStyle w:val="FlietextTH"/>
             </w:pPr>
-            <w:r>
-              <w:t>47-49</w:t>
-            </w:r>
           </w:p>
         </w:tc>
         <w:tc>
@@ -1884,8 +1889,13 @@
             <w:pPr>
               <w:pStyle w:val="FlietextTH"/>
             </w:pPr>
-            <w:r>
-              <w:t>…</w:t>
+            <w:proofErr w:type="spellStart"/>
+            <w:r>
+              <w:t>Wireframes</w:t>
+            </w:r>
+            <w:proofErr w:type="spellEnd"/>
+            <w:r>
+              <w:t xml:space="preserve"> erstellen</w:t>
             </w:r>
           </w:p>
         </w:tc>
@@ -1897,6 +1907,9 @@
             <w:pPr>
               <w:pStyle w:val="FlietextTH"/>
             </w:pPr>
+            <w:r>
+              <w:t>alle</w:t>
+            </w:r>
           </w:p>
         </w:tc>
         <w:tc>
@@ -1907,6 +1920,9 @@
             <w:pPr>
               <w:pStyle w:val="FlietextTH"/>
             </w:pPr>
+            <w:r>
+              <w:t>2</w:t>
+            </w:r>
           </w:p>
         </w:tc>
         <w:tc>
@@ -1917,6 +1933,9 @@
             <w:pPr>
               <w:pStyle w:val="FlietextTH"/>
             </w:pPr>
+            <w:r>
+              <w:t>45-46</w:t>
+            </w:r>
           </w:p>
         </w:tc>
         <w:tc>
@@ -1950,7 +1969,7 @@
               <w:pStyle w:val="FlietextTH"/>
             </w:pPr>
             <w:r>
-              <w:t>Integrationstest durchführen</w:t>
+              <w:t>Klassendiagramm erstellen</w:t>
             </w:r>
           </w:p>
         </w:tc>
@@ -1963,7 +1982,7 @@
               <w:pStyle w:val="FlietextTH"/>
             </w:pPr>
             <w:r>
-              <w:t>Tim Mustermann</w:t>
+              <w:t>alle</w:t>
             </w:r>
           </w:p>
         </w:tc>
@@ -1976,8 +1995,417 @@
               <w:pStyle w:val="FlietextTH"/>
             </w:pPr>
             <w:r>
+              <w:t>3</w:t>
+            </w:r>
+          </w:p>
+        </w:tc>
+        <w:tc>
+          <w:tcPr>
+            <w:tcW w:w="2013" w:type="dxa"/>
+          </w:tcPr>
+          <w:p>
+            <w:pPr>
+              <w:pStyle w:val="FlietextTH"/>
+            </w:pPr>
+            <w:r>
+              <w:t>46-50</w:t>
+            </w:r>
+          </w:p>
+        </w:tc>
+        <w:tc>
+          <w:tcPr>
+            <w:tcW w:w="2013" w:type="dxa"/>
+          </w:tcPr>
+          <w:p>
+            <w:pPr>
+              <w:pStyle w:val="FlietextTH"/>
+            </w:pPr>
+          </w:p>
+        </w:tc>
+        <w:tc>
+          <w:tcPr>
+            <w:tcW w:w="2211" w:type="dxa"/>
+          </w:tcPr>
+          <w:p>
+            <w:pPr>
+              <w:pStyle w:val="FlietextTH"/>
+            </w:pPr>
+          </w:p>
+        </w:tc>
+      </w:tr>
+      <w:tr>
+        <w:tc>
+          <w:tcPr>
+            <w:tcW w:w="4282" w:type="dxa"/>
+          </w:tcPr>
+          <w:p>
+            <w:pPr>
+              <w:pStyle w:val="FlietextTH"/>
+            </w:pPr>
+            <w:r>
+              <w:t>Sequenzdiagramm</w:t>
+            </w:r>
+            <w:r>
+              <w:t xml:space="preserve"> erstellen</w:t>
+            </w:r>
+          </w:p>
+        </w:tc>
+        <w:tc>
+          <w:tcPr>
+            <w:tcW w:w="1956" w:type="dxa"/>
+          </w:tcPr>
+          <w:p>
+            <w:pPr>
+              <w:pStyle w:val="FlietextTH"/>
+            </w:pPr>
+            <w:r>
+              <w:t>alle</w:t>
+            </w:r>
+          </w:p>
+        </w:tc>
+        <w:tc>
+          <w:tcPr>
+            <w:tcW w:w="1275" w:type="dxa"/>
+          </w:tcPr>
+          <w:p>
+            <w:pPr>
+              <w:pStyle w:val="FlietextTH"/>
+            </w:pPr>
+            <w:r>
+              <w:t>3</w:t>
+            </w:r>
+          </w:p>
+        </w:tc>
+        <w:tc>
+          <w:tcPr>
+            <w:tcW w:w="2013" w:type="dxa"/>
+          </w:tcPr>
+          <w:p>
+            <w:pPr>
+              <w:pStyle w:val="FlietextTH"/>
+            </w:pPr>
+            <w:r>
+              <w:t>46-50</w:t>
+            </w:r>
+          </w:p>
+        </w:tc>
+        <w:tc>
+          <w:tcPr>
+            <w:tcW w:w="2013" w:type="dxa"/>
+          </w:tcPr>
+          <w:p>
+            <w:pPr>
+              <w:pStyle w:val="FlietextTH"/>
+            </w:pPr>
+          </w:p>
+        </w:tc>
+        <w:tc>
+          <w:tcPr>
+            <w:tcW w:w="2211" w:type="dxa"/>
+          </w:tcPr>
+          <w:p>
+            <w:pPr>
+              <w:pStyle w:val="FlietextTH"/>
+            </w:pPr>
+          </w:p>
+        </w:tc>
+      </w:tr>
+      <w:tr>
+        <w:tc>
+          <w:tcPr>
+            <w:tcW w:w="4282" w:type="dxa"/>
+          </w:tcPr>
+          <w:p>
+            <w:pPr>
+              <w:pStyle w:val="FlietextTH"/>
+            </w:pPr>
+            <w:r>
+              <w:t xml:space="preserve">Datenbank </w:t>
+            </w:r>
+            <w:r>
+              <w:t xml:space="preserve">+ Tabellenstruktur erstellen </w:t>
+            </w:r>
+          </w:p>
+        </w:tc>
+        <w:tc>
+          <w:tcPr>
+            <w:tcW w:w="1956" w:type="dxa"/>
+          </w:tcPr>
+          <w:p>
+            <w:pPr>
+              <w:pStyle w:val="FlietextTH"/>
+            </w:pPr>
+            <w:r>
+              <w:t>Matthias Eberlein</w:t>
+            </w:r>
+          </w:p>
+        </w:tc>
+        <w:tc>
+          <w:tcPr>
+            <w:tcW w:w="1275" w:type="dxa"/>
+          </w:tcPr>
+          <w:p>
+            <w:pPr>
+              <w:pStyle w:val="FlietextTH"/>
+            </w:pPr>
+            <w:r>
+              <w:t>3</w:t>
+            </w:r>
+          </w:p>
+        </w:tc>
+        <w:tc>
+          <w:tcPr>
+            <w:tcW w:w="2013" w:type="dxa"/>
+          </w:tcPr>
+          <w:p>
+            <w:pPr>
+              <w:pStyle w:val="FlietextTH"/>
+            </w:pPr>
+            <w:r>
+              <w:t>46-</w:t>
+            </w:r>
+            <w:r>
+              <w:t>47</w:t>
+            </w:r>
+          </w:p>
+        </w:tc>
+        <w:tc>
+          <w:tcPr>
+            <w:tcW w:w="2013" w:type="dxa"/>
+          </w:tcPr>
+          <w:p>
+            <w:pPr>
+              <w:pStyle w:val="FlietextTH"/>
+            </w:pPr>
+          </w:p>
+        </w:tc>
+        <w:tc>
+          <w:tcPr>
+            <w:tcW w:w="2211" w:type="dxa"/>
+          </w:tcPr>
+          <w:p>
+            <w:pPr>
+              <w:pStyle w:val="FlietextTH"/>
+            </w:pPr>
+          </w:p>
+        </w:tc>
+      </w:tr>
+      <w:tr>
+        <w:tc>
+          <w:tcPr>
+            <w:tcW w:w="4282" w:type="dxa"/>
+          </w:tcPr>
+          <w:p>
+            <w:pPr>
+              <w:pStyle w:val="FlietextTH"/>
+            </w:pPr>
+            <w:r>
+              <w:t>Grundlegende Architektur</w:t>
+            </w:r>
+            <w:r>
+              <w:t xml:space="preserve"> erstellen</w:t>
+            </w:r>
+          </w:p>
+        </w:tc>
+        <w:tc>
+          <w:tcPr>
+            <w:tcW w:w="1956" w:type="dxa"/>
+          </w:tcPr>
+          <w:p>
+            <w:pPr>
+              <w:pStyle w:val="FlietextTH"/>
+            </w:pPr>
+            <w:r>
+              <w:t>Florian Heinrich</w:t>
+            </w:r>
+          </w:p>
+        </w:tc>
+        <w:tc>
+          <w:tcPr>
+            <w:tcW w:w="1275" w:type="dxa"/>
+          </w:tcPr>
+          <w:p>
+            <w:pPr>
+              <w:pStyle w:val="FlietextTH"/>
+            </w:pPr>
+            <w:r>
+              <w:t>3</w:t>
+            </w:r>
+          </w:p>
+        </w:tc>
+        <w:tc>
+          <w:tcPr>
+            <w:tcW w:w="2013" w:type="dxa"/>
+          </w:tcPr>
+          <w:p>
+            <w:pPr>
+              <w:pStyle w:val="FlietextTH"/>
+            </w:pPr>
+            <w:r>
+              <w:t>46-</w:t>
+            </w:r>
+            <w:r>
+              <w:t>47</w:t>
+            </w:r>
+          </w:p>
+        </w:tc>
+        <w:tc>
+          <w:tcPr>
+            <w:tcW w:w="2013" w:type="dxa"/>
+          </w:tcPr>
+          <w:p>
+            <w:pPr>
+              <w:pStyle w:val="FlietextTH"/>
+            </w:pPr>
+          </w:p>
+        </w:tc>
+        <w:tc>
+          <w:tcPr>
+            <w:tcW w:w="2211" w:type="dxa"/>
+          </w:tcPr>
+          <w:p>
+            <w:pPr>
+              <w:pStyle w:val="FlietextTH"/>
+            </w:pPr>
+          </w:p>
+        </w:tc>
+      </w:tr>
+      <w:tr>
+        <w:tc>
+          <w:tcPr>
+            <w:tcW w:w="4282" w:type="dxa"/>
+          </w:tcPr>
+          <w:p>
+            <w:pPr>
+              <w:pStyle w:val="FlietextTH"/>
+            </w:pPr>
+            <w:r>
+              <w:t>GUI Prototyp erstellen</w:t>
+            </w:r>
+          </w:p>
+        </w:tc>
+        <w:tc>
+          <w:tcPr>
+            <w:tcW w:w="1956" w:type="dxa"/>
+          </w:tcPr>
+          <w:p>
+            <w:pPr>
+              <w:pStyle w:val="FlietextTH"/>
+            </w:pPr>
+            <w:r>
+              <w:t xml:space="preserve">Fahri Kus, Simon </w:t>
+            </w:r>
+            <w:proofErr w:type="spellStart"/>
+            <w:r>
+              <w:t>Kreuziger</w:t>
+            </w:r>
+            <w:proofErr w:type="spellEnd"/>
+          </w:p>
+        </w:tc>
+        <w:tc>
+          <w:tcPr>
+            <w:tcW w:w="1275" w:type="dxa"/>
+          </w:tcPr>
+          <w:p>
+            <w:pPr>
+              <w:pStyle w:val="FlietextTH"/>
+            </w:pPr>
+            <w:r>
+              <w:t>3</w:t>
+            </w:r>
+          </w:p>
+        </w:tc>
+        <w:tc>
+          <w:tcPr>
+            <w:tcW w:w="2013" w:type="dxa"/>
+          </w:tcPr>
+          <w:p>
+            <w:pPr>
+              <w:pStyle w:val="FlietextTH"/>
+            </w:pPr>
+            <w:r>
+              <w:t>47-50</w:t>
+            </w:r>
+          </w:p>
+        </w:tc>
+        <w:tc>
+          <w:tcPr>
+            <w:tcW w:w="2013" w:type="dxa"/>
+          </w:tcPr>
+          <w:p>
+            <w:pPr>
+              <w:pStyle w:val="FlietextTH"/>
+            </w:pPr>
+          </w:p>
+        </w:tc>
+        <w:tc>
+          <w:tcPr>
+            <w:tcW w:w="2211" w:type="dxa"/>
+          </w:tcPr>
+          <w:p>
+            <w:pPr>
+              <w:pStyle w:val="FlietextTH"/>
+            </w:pPr>
+          </w:p>
+        </w:tc>
+      </w:tr>
+      <w:tr>
+        <w:tc>
+          <w:tcPr>
+            <w:tcW w:w="4282" w:type="dxa"/>
+          </w:tcPr>
+          <w:p>
+            <w:pPr>
+              <w:pStyle w:val="FlietextTH"/>
+            </w:pPr>
+            <w:r>
+              <w:t>Services Prototyp erstellen</w:t>
+            </w:r>
+          </w:p>
+        </w:tc>
+        <w:tc>
+          <w:tcPr>
+            <w:tcW w:w="1956" w:type="dxa"/>
+          </w:tcPr>
+          <w:p>
+            <w:pPr>
+              <w:pStyle w:val="FlietextTH"/>
+            </w:pPr>
+            <w:r>
+              <w:t>Florian Heinrich</w:t>
+            </w:r>
+          </w:p>
+        </w:tc>
+        <w:tc>
+          <w:tcPr>
+            <w:tcW w:w="1275" w:type="dxa"/>
+          </w:tcPr>
+          <w:p>
+            <w:pPr>
+              <w:pStyle w:val="FlietextTH"/>
+            </w:pPr>
+            <w:r>
+              <w:t>3</w:t>
+            </w:r>
+          </w:p>
+        </w:tc>
+        <w:tc>
+          <w:tcPr>
+            <w:tcW w:w="2013" w:type="dxa"/>
+          </w:tcPr>
+          <w:p>
+            <w:pPr>
+              <w:pStyle w:val="FlietextTH"/>
+            </w:pPr>
+            <w:r>
               <w:t>4</w:t>
             </w:r>
+            <w:r>
+              <w:t>7</w:t>
+            </w:r>
+            <w:r>
+              <w:t>-50</w:t>
+            </w:r>
           </w:p>
         </w:tc>
         <w:tc>
@@ -1988,8 +2416,57 @@
             <w:pPr>
               <w:pStyle w:val="FlietextTH"/>
             </w:pPr>
-            <w:r>
-              <w:t>01-02</w:t>
+          </w:p>
+        </w:tc>
+        <w:tc>
+          <w:tcPr>
+            <w:tcW w:w="2211" w:type="dxa"/>
+          </w:tcPr>
+          <w:p>
+            <w:pPr>
+              <w:pStyle w:val="FlietextTH"/>
+            </w:pPr>
+          </w:p>
+        </w:tc>
+      </w:tr>
+      <w:tr>
+        <w:tc>
+          <w:tcPr>
+            <w:tcW w:w="4282" w:type="dxa"/>
+          </w:tcPr>
+          <w:p>
+            <w:pPr>
+              <w:pStyle w:val="FlietextTH"/>
+            </w:pPr>
+            <w:r>
+              <w:lastRenderedPageBreak/>
+              <w:t>Zeitplanung überarbeiten</w:t>
+            </w:r>
+          </w:p>
+        </w:tc>
+        <w:tc>
+          <w:tcPr>
+            <w:tcW w:w="1956" w:type="dxa"/>
+          </w:tcPr>
+          <w:p>
+            <w:pPr>
+              <w:pStyle w:val="FlietextTH"/>
+            </w:pPr>
+            <w:r>
+              <w:t>alle</w:t>
+            </w:r>
+          </w:p>
+        </w:tc>
+        <w:tc>
+          <w:tcPr>
+            <w:tcW w:w="1275" w:type="dxa"/>
+          </w:tcPr>
+          <w:p>
+            <w:pPr>
+              <w:pStyle w:val="FlietextTH"/>
+            </w:pPr>
+            <w:r>
+              <w:t>3</w:t>
             </w:r>
           </w:p>
         </w:tc>
@@ -2002,8 +2479,24 @@
               <w:pStyle w:val="FlietextTH"/>
             </w:pPr>
             <w:r>
-              <w:t>01-02</w:t>
-            </w:r>
+              <w:t>4</w:t>
+            </w:r>
+            <w:r>
+              <w:t>7</w:t>
+            </w:r>
+            <w:r>
+              <w:t>-50</w:t>
+            </w:r>
+          </w:p>
+        </w:tc>
+        <w:tc>
+          <w:tcPr>
+            <w:tcW w:w="2013" w:type="dxa"/>
+          </w:tcPr>
+          <w:p>
+            <w:pPr>
+              <w:pStyle w:val="FlietextTH"/>
+            </w:pPr>
           </w:p>
         </w:tc>
         <w:tc>
@@ -2014,9 +2507,1806 @@
             <w:pPr>
               <w:pStyle w:val="FlietextTH"/>
             </w:pPr>
-            <w:r>
-              <w:t>02-04</w:t>
-            </w:r>
+          </w:p>
+        </w:tc>
+      </w:tr>
+      <w:tr>
+        <w:tc>
+          <w:tcPr>
+            <w:tcW w:w="4282" w:type="dxa"/>
+          </w:tcPr>
+          <w:p>
+            <w:pPr>
+              <w:pStyle w:val="FlietextTH"/>
+            </w:pPr>
+            <w:r>
+              <w:t>Präsentation für Prototyp erstellen</w:t>
+            </w:r>
+          </w:p>
+        </w:tc>
+        <w:tc>
+          <w:tcPr>
+            <w:tcW w:w="1956" w:type="dxa"/>
+          </w:tcPr>
+          <w:p>
+            <w:pPr>
+              <w:pStyle w:val="FlietextTH"/>
+            </w:pPr>
+            <w:r>
+              <w:t>alle</w:t>
+            </w:r>
+          </w:p>
+        </w:tc>
+        <w:tc>
+          <w:tcPr>
+            <w:tcW w:w="1275" w:type="dxa"/>
+          </w:tcPr>
+          <w:p>
+            <w:pPr>
+              <w:pStyle w:val="FlietextTH"/>
+            </w:pPr>
+            <w:r>
+              <w:t>3</w:t>
+            </w:r>
+          </w:p>
+        </w:tc>
+        <w:tc>
+          <w:tcPr>
+            <w:tcW w:w="2013" w:type="dxa"/>
+          </w:tcPr>
+          <w:p>
+            <w:pPr>
+              <w:pStyle w:val="FlietextTH"/>
+            </w:pPr>
+            <w:r>
+              <w:t>4</w:t>
+            </w:r>
+            <w:r>
+              <w:t>7</w:t>
+            </w:r>
+            <w:r>
+              <w:t>-50</w:t>
+            </w:r>
+          </w:p>
+        </w:tc>
+        <w:tc>
+          <w:tcPr>
+            <w:tcW w:w="2013" w:type="dxa"/>
+          </w:tcPr>
+          <w:p>
+            <w:pPr>
+              <w:pStyle w:val="FlietextTH"/>
+            </w:pPr>
+          </w:p>
+        </w:tc>
+        <w:tc>
+          <w:tcPr>
+            <w:tcW w:w="2211" w:type="dxa"/>
+          </w:tcPr>
+          <w:p>
+            <w:pPr>
+              <w:pStyle w:val="FlietextTH"/>
+            </w:pPr>
+          </w:p>
+        </w:tc>
+      </w:tr>
+      <w:tr>
+        <w:tc>
+          <w:tcPr>
+            <w:tcW w:w="4282" w:type="dxa"/>
+          </w:tcPr>
+          <w:p>
+            <w:pPr>
+              <w:pStyle w:val="FlietextTH"/>
+            </w:pPr>
+            <w:r>
+              <w:t>Entity Module</w:t>
+            </w:r>
+            <w:r>
+              <w:t xml:space="preserve"> erstellen</w:t>
+            </w:r>
+          </w:p>
+        </w:tc>
+        <w:tc>
+          <w:tcPr>
+            <w:tcW w:w="1956" w:type="dxa"/>
+          </w:tcPr>
+          <w:p>
+            <w:pPr>
+              <w:pStyle w:val="FlietextTH"/>
+            </w:pPr>
+            <w:r>
+              <w:t>Matthias Eberlein</w:t>
+            </w:r>
+          </w:p>
+        </w:tc>
+        <w:tc>
+          <w:tcPr>
+            <w:tcW w:w="1275" w:type="dxa"/>
+          </w:tcPr>
+          <w:p>
+            <w:pPr>
+              <w:pStyle w:val="FlietextTH"/>
+            </w:pPr>
+            <w:r>
+              <w:t>4</w:t>
+            </w:r>
+          </w:p>
+        </w:tc>
+        <w:tc>
+          <w:tcPr>
+            <w:tcW w:w="2013" w:type="dxa"/>
+          </w:tcPr>
+          <w:p>
+            <w:pPr>
+              <w:pStyle w:val="FlietextTH"/>
+            </w:pPr>
+            <w:r>
+              <w:t>50-</w:t>
+            </w:r>
+            <w:r>
+              <w:t>51</w:t>
+            </w:r>
+          </w:p>
+        </w:tc>
+        <w:tc>
+          <w:tcPr>
+            <w:tcW w:w="2013" w:type="dxa"/>
+          </w:tcPr>
+          <w:p>
+            <w:pPr>
+              <w:pStyle w:val="FlietextTH"/>
+            </w:pPr>
+          </w:p>
+        </w:tc>
+        <w:tc>
+          <w:tcPr>
+            <w:tcW w:w="2211" w:type="dxa"/>
+          </w:tcPr>
+          <w:p>
+            <w:pPr>
+              <w:pStyle w:val="FlietextTH"/>
+            </w:pPr>
+          </w:p>
+        </w:tc>
+      </w:tr>
+      <w:tr>
+        <w:tc>
+          <w:tcPr>
+            <w:tcW w:w="4282" w:type="dxa"/>
+          </w:tcPr>
+          <w:p>
+            <w:pPr>
+              <w:pStyle w:val="FlietextTH"/>
+            </w:pPr>
+            <w:r>
+              <w:t>Demo Daten</w:t>
+            </w:r>
+            <w:r>
+              <w:t xml:space="preserve"> einpflegen</w:t>
+            </w:r>
+          </w:p>
+        </w:tc>
+        <w:tc>
+          <w:tcPr>
+            <w:tcW w:w="1956" w:type="dxa"/>
+          </w:tcPr>
+          <w:p>
+            <w:pPr>
+              <w:pStyle w:val="FlietextTH"/>
+            </w:pPr>
+            <w:r>
+              <w:t>Matthias Eberlein</w:t>
+            </w:r>
+          </w:p>
+        </w:tc>
+        <w:tc>
+          <w:tcPr>
+            <w:tcW w:w="1275" w:type="dxa"/>
+          </w:tcPr>
+          <w:p>
+            <w:pPr>
+              <w:pStyle w:val="FlietextTH"/>
+            </w:pPr>
+            <w:r>
+              <w:t>4</w:t>
+            </w:r>
+          </w:p>
+        </w:tc>
+        <w:tc>
+          <w:tcPr>
+            <w:tcW w:w="2013" w:type="dxa"/>
+          </w:tcPr>
+          <w:p>
+            <w:pPr>
+              <w:pStyle w:val="FlietextTH"/>
+            </w:pPr>
+            <w:r>
+              <w:t>5</w:t>
+            </w:r>
+            <w:r>
+              <w:t>0</w:t>
+            </w:r>
+            <w:r>
+              <w:t>-0</w:t>
+            </w:r>
+            <w:r>
+              <w:t>1</w:t>
+            </w:r>
+          </w:p>
+        </w:tc>
+        <w:tc>
+          <w:tcPr>
+            <w:tcW w:w="2013" w:type="dxa"/>
+          </w:tcPr>
+          <w:p>
+            <w:pPr>
+              <w:pStyle w:val="FlietextTH"/>
+            </w:pPr>
+          </w:p>
+        </w:tc>
+        <w:tc>
+          <w:tcPr>
+            <w:tcW w:w="2211" w:type="dxa"/>
+          </w:tcPr>
+          <w:p>
+            <w:pPr>
+              <w:pStyle w:val="FlietextTH"/>
+            </w:pPr>
+          </w:p>
+        </w:tc>
+      </w:tr>
+      <w:tr>
+        <w:tc>
+          <w:tcPr>
+            <w:tcW w:w="4282" w:type="dxa"/>
+          </w:tcPr>
+          <w:p>
+            <w:pPr>
+              <w:pStyle w:val="FlietextTH"/>
+            </w:pPr>
+            <w:r>
+              <w:t>phpMyAdmin</w:t>
+            </w:r>
+            <w:r>
+              <w:t xml:space="preserve"> einrichten</w:t>
+            </w:r>
+          </w:p>
+        </w:tc>
+        <w:tc>
+          <w:tcPr>
+            <w:tcW w:w="1956" w:type="dxa"/>
+          </w:tcPr>
+          <w:p>
+            <w:pPr>
+              <w:pStyle w:val="FlietextTH"/>
+            </w:pPr>
+            <w:r>
+              <w:t>Matthias Eberlein</w:t>
+            </w:r>
+          </w:p>
+        </w:tc>
+        <w:tc>
+          <w:tcPr>
+            <w:tcW w:w="1275" w:type="dxa"/>
+          </w:tcPr>
+          <w:p>
+            <w:pPr>
+              <w:pStyle w:val="FlietextTH"/>
+            </w:pPr>
+            <w:r>
+              <w:t>4</w:t>
+            </w:r>
+          </w:p>
+        </w:tc>
+        <w:tc>
+          <w:tcPr>
+            <w:tcW w:w="2013" w:type="dxa"/>
+          </w:tcPr>
+          <w:p>
+            <w:pPr>
+              <w:pStyle w:val="FlietextTH"/>
+            </w:pPr>
+            <w:r>
+              <w:t>5</w:t>
+            </w:r>
+            <w:r>
+              <w:t>0</w:t>
+            </w:r>
+            <w:r>
+              <w:t>-0</w:t>
+            </w:r>
+            <w:r>
+              <w:t>1</w:t>
+            </w:r>
+          </w:p>
+        </w:tc>
+        <w:tc>
+          <w:tcPr>
+            <w:tcW w:w="2013" w:type="dxa"/>
+          </w:tcPr>
+          <w:p>
+            <w:pPr>
+              <w:pStyle w:val="FlietextTH"/>
+            </w:pPr>
+          </w:p>
+        </w:tc>
+        <w:tc>
+          <w:tcPr>
+            <w:tcW w:w="2211" w:type="dxa"/>
+          </w:tcPr>
+          <w:p>
+            <w:pPr>
+              <w:pStyle w:val="FlietextTH"/>
+            </w:pPr>
+          </w:p>
+        </w:tc>
+      </w:tr>
+      <w:tr>
+        <w:tc>
+          <w:tcPr>
+            <w:tcW w:w="4282" w:type="dxa"/>
+          </w:tcPr>
+          <w:p>
+            <w:pPr>
+              <w:pStyle w:val="FlietextTH"/>
+            </w:pPr>
+            <w:proofErr w:type="spellStart"/>
+            <w:r>
+              <w:t>IRatingService</w:t>
+            </w:r>
+            <w:proofErr w:type="spellEnd"/>
+            <w:r>
+              <w:t xml:space="preserve"> erstellen</w:t>
+            </w:r>
+          </w:p>
+        </w:tc>
+        <w:tc>
+          <w:tcPr>
+            <w:tcW w:w="1956" w:type="dxa"/>
+          </w:tcPr>
+          <w:p>
+            <w:pPr>
+              <w:pStyle w:val="FlietextTH"/>
+            </w:pPr>
+            <w:r>
+              <w:t>Matthias Eberlein</w:t>
+            </w:r>
+          </w:p>
+        </w:tc>
+        <w:tc>
+          <w:tcPr>
+            <w:tcW w:w="1275" w:type="dxa"/>
+          </w:tcPr>
+          <w:p>
+            <w:pPr>
+              <w:pStyle w:val="FlietextTH"/>
+            </w:pPr>
+            <w:r>
+              <w:t>4</w:t>
+            </w:r>
+          </w:p>
+        </w:tc>
+        <w:tc>
+          <w:tcPr>
+            <w:tcW w:w="2013" w:type="dxa"/>
+          </w:tcPr>
+          <w:p>
+            <w:pPr>
+              <w:pStyle w:val="FlietextTH"/>
+            </w:pPr>
+            <w:r>
+              <w:t>5</w:t>
+            </w:r>
+            <w:r>
+              <w:t>0</w:t>
+            </w:r>
+            <w:r>
+              <w:t>-0</w:t>
+            </w:r>
+            <w:r>
+              <w:t>1</w:t>
+            </w:r>
+          </w:p>
+        </w:tc>
+        <w:tc>
+          <w:tcPr>
+            <w:tcW w:w="2013" w:type="dxa"/>
+          </w:tcPr>
+          <w:p>
+            <w:pPr>
+              <w:pStyle w:val="FlietextTH"/>
+            </w:pPr>
+          </w:p>
+        </w:tc>
+        <w:tc>
+          <w:tcPr>
+            <w:tcW w:w="2211" w:type="dxa"/>
+          </w:tcPr>
+          <w:p>
+            <w:pPr>
+              <w:pStyle w:val="FlietextTH"/>
+            </w:pPr>
+          </w:p>
+        </w:tc>
+      </w:tr>
+      <w:tr>
+        <w:tc>
+          <w:tcPr>
+            <w:tcW w:w="4282" w:type="dxa"/>
+          </w:tcPr>
+          <w:p>
+            <w:pPr>
+              <w:pStyle w:val="FlietextTH"/>
+            </w:pPr>
+            <w:proofErr w:type="spellStart"/>
+            <w:r>
+              <w:t>IAutoService</w:t>
+            </w:r>
+            <w:proofErr w:type="spellEnd"/>
+            <w:r>
+              <w:t xml:space="preserve"> </w:t>
+            </w:r>
+            <w:r>
+              <w:t>erstellen</w:t>
+            </w:r>
+          </w:p>
+        </w:tc>
+        <w:tc>
+          <w:tcPr>
+            <w:tcW w:w="1956" w:type="dxa"/>
+          </w:tcPr>
+          <w:p>
+            <w:pPr>
+              <w:pStyle w:val="FlietextTH"/>
+            </w:pPr>
+            <w:r>
+              <w:t>Florian Heinrich</w:t>
+            </w:r>
+          </w:p>
+        </w:tc>
+        <w:tc>
+          <w:tcPr>
+            <w:tcW w:w="1275" w:type="dxa"/>
+          </w:tcPr>
+          <w:p>
+            <w:pPr>
+              <w:pStyle w:val="FlietextTH"/>
+            </w:pPr>
+            <w:r>
+              <w:t>4</w:t>
+            </w:r>
+          </w:p>
+        </w:tc>
+        <w:tc>
+          <w:tcPr>
+            <w:tcW w:w="2013" w:type="dxa"/>
+          </w:tcPr>
+          <w:p>
+            <w:pPr>
+              <w:pStyle w:val="FlietextTH"/>
+            </w:pPr>
+            <w:r>
+              <w:t>5</w:t>
+            </w:r>
+            <w:r>
+              <w:t>0</w:t>
+            </w:r>
+            <w:r>
+              <w:t>-0</w:t>
+            </w:r>
+            <w:r>
+              <w:t>1</w:t>
+            </w:r>
+          </w:p>
+        </w:tc>
+        <w:tc>
+          <w:tcPr>
+            <w:tcW w:w="2013" w:type="dxa"/>
+          </w:tcPr>
+          <w:p>
+            <w:pPr>
+              <w:pStyle w:val="FlietextTH"/>
+            </w:pPr>
+          </w:p>
+        </w:tc>
+        <w:tc>
+          <w:tcPr>
+            <w:tcW w:w="2211" w:type="dxa"/>
+          </w:tcPr>
+          <w:p>
+            <w:pPr>
+              <w:pStyle w:val="FlietextTH"/>
+            </w:pPr>
+          </w:p>
+        </w:tc>
+      </w:tr>
+      <w:tr>
+        <w:tc>
+          <w:tcPr>
+            <w:tcW w:w="4282" w:type="dxa"/>
+          </w:tcPr>
+          <w:p>
+            <w:pPr>
+              <w:pStyle w:val="FlietextTH"/>
+            </w:pPr>
+            <w:proofErr w:type="spellStart"/>
+            <w:r>
+              <w:t>IAuthService</w:t>
+            </w:r>
+            <w:proofErr w:type="spellEnd"/>
+            <w:r>
+              <w:t xml:space="preserve"> </w:t>
+            </w:r>
+            <w:r>
+              <w:t>erstellen</w:t>
+            </w:r>
+          </w:p>
+        </w:tc>
+        <w:tc>
+          <w:tcPr>
+            <w:tcW w:w="1956" w:type="dxa"/>
+          </w:tcPr>
+          <w:p>
+            <w:pPr>
+              <w:pStyle w:val="FlietextTH"/>
+            </w:pPr>
+            <w:r>
+              <w:t>Florian Heinrich</w:t>
+            </w:r>
+          </w:p>
+        </w:tc>
+        <w:tc>
+          <w:tcPr>
+            <w:tcW w:w="1275" w:type="dxa"/>
+          </w:tcPr>
+          <w:p>
+            <w:pPr>
+              <w:pStyle w:val="FlietextTH"/>
+            </w:pPr>
+            <w:r>
+              <w:t>4</w:t>
+            </w:r>
+          </w:p>
+        </w:tc>
+        <w:tc>
+          <w:tcPr>
+            <w:tcW w:w="2013" w:type="dxa"/>
+          </w:tcPr>
+          <w:p>
+            <w:pPr>
+              <w:pStyle w:val="FlietextTH"/>
+            </w:pPr>
+            <w:r>
+              <w:t>5</w:t>
+            </w:r>
+            <w:r>
+              <w:t>0</w:t>
+            </w:r>
+            <w:r>
+              <w:t>-0</w:t>
+            </w:r>
+            <w:r>
+              <w:t>1</w:t>
+            </w:r>
+          </w:p>
+        </w:tc>
+        <w:tc>
+          <w:tcPr>
+            <w:tcW w:w="2013" w:type="dxa"/>
+          </w:tcPr>
+          <w:p>
+            <w:pPr>
+              <w:pStyle w:val="FlietextTH"/>
+            </w:pPr>
+          </w:p>
+        </w:tc>
+        <w:tc>
+          <w:tcPr>
+            <w:tcW w:w="2211" w:type="dxa"/>
+          </w:tcPr>
+          <w:p>
+            <w:pPr>
+              <w:pStyle w:val="FlietextTH"/>
+            </w:pPr>
+          </w:p>
+        </w:tc>
+      </w:tr>
+      <w:tr>
+        <w:tc>
+          <w:tcPr>
+            <w:tcW w:w="4282" w:type="dxa"/>
+          </w:tcPr>
+          <w:p>
+            <w:pPr>
+              <w:pStyle w:val="FlietextTH"/>
+            </w:pPr>
+            <w:r>
+              <w:t>Header + Menu</w:t>
+            </w:r>
+            <w:r>
+              <w:t xml:space="preserve"> </w:t>
+            </w:r>
+            <w:r>
+              <w:t>erstellen</w:t>
+            </w:r>
+          </w:p>
+        </w:tc>
+        <w:tc>
+          <w:tcPr>
+            <w:tcW w:w="1956" w:type="dxa"/>
+          </w:tcPr>
+          <w:p>
+            <w:pPr>
+              <w:pStyle w:val="FlietextTH"/>
+            </w:pPr>
+            <w:r>
+              <w:t xml:space="preserve">Simon </w:t>
+            </w:r>
+            <w:proofErr w:type="spellStart"/>
+            <w:r>
+              <w:t>Kreuziger</w:t>
+            </w:r>
+            <w:proofErr w:type="spellEnd"/>
+          </w:p>
+        </w:tc>
+        <w:tc>
+          <w:tcPr>
+            <w:tcW w:w="1275" w:type="dxa"/>
+          </w:tcPr>
+          <w:p>
+            <w:pPr>
+              <w:pStyle w:val="FlietextTH"/>
+            </w:pPr>
+            <w:r>
+              <w:t>4</w:t>
+            </w:r>
+          </w:p>
+        </w:tc>
+        <w:tc>
+          <w:tcPr>
+            <w:tcW w:w="2013" w:type="dxa"/>
+          </w:tcPr>
+          <w:p>
+            <w:pPr>
+              <w:pStyle w:val="FlietextTH"/>
+            </w:pPr>
+            <w:r>
+              <w:t>5</w:t>
+            </w:r>
+            <w:r>
+              <w:t>0</w:t>
+            </w:r>
+            <w:r>
+              <w:t>-0</w:t>
+            </w:r>
+            <w:r>
+              <w:t>1</w:t>
+            </w:r>
+          </w:p>
+        </w:tc>
+        <w:tc>
+          <w:tcPr>
+            <w:tcW w:w="2013" w:type="dxa"/>
+          </w:tcPr>
+          <w:p>
+            <w:pPr>
+              <w:pStyle w:val="FlietextTH"/>
+            </w:pPr>
+          </w:p>
+        </w:tc>
+        <w:tc>
+          <w:tcPr>
+            <w:tcW w:w="2211" w:type="dxa"/>
+          </w:tcPr>
+          <w:p>
+            <w:pPr>
+              <w:pStyle w:val="FlietextTH"/>
+            </w:pPr>
+          </w:p>
+        </w:tc>
+      </w:tr>
+      <w:tr>
+        <w:tc>
+          <w:tcPr>
+            <w:tcW w:w="4282" w:type="dxa"/>
+          </w:tcPr>
+          <w:p>
+            <w:pPr>
+              <w:pStyle w:val="FlietextTH"/>
+            </w:pPr>
+            <w:r>
+              <w:t>Registrierung</w:t>
+            </w:r>
+            <w:r>
+              <w:t xml:space="preserve"> </w:t>
+            </w:r>
+            <w:r>
+              <w:t>erstellen</w:t>
+            </w:r>
+          </w:p>
+        </w:tc>
+        <w:tc>
+          <w:tcPr>
+            <w:tcW w:w="1956" w:type="dxa"/>
+          </w:tcPr>
+          <w:p>
+            <w:pPr>
+              <w:pStyle w:val="FlietextTH"/>
+            </w:pPr>
+            <w:r>
+              <w:t xml:space="preserve">Simon </w:t>
+            </w:r>
+            <w:proofErr w:type="spellStart"/>
+            <w:r>
+              <w:t>Kreuziger</w:t>
+            </w:r>
+            <w:proofErr w:type="spellEnd"/>
+          </w:p>
+        </w:tc>
+        <w:tc>
+          <w:tcPr>
+            <w:tcW w:w="1275" w:type="dxa"/>
+          </w:tcPr>
+          <w:p>
+            <w:pPr>
+              <w:pStyle w:val="FlietextTH"/>
+            </w:pPr>
+            <w:r>
+              <w:t>4</w:t>
+            </w:r>
+          </w:p>
+        </w:tc>
+        <w:tc>
+          <w:tcPr>
+            <w:tcW w:w="2013" w:type="dxa"/>
+          </w:tcPr>
+          <w:p>
+            <w:pPr>
+              <w:pStyle w:val="FlietextTH"/>
+            </w:pPr>
+            <w:r>
+              <w:t>5</w:t>
+            </w:r>
+            <w:r>
+              <w:t>0</w:t>
+            </w:r>
+            <w:r>
+              <w:t>-0</w:t>
+            </w:r>
+            <w:r>
+              <w:t>1</w:t>
+            </w:r>
+          </w:p>
+        </w:tc>
+        <w:tc>
+          <w:tcPr>
+            <w:tcW w:w="2013" w:type="dxa"/>
+          </w:tcPr>
+          <w:p>
+            <w:pPr>
+              <w:pStyle w:val="FlietextTH"/>
+            </w:pPr>
+          </w:p>
+        </w:tc>
+        <w:tc>
+          <w:tcPr>
+            <w:tcW w:w="2211" w:type="dxa"/>
+          </w:tcPr>
+          <w:p>
+            <w:pPr>
+              <w:pStyle w:val="FlietextTH"/>
+            </w:pPr>
+          </w:p>
+        </w:tc>
+      </w:tr>
+      <w:tr>
+        <w:tc>
+          <w:tcPr>
+            <w:tcW w:w="4282" w:type="dxa"/>
+          </w:tcPr>
+          <w:p>
+            <w:pPr>
+              <w:pStyle w:val="FlietextTH"/>
+            </w:pPr>
+            <w:r>
+              <w:t>Anmeldung</w:t>
+            </w:r>
+            <w:r>
+              <w:t xml:space="preserve"> </w:t>
+            </w:r>
+            <w:r>
+              <w:t>erstellen</w:t>
+            </w:r>
+          </w:p>
+        </w:tc>
+        <w:tc>
+          <w:tcPr>
+            <w:tcW w:w="1956" w:type="dxa"/>
+          </w:tcPr>
+          <w:p>
+            <w:pPr>
+              <w:pStyle w:val="FlietextTH"/>
+            </w:pPr>
+            <w:r>
+              <w:t xml:space="preserve">Simon </w:t>
+            </w:r>
+            <w:proofErr w:type="spellStart"/>
+            <w:r>
+              <w:t>Kreuziger</w:t>
+            </w:r>
+            <w:proofErr w:type="spellEnd"/>
+          </w:p>
+        </w:tc>
+        <w:tc>
+          <w:tcPr>
+            <w:tcW w:w="1275" w:type="dxa"/>
+          </w:tcPr>
+          <w:p>
+            <w:pPr>
+              <w:pStyle w:val="FlietextTH"/>
+            </w:pPr>
+            <w:r>
+              <w:t>4</w:t>
+            </w:r>
+          </w:p>
+        </w:tc>
+        <w:tc>
+          <w:tcPr>
+            <w:tcW w:w="2013" w:type="dxa"/>
+          </w:tcPr>
+          <w:p>
+            <w:pPr>
+              <w:pStyle w:val="FlietextTH"/>
+            </w:pPr>
+            <w:r>
+              <w:t>5</w:t>
+            </w:r>
+            <w:r>
+              <w:t>0</w:t>
+            </w:r>
+            <w:r>
+              <w:t>-0</w:t>
+            </w:r>
+            <w:r>
+              <w:t>1</w:t>
+            </w:r>
+          </w:p>
+        </w:tc>
+        <w:tc>
+          <w:tcPr>
+            <w:tcW w:w="2013" w:type="dxa"/>
+          </w:tcPr>
+          <w:p>
+            <w:pPr>
+              <w:pStyle w:val="FlietextTH"/>
+            </w:pPr>
+          </w:p>
+        </w:tc>
+        <w:tc>
+          <w:tcPr>
+            <w:tcW w:w="2211" w:type="dxa"/>
+          </w:tcPr>
+          <w:p>
+            <w:pPr>
+              <w:pStyle w:val="FlietextTH"/>
+            </w:pPr>
+          </w:p>
+        </w:tc>
+      </w:tr>
+      <w:tr>
+        <w:tc>
+          <w:tcPr>
+            <w:tcW w:w="4282" w:type="dxa"/>
+          </w:tcPr>
+          <w:p>
+            <w:pPr>
+              <w:pStyle w:val="FlietextTH"/>
+            </w:pPr>
+            <w:r>
+              <w:t>Impressum</w:t>
+            </w:r>
+            <w:r>
+              <w:t xml:space="preserve"> </w:t>
+            </w:r>
+            <w:r>
+              <w:t>erstellen</w:t>
+            </w:r>
+          </w:p>
+        </w:tc>
+        <w:tc>
+          <w:tcPr>
+            <w:tcW w:w="1956" w:type="dxa"/>
+          </w:tcPr>
+          <w:p>
+            <w:pPr>
+              <w:pStyle w:val="FlietextTH"/>
+            </w:pPr>
+            <w:r>
+              <w:t xml:space="preserve">Simon </w:t>
+            </w:r>
+            <w:proofErr w:type="spellStart"/>
+            <w:r>
+              <w:t>Kreuziger</w:t>
+            </w:r>
+            <w:proofErr w:type="spellEnd"/>
+          </w:p>
+        </w:tc>
+        <w:tc>
+          <w:tcPr>
+            <w:tcW w:w="1275" w:type="dxa"/>
+          </w:tcPr>
+          <w:p>
+            <w:pPr>
+              <w:pStyle w:val="FlietextTH"/>
+            </w:pPr>
+            <w:r>
+              <w:t>4</w:t>
+            </w:r>
+          </w:p>
+        </w:tc>
+        <w:tc>
+          <w:tcPr>
+            <w:tcW w:w="2013" w:type="dxa"/>
+          </w:tcPr>
+          <w:p>
+            <w:pPr>
+              <w:pStyle w:val="FlietextTH"/>
+            </w:pPr>
+            <w:r>
+              <w:t>5</w:t>
+            </w:r>
+            <w:r>
+              <w:t>0</w:t>
+            </w:r>
+            <w:r>
+              <w:t>-0</w:t>
+            </w:r>
+            <w:r>
+              <w:t>1</w:t>
+            </w:r>
+          </w:p>
+        </w:tc>
+        <w:tc>
+          <w:tcPr>
+            <w:tcW w:w="2013" w:type="dxa"/>
+          </w:tcPr>
+          <w:p>
+            <w:pPr>
+              <w:pStyle w:val="FlietextTH"/>
+            </w:pPr>
+          </w:p>
+        </w:tc>
+        <w:tc>
+          <w:tcPr>
+            <w:tcW w:w="2211" w:type="dxa"/>
+          </w:tcPr>
+          <w:p>
+            <w:pPr>
+              <w:pStyle w:val="FlietextTH"/>
+            </w:pPr>
+          </w:p>
+        </w:tc>
+      </w:tr>
+      <w:tr>
+        <w:tc>
+          <w:tcPr>
+            <w:tcW w:w="4282" w:type="dxa"/>
+          </w:tcPr>
+          <w:p>
+            <w:pPr>
+              <w:pStyle w:val="FlietextTH"/>
+            </w:pPr>
+            <w:r>
+              <w:t>Hauptseite</w:t>
+            </w:r>
+            <w:r>
+              <w:t xml:space="preserve"> </w:t>
+            </w:r>
+            <w:r>
+              <w:t>erstellen</w:t>
+            </w:r>
+          </w:p>
+        </w:tc>
+        <w:tc>
+          <w:tcPr>
+            <w:tcW w:w="1956" w:type="dxa"/>
+          </w:tcPr>
+          <w:p>
+            <w:pPr>
+              <w:pStyle w:val="FlietextTH"/>
+            </w:pPr>
+            <w:r>
+              <w:t>Fahri Kus</w:t>
+            </w:r>
+          </w:p>
+        </w:tc>
+        <w:tc>
+          <w:tcPr>
+            <w:tcW w:w="1275" w:type="dxa"/>
+          </w:tcPr>
+          <w:p>
+            <w:pPr>
+              <w:pStyle w:val="FlietextTH"/>
+            </w:pPr>
+            <w:r>
+              <w:t>4</w:t>
+            </w:r>
+          </w:p>
+        </w:tc>
+        <w:tc>
+          <w:tcPr>
+            <w:tcW w:w="2013" w:type="dxa"/>
+          </w:tcPr>
+          <w:p>
+            <w:pPr>
+              <w:pStyle w:val="FlietextTH"/>
+            </w:pPr>
+            <w:r>
+              <w:t>5</w:t>
+            </w:r>
+            <w:r>
+              <w:t>0</w:t>
+            </w:r>
+            <w:r>
+              <w:t>-0</w:t>
+            </w:r>
+            <w:r>
+              <w:t>1</w:t>
+            </w:r>
+          </w:p>
+        </w:tc>
+        <w:tc>
+          <w:tcPr>
+            <w:tcW w:w="2013" w:type="dxa"/>
+          </w:tcPr>
+          <w:p>
+            <w:pPr>
+              <w:pStyle w:val="FlietextTH"/>
+            </w:pPr>
+          </w:p>
+        </w:tc>
+        <w:tc>
+          <w:tcPr>
+            <w:tcW w:w="2211" w:type="dxa"/>
+          </w:tcPr>
+          <w:p>
+            <w:pPr>
+              <w:pStyle w:val="FlietextTH"/>
+            </w:pPr>
+          </w:p>
+        </w:tc>
+      </w:tr>
+      <w:tr>
+        <w:tc>
+          <w:tcPr>
+            <w:tcW w:w="4282" w:type="dxa"/>
+          </w:tcPr>
+          <w:p>
+            <w:pPr>
+              <w:pStyle w:val="FlietextTH"/>
+            </w:pPr>
+            <w:r>
+              <w:t>Erweitere Suche</w:t>
+            </w:r>
+            <w:r>
+              <w:t xml:space="preserve"> </w:t>
+            </w:r>
+            <w:r>
+              <w:t>erstellen</w:t>
+            </w:r>
+          </w:p>
+        </w:tc>
+        <w:tc>
+          <w:tcPr>
+            <w:tcW w:w="1956" w:type="dxa"/>
+          </w:tcPr>
+          <w:p>
+            <w:pPr>
+              <w:pStyle w:val="FlietextTH"/>
+            </w:pPr>
+            <w:r>
+              <w:t>Fahri Kus</w:t>
+            </w:r>
+          </w:p>
+        </w:tc>
+        <w:tc>
+          <w:tcPr>
+            <w:tcW w:w="1275" w:type="dxa"/>
+          </w:tcPr>
+          <w:p>
+            <w:pPr>
+              <w:pStyle w:val="FlietextTH"/>
+            </w:pPr>
+            <w:r>
+              <w:t>4</w:t>
+            </w:r>
+          </w:p>
+        </w:tc>
+        <w:tc>
+          <w:tcPr>
+            <w:tcW w:w="2013" w:type="dxa"/>
+          </w:tcPr>
+          <w:p>
+            <w:pPr>
+              <w:pStyle w:val="FlietextTH"/>
+            </w:pPr>
+            <w:r>
+              <w:t>5</w:t>
+            </w:r>
+            <w:r>
+              <w:t>0</w:t>
+            </w:r>
+            <w:r>
+              <w:t>-0</w:t>
+            </w:r>
+            <w:r>
+              <w:t>1</w:t>
+            </w:r>
+          </w:p>
+        </w:tc>
+        <w:tc>
+          <w:tcPr>
+            <w:tcW w:w="2013" w:type="dxa"/>
+          </w:tcPr>
+          <w:p>
+            <w:pPr>
+              <w:pStyle w:val="FlietextTH"/>
+            </w:pPr>
+          </w:p>
+        </w:tc>
+        <w:tc>
+          <w:tcPr>
+            <w:tcW w:w="2211" w:type="dxa"/>
+          </w:tcPr>
+          <w:p>
+            <w:pPr>
+              <w:pStyle w:val="FlietextTH"/>
+            </w:pPr>
+          </w:p>
+        </w:tc>
+      </w:tr>
+      <w:tr>
+        <w:tc>
+          <w:tcPr>
+            <w:tcW w:w="4282" w:type="dxa"/>
+          </w:tcPr>
+          <w:p>
+            <w:pPr>
+              <w:pStyle w:val="FlietextTH"/>
+            </w:pPr>
+            <w:r>
+              <w:t>Auto Infoseite</w:t>
+            </w:r>
+            <w:r>
+              <w:t xml:space="preserve"> </w:t>
+            </w:r>
+            <w:r>
+              <w:t>erstellen</w:t>
+            </w:r>
+          </w:p>
+        </w:tc>
+        <w:tc>
+          <w:tcPr>
+            <w:tcW w:w="1956" w:type="dxa"/>
+          </w:tcPr>
+          <w:p>
+            <w:pPr>
+              <w:pStyle w:val="FlietextTH"/>
+            </w:pPr>
+            <w:r>
+              <w:t>Fahri Kus</w:t>
+            </w:r>
+          </w:p>
+        </w:tc>
+        <w:tc>
+          <w:tcPr>
+            <w:tcW w:w="1275" w:type="dxa"/>
+          </w:tcPr>
+          <w:p>
+            <w:pPr>
+              <w:pStyle w:val="FlietextTH"/>
+            </w:pPr>
+            <w:r>
+              <w:t>4</w:t>
+            </w:r>
+          </w:p>
+        </w:tc>
+        <w:tc>
+          <w:tcPr>
+            <w:tcW w:w="2013" w:type="dxa"/>
+          </w:tcPr>
+          <w:p>
+            <w:pPr>
+              <w:pStyle w:val="FlietextTH"/>
+            </w:pPr>
+            <w:r>
+              <w:t>5</w:t>
+            </w:r>
+            <w:r>
+              <w:t>0</w:t>
+            </w:r>
+            <w:r>
+              <w:t>-0</w:t>
+            </w:r>
+            <w:r>
+              <w:t>1</w:t>
+            </w:r>
+          </w:p>
+        </w:tc>
+        <w:tc>
+          <w:tcPr>
+            <w:tcW w:w="2013" w:type="dxa"/>
+          </w:tcPr>
+          <w:p>
+            <w:pPr>
+              <w:pStyle w:val="FlietextTH"/>
+            </w:pPr>
+          </w:p>
+        </w:tc>
+        <w:tc>
+          <w:tcPr>
+            <w:tcW w:w="2211" w:type="dxa"/>
+          </w:tcPr>
+          <w:p>
+            <w:pPr>
+              <w:pStyle w:val="FlietextTH"/>
+            </w:pPr>
+          </w:p>
+        </w:tc>
+      </w:tr>
+      <w:tr>
+        <w:tc>
+          <w:tcPr>
+            <w:tcW w:w="4282" w:type="dxa"/>
+          </w:tcPr>
+          <w:p>
+            <w:pPr>
+              <w:pStyle w:val="FlietextTH"/>
+            </w:pPr>
+            <w:r>
+              <w:t>Auto Liste</w:t>
+            </w:r>
+            <w:r>
+              <w:t xml:space="preserve"> </w:t>
+            </w:r>
+            <w:r>
+              <w:t>erstellen</w:t>
+            </w:r>
+          </w:p>
+        </w:tc>
+        <w:tc>
+          <w:tcPr>
+            <w:tcW w:w="1956" w:type="dxa"/>
+          </w:tcPr>
+          <w:p>
+            <w:pPr>
+              <w:pStyle w:val="FlietextTH"/>
+            </w:pPr>
+            <w:r>
+              <w:t>Fahri Kus</w:t>
+            </w:r>
+          </w:p>
+        </w:tc>
+        <w:tc>
+          <w:tcPr>
+            <w:tcW w:w="1275" w:type="dxa"/>
+          </w:tcPr>
+          <w:p>
+            <w:pPr>
+              <w:pStyle w:val="FlietextTH"/>
+            </w:pPr>
+            <w:r>
+              <w:t>4</w:t>
+            </w:r>
+          </w:p>
+        </w:tc>
+        <w:tc>
+          <w:tcPr>
+            <w:tcW w:w="2013" w:type="dxa"/>
+          </w:tcPr>
+          <w:p>
+            <w:pPr>
+              <w:pStyle w:val="FlietextTH"/>
+            </w:pPr>
+            <w:r>
+              <w:t>5</w:t>
+            </w:r>
+            <w:r>
+              <w:t>0</w:t>
+            </w:r>
+            <w:r>
+              <w:t>-0</w:t>
+            </w:r>
+            <w:r>
+              <w:t>1</w:t>
+            </w:r>
+          </w:p>
+        </w:tc>
+        <w:tc>
+          <w:tcPr>
+            <w:tcW w:w="2013" w:type="dxa"/>
+          </w:tcPr>
+          <w:p>
+            <w:pPr>
+              <w:pStyle w:val="FlietextTH"/>
+            </w:pPr>
+          </w:p>
+        </w:tc>
+        <w:tc>
+          <w:tcPr>
+            <w:tcW w:w="2211" w:type="dxa"/>
+          </w:tcPr>
+          <w:p>
+            <w:pPr>
+              <w:pStyle w:val="FlietextTH"/>
+            </w:pPr>
+          </w:p>
+        </w:tc>
+      </w:tr>
+      <w:tr>
+        <w:tc>
+          <w:tcPr>
+            <w:tcW w:w="4282" w:type="dxa"/>
+          </w:tcPr>
+          <w:p>
+            <w:pPr>
+              <w:pStyle w:val="FlietextTH"/>
+            </w:pPr>
+            <w:r>
+              <w:t>Testprotokoll erstellen</w:t>
+            </w:r>
+          </w:p>
+        </w:tc>
+        <w:tc>
+          <w:tcPr>
+            <w:tcW w:w="1956" w:type="dxa"/>
+          </w:tcPr>
+          <w:p>
+            <w:pPr>
+              <w:pStyle w:val="FlietextTH"/>
+            </w:pPr>
+            <w:r>
+              <w:t>alle</w:t>
+            </w:r>
+          </w:p>
+        </w:tc>
+        <w:tc>
+          <w:tcPr>
+            <w:tcW w:w="1275" w:type="dxa"/>
+          </w:tcPr>
+          <w:p>
+            <w:pPr>
+              <w:pStyle w:val="FlietextTH"/>
+            </w:pPr>
+            <w:r>
+              <w:t>4</w:t>
+            </w:r>
+          </w:p>
+        </w:tc>
+        <w:tc>
+          <w:tcPr>
+            <w:tcW w:w="2013" w:type="dxa"/>
+          </w:tcPr>
+          <w:p>
+            <w:pPr>
+              <w:pStyle w:val="FlietextTH"/>
+            </w:pPr>
+            <w:r>
+              <w:t>50</w:t>
+            </w:r>
+            <w:r>
+              <w:t>-03</w:t>
+            </w:r>
+          </w:p>
+        </w:tc>
+        <w:tc>
+          <w:tcPr>
+            <w:tcW w:w="2013" w:type="dxa"/>
+          </w:tcPr>
+          <w:p>
+            <w:pPr>
+              <w:pStyle w:val="FlietextTH"/>
+            </w:pPr>
+          </w:p>
+        </w:tc>
+        <w:tc>
+          <w:tcPr>
+            <w:tcW w:w="2211" w:type="dxa"/>
+          </w:tcPr>
+          <w:p>
+            <w:pPr>
+              <w:pStyle w:val="FlietextTH"/>
+            </w:pPr>
+          </w:p>
+        </w:tc>
+      </w:tr>
+      <w:tr>
+        <w:tc>
+          <w:tcPr>
+            <w:tcW w:w="4282" w:type="dxa"/>
+          </w:tcPr>
+          <w:p>
+            <w:pPr>
+              <w:pStyle w:val="FlietextTH"/>
+            </w:pPr>
+            <w:r>
+              <w:lastRenderedPageBreak/>
+              <w:t>Entwicklerdokumentation erstellen</w:t>
+            </w:r>
+          </w:p>
+        </w:tc>
+        <w:tc>
+          <w:tcPr>
+            <w:tcW w:w="1956" w:type="dxa"/>
+          </w:tcPr>
+          <w:p>
+            <w:pPr>
+              <w:pStyle w:val="FlietextTH"/>
+            </w:pPr>
+            <w:r>
+              <w:t>alle</w:t>
+            </w:r>
+          </w:p>
+        </w:tc>
+        <w:tc>
+          <w:tcPr>
+            <w:tcW w:w="1275" w:type="dxa"/>
+          </w:tcPr>
+          <w:p>
+            <w:pPr>
+              <w:pStyle w:val="FlietextTH"/>
+            </w:pPr>
+            <w:r>
+              <w:t>4</w:t>
+            </w:r>
+          </w:p>
+        </w:tc>
+        <w:tc>
+          <w:tcPr>
+            <w:tcW w:w="2013" w:type="dxa"/>
+          </w:tcPr>
+          <w:p>
+            <w:pPr>
+              <w:pStyle w:val="FlietextTH"/>
+            </w:pPr>
+            <w:r>
+              <w:t>50-03</w:t>
+            </w:r>
+          </w:p>
+        </w:tc>
+        <w:tc>
+          <w:tcPr>
+            <w:tcW w:w="2013" w:type="dxa"/>
+          </w:tcPr>
+          <w:p>
+            <w:pPr>
+              <w:pStyle w:val="FlietextTH"/>
+            </w:pPr>
+          </w:p>
+        </w:tc>
+        <w:tc>
+          <w:tcPr>
+            <w:tcW w:w="2211" w:type="dxa"/>
+          </w:tcPr>
+          <w:p>
+            <w:pPr>
+              <w:pStyle w:val="FlietextTH"/>
+            </w:pPr>
+          </w:p>
+        </w:tc>
+      </w:tr>
+      <w:tr>
+        <w:tc>
+          <w:tcPr>
+            <w:tcW w:w="4282" w:type="dxa"/>
+          </w:tcPr>
+          <w:p>
+            <w:pPr>
+              <w:pStyle w:val="FlietextTH"/>
+            </w:pPr>
+            <w:r>
+              <w:t>Benutzerhandbuch erstellen</w:t>
+            </w:r>
+          </w:p>
+        </w:tc>
+        <w:tc>
+          <w:tcPr>
+            <w:tcW w:w="1956" w:type="dxa"/>
+          </w:tcPr>
+          <w:p>
+            <w:pPr>
+              <w:pStyle w:val="FlietextTH"/>
+            </w:pPr>
+            <w:r>
+              <w:t>alle</w:t>
+            </w:r>
+          </w:p>
+        </w:tc>
+        <w:tc>
+          <w:tcPr>
+            <w:tcW w:w="1275" w:type="dxa"/>
+          </w:tcPr>
+          <w:p>
+            <w:pPr>
+              <w:pStyle w:val="FlietextTH"/>
+            </w:pPr>
+            <w:r>
+              <w:t>4</w:t>
+            </w:r>
+          </w:p>
+        </w:tc>
+        <w:tc>
+          <w:tcPr>
+            <w:tcW w:w="2013" w:type="dxa"/>
+          </w:tcPr>
+          <w:p>
+            <w:pPr>
+              <w:pStyle w:val="FlietextTH"/>
+            </w:pPr>
+            <w:r>
+              <w:t>5</w:t>
+            </w:r>
+            <w:r>
+              <w:t>0</w:t>
+            </w:r>
+            <w:r>
+              <w:t>-03</w:t>
+            </w:r>
+          </w:p>
+        </w:tc>
+        <w:tc>
+          <w:tcPr>
+            <w:tcW w:w="2013" w:type="dxa"/>
+          </w:tcPr>
+          <w:p>
+            <w:pPr>
+              <w:pStyle w:val="FlietextTH"/>
+            </w:pPr>
+          </w:p>
+        </w:tc>
+        <w:tc>
+          <w:tcPr>
+            <w:tcW w:w="2211" w:type="dxa"/>
+          </w:tcPr>
+          <w:p>
+            <w:pPr>
+              <w:pStyle w:val="FlietextTH"/>
+            </w:pPr>
+          </w:p>
+        </w:tc>
+      </w:tr>
+      <w:tr>
+        <w:tc>
+          <w:tcPr>
+            <w:tcW w:w="4282" w:type="dxa"/>
+          </w:tcPr>
+          <w:p>
+            <w:pPr>
+              <w:pStyle w:val="FlietextTH"/>
+            </w:pPr>
+            <w:r>
+              <w:t>Systemdokumentation erstellen</w:t>
+            </w:r>
+          </w:p>
+        </w:tc>
+        <w:tc>
+          <w:tcPr>
+            <w:tcW w:w="1956" w:type="dxa"/>
+          </w:tcPr>
+          <w:p>
+            <w:pPr>
+              <w:pStyle w:val="FlietextTH"/>
+            </w:pPr>
+            <w:r>
+              <w:t>alle</w:t>
+            </w:r>
+          </w:p>
+        </w:tc>
+        <w:tc>
+          <w:tcPr>
+            <w:tcW w:w="1275" w:type="dxa"/>
+          </w:tcPr>
+          <w:p>
+            <w:pPr>
+              <w:pStyle w:val="FlietextTH"/>
+            </w:pPr>
+            <w:r>
+              <w:t>4</w:t>
+            </w:r>
+          </w:p>
+        </w:tc>
+        <w:tc>
+          <w:tcPr>
+            <w:tcW w:w="2013" w:type="dxa"/>
+          </w:tcPr>
+          <w:p>
+            <w:pPr>
+              <w:pStyle w:val="FlietextTH"/>
+            </w:pPr>
+            <w:r>
+              <w:t>5</w:t>
+            </w:r>
+            <w:r>
+              <w:t>0</w:t>
+            </w:r>
+            <w:r>
+              <w:t>-03</w:t>
+            </w:r>
+          </w:p>
+        </w:tc>
+        <w:tc>
+          <w:tcPr>
+            <w:tcW w:w="2013" w:type="dxa"/>
+          </w:tcPr>
+          <w:p>
+            <w:pPr>
+              <w:pStyle w:val="FlietextTH"/>
+            </w:pPr>
+          </w:p>
+        </w:tc>
+        <w:tc>
+          <w:tcPr>
+            <w:tcW w:w="2211" w:type="dxa"/>
+          </w:tcPr>
+          <w:p>
+            <w:pPr>
+              <w:pStyle w:val="FlietextTH"/>
+            </w:pPr>
+          </w:p>
+        </w:tc>
+      </w:tr>
+      <w:tr>
+        <w:tc>
+          <w:tcPr>
+            <w:tcW w:w="4282" w:type="dxa"/>
+          </w:tcPr>
+          <w:p>
+            <w:pPr>
+              <w:pStyle w:val="FlietextTH"/>
+            </w:pPr>
+            <w:r>
+              <w:t>Präsentation zum Endprodukt</w:t>
+            </w:r>
+          </w:p>
+        </w:tc>
+        <w:tc>
+          <w:tcPr>
+            <w:tcW w:w="1956" w:type="dxa"/>
+          </w:tcPr>
+          <w:p>
+            <w:pPr>
+              <w:pStyle w:val="FlietextTH"/>
+            </w:pPr>
+            <w:r>
+              <w:t>alle</w:t>
+            </w:r>
+          </w:p>
+        </w:tc>
+        <w:tc>
+          <w:tcPr>
+            <w:tcW w:w="1275" w:type="dxa"/>
+          </w:tcPr>
+          <w:p>
+            <w:pPr>
+              <w:pStyle w:val="FlietextTH"/>
+            </w:pPr>
+            <w:r>
+              <w:t>4</w:t>
+            </w:r>
+          </w:p>
+        </w:tc>
+        <w:tc>
+          <w:tcPr>
+            <w:tcW w:w="2013" w:type="dxa"/>
+          </w:tcPr>
+          <w:p>
+            <w:pPr>
+              <w:pStyle w:val="FlietextTH"/>
+            </w:pPr>
+            <w:r>
+              <w:t>0</w:t>
+            </w:r>
+            <w:r>
+              <w:t>1</w:t>
+            </w:r>
+            <w:r>
+              <w:t>-03</w:t>
+            </w:r>
+          </w:p>
+        </w:tc>
+        <w:tc>
+          <w:tcPr>
+            <w:tcW w:w="2013" w:type="dxa"/>
+          </w:tcPr>
+          <w:p>
+            <w:pPr>
+              <w:pStyle w:val="FlietextTH"/>
+            </w:pPr>
+          </w:p>
+        </w:tc>
+        <w:tc>
+          <w:tcPr>
+            <w:tcW w:w="2211" w:type="dxa"/>
+          </w:tcPr>
+          <w:p>
+            <w:pPr>
+              <w:pStyle w:val="FlietextTH"/>
+            </w:pPr>
+          </w:p>
+        </w:tc>
+      </w:tr>
+      <w:tr>
+        <w:tc>
+          <w:tcPr>
+            <w:tcW w:w="4282" w:type="dxa"/>
+          </w:tcPr>
+          <w:p>
+            <w:pPr>
+              <w:pStyle w:val="FlietextTH"/>
+            </w:pPr>
+            <w:r>
+              <w:t>Übergabe und Abnahme des Endprodukts</w:t>
+            </w:r>
+          </w:p>
+        </w:tc>
+        <w:tc>
+          <w:tcPr>
+            <w:tcW w:w="1956" w:type="dxa"/>
+          </w:tcPr>
+          <w:p>
+            <w:pPr>
+              <w:pStyle w:val="FlietextTH"/>
+            </w:pPr>
+            <w:r>
+              <w:t>alle</w:t>
+            </w:r>
+          </w:p>
+        </w:tc>
+        <w:tc>
+          <w:tcPr>
+            <w:tcW w:w="1275" w:type="dxa"/>
+          </w:tcPr>
+          <w:p>
+            <w:pPr>
+              <w:pStyle w:val="FlietextTH"/>
+            </w:pPr>
+            <w:r>
+              <w:t>5</w:t>
+            </w:r>
+          </w:p>
+        </w:tc>
+        <w:tc>
+          <w:tcPr>
+            <w:tcW w:w="2013" w:type="dxa"/>
+          </w:tcPr>
+          <w:p>
+            <w:pPr>
+              <w:pStyle w:val="FlietextTH"/>
+            </w:pPr>
+            <w:r>
+              <w:t>04</w:t>
+            </w:r>
+          </w:p>
+        </w:tc>
+        <w:tc>
+          <w:tcPr>
+            <w:tcW w:w="2013" w:type="dxa"/>
+          </w:tcPr>
+          <w:p>
+            <w:pPr>
+              <w:pStyle w:val="FlietextTH"/>
+            </w:pPr>
+          </w:p>
+        </w:tc>
+        <w:tc>
+          <w:tcPr>
+            <w:tcW w:w="2211" w:type="dxa"/>
+          </w:tcPr>
+          <w:p>
+            <w:pPr>
+              <w:pStyle w:val="FlietextTH"/>
+            </w:pPr>
           </w:p>
         </w:tc>
       </w:tr>
@@ -2030,7 +4320,6 @@
       <w:pgSz w:w="16838" w:h="11906" w:orient="landscape" w:code="9"/>
       <w:pgMar w:top="1860" w:right="1576" w:bottom="1117" w:left="1293" w:header="567" w:footer="340" w:gutter="0"/>
       <w:cols w:space="708"/>
-      <w:titlePg/>
       <w:docGrid w:linePitch="360"/>
     </w:sectPr>
   </w:body>
@@ -2038,7 +4327,7 @@
 </file>
 
 <file path=word/endnotes.xml><?xml version="1.0" encoding="utf-8"?>
-<w:endnotes xmlns:wpc="http://schemas.microsoft.com/office/word/2010/wordprocessingCanvas" xmlns:cx="http://schemas.microsoft.com/office/drawing/2014/chartex" xmlns:mc="http://schemas.openxmlformats.org/markup-compatibility/2006" xmlns:o="urn:schemas-microsoft-com:office:office" xmlns:r="http://schemas.openxmlformats.org/officeDocument/2006/relationships" xmlns:m="http://schemas.openxmlformats.org/officeDocument/2006/math" xmlns:v="urn:schemas-microsoft-com:vml" xmlns:wp14="http://schemas.microsoft.com/office/word/2010/wordprocessingDrawing" xmlns:wp="http://schemas.openxmlformats.org/drawingml/2006/wordprocessingDrawing" xmlns:w10="urn:schemas-microsoft-com:office:word" xmlns:w="http://schemas.openxmlformats.org/wordprocessingml/2006/main" xmlns:w14="http://schemas.microsoft.com/office/word/2010/wordml" xmlns:w15="http://schemas.microsoft.com/office/word/2012/wordml" xmlns:w16se="http://schemas.microsoft.com/office/word/2015/wordml/symex" xmlns:wpg="http://schemas.microsoft.com/office/word/2010/wordprocessingGroup" xmlns:wpi="http://schemas.microsoft.com/office/word/2010/wordprocessingInk" xmlns:wne="http://schemas.microsoft.com/office/word/2006/wordml" xmlns:wps="http://schemas.microsoft.com/office/word/2010/wordprocessingShape" mc:Ignorable="w14 w15 w16se wp14">
+<w:endnotes xmlns:wpc="http://schemas.microsoft.com/office/word/2010/wordprocessingCanvas" xmlns:cx="http://schemas.microsoft.com/office/drawing/2014/chartex" xmlns:cx1="http://schemas.microsoft.com/office/drawing/2015/9/8/chartex" xmlns:cx2="http://schemas.microsoft.com/office/drawing/2015/10/21/chartex" xmlns:cx3="http://schemas.microsoft.com/office/drawing/2016/5/9/chartex" xmlns:cx4="http://schemas.microsoft.com/office/drawing/2016/5/10/chartex" xmlns:cx5="http://schemas.microsoft.com/office/drawing/2016/5/11/chartex" xmlns:cx6="http://schemas.microsoft.com/office/drawing/2016/5/12/chartex" xmlns:cx7="http://schemas.microsoft.com/office/drawing/2016/5/13/chartex" xmlns:cx8="http://schemas.microsoft.com/office/drawing/2016/5/14/chartex" xmlns:mc="http://schemas.openxmlformats.org/markup-compatibility/2006" xmlns:aink="http://schemas.microsoft.com/office/drawing/2016/ink" xmlns:am3d="http://schemas.microsoft.com/office/drawing/2017/model3d" xmlns:o="urn:schemas-microsoft-com:office:office" xmlns:r="http://schemas.openxmlformats.org/officeDocument/2006/relationships" xmlns:m="http://schemas.openxmlformats.org/officeDocument/2006/math" xmlns:v="urn:schemas-microsoft-com:vml" xmlns:wp14="http://schemas.microsoft.com/office/word/2010/wordprocessingDrawing" xmlns:wp="http://schemas.openxmlformats.org/drawingml/2006/wordprocessingDrawing" xmlns:w10="urn:schemas-microsoft-com:office:word" xmlns:w="http://schemas.openxmlformats.org/wordprocessingml/2006/main" xmlns:w14="http://schemas.microsoft.com/office/word/2010/wordml" xmlns:w15="http://schemas.microsoft.com/office/word/2012/wordml" xmlns:w16cid="http://schemas.microsoft.com/office/word/2016/wordml/cid" xmlns:w16se="http://schemas.microsoft.com/office/word/2015/wordml/symex" xmlns:wpg="http://schemas.microsoft.com/office/word/2010/wordprocessingGroup" xmlns:wpi="http://schemas.microsoft.com/office/word/2010/wordprocessingInk" xmlns:wne="http://schemas.microsoft.com/office/word/2006/wordml" xmlns:wps="http://schemas.microsoft.com/office/word/2010/wordprocessingShape" mc:Ignorable="w14 w15 w16se w16cid wp14">
   <w:endnote w:type="separator" w:id="-1">
     <w:p>
       <w:r>
@@ -2057,7 +4346,7 @@
 </file>
 
 <file path=word/footer1.xml><?xml version="1.0" encoding="utf-8"?>
-<w:ftr xmlns:wpc="http://schemas.microsoft.com/office/word/2010/wordprocessingCanvas" xmlns:cx="http://schemas.microsoft.com/office/drawing/2014/chartex" xmlns:mc="http://schemas.openxmlformats.org/markup-compatibility/2006" xmlns:o="urn:schemas-microsoft-com:office:office" xmlns:r="http://schemas.openxmlformats.org/officeDocument/2006/relationships" xmlns:m="http://schemas.openxmlformats.org/officeDocument/2006/math" xmlns:v="urn:schemas-microsoft-com:vml" xmlns:wp14="http://schemas.microsoft.com/office/word/2010/wordprocessingDrawing" xmlns:wp="http://schemas.openxmlformats.org/drawingml/2006/wordprocessingDrawing" xmlns:w10="urn:schemas-microsoft-com:office:word" xmlns:w="http://schemas.openxmlformats.org/wordprocessingml/2006/main" xmlns:w14="http://schemas.microsoft.com/office/word/2010/wordml" xmlns:w15="http://schemas.microsoft.com/office/word/2012/wordml" xmlns:w16se="http://schemas.microsoft.com/office/word/2015/wordml/symex" xmlns:wpg="http://schemas.microsoft.com/office/word/2010/wordprocessingGroup" xmlns:wpi="http://schemas.microsoft.com/office/word/2010/wordprocessingInk" xmlns:wne="http://schemas.microsoft.com/office/word/2006/wordml" xmlns:wps="http://schemas.microsoft.com/office/word/2010/wordprocessingShape" mc:Ignorable="w14 w15 w16se wp14">
+<w:ftr xmlns:wpc="http://schemas.microsoft.com/office/word/2010/wordprocessingCanvas" xmlns:cx="http://schemas.microsoft.com/office/drawing/2014/chartex" xmlns:cx1="http://schemas.microsoft.com/office/drawing/2015/9/8/chartex" xmlns:cx2="http://schemas.microsoft.com/office/drawing/2015/10/21/chartex" xmlns:cx3="http://schemas.microsoft.com/office/drawing/2016/5/9/chartex" xmlns:cx4="http://schemas.microsoft.com/office/drawing/2016/5/10/chartex" xmlns:cx5="http://schemas.microsoft.com/office/drawing/2016/5/11/chartex" xmlns:cx6="http://schemas.microsoft.com/office/drawing/2016/5/12/chartex" xmlns:cx7="http://schemas.microsoft.com/office/drawing/2016/5/13/chartex" xmlns:cx8="http://schemas.microsoft.com/office/drawing/2016/5/14/chartex" xmlns:mc="http://schemas.openxmlformats.org/markup-compatibility/2006" xmlns:aink="http://schemas.microsoft.com/office/drawing/2016/ink" xmlns:am3d="http://schemas.microsoft.com/office/drawing/2017/model3d" xmlns:o="urn:schemas-microsoft-com:office:office" xmlns:r="http://schemas.openxmlformats.org/officeDocument/2006/relationships" xmlns:m="http://schemas.openxmlformats.org/officeDocument/2006/math" xmlns:v="urn:schemas-microsoft-com:vml" xmlns:wp14="http://schemas.microsoft.com/office/word/2010/wordprocessingDrawing" xmlns:wp="http://schemas.openxmlformats.org/drawingml/2006/wordprocessingDrawing" xmlns:w10="urn:schemas-microsoft-com:office:word" xmlns:w="http://schemas.openxmlformats.org/wordprocessingml/2006/main" xmlns:w14="http://schemas.microsoft.com/office/word/2010/wordml" xmlns:w15="http://schemas.microsoft.com/office/word/2012/wordml" xmlns:w16cid="http://schemas.microsoft.com/office/word/2016/wordml/cid" xmlns:w16se="http://schemas.microsoft.com/office/word/2015/wordml/symex" xmlns:wpg="http://schemas.microsoft.com/office/word/2010/wordprocessingGroup" xmlns:wpi="http://schemas.microsoft.com/office/word/2010/wordprocessingInk" xmlns:wne="http://schemas.microsoft.com/office/word/2006/wordml" xmlns:wps="http://schemas.microsoft.com/office/word/2010/wordprocessingShape" mc:Ignorable="w14 w15 w16se w16cid wp14">
   <w:p>
     <w:pPr>
       <w:pStyle w:val="Kopf-FuzeileTH"/>
@@ -2065,36 +4354,36 @@
         <w:tab w:val="left" w:pos="6747"/>
       </w:tabs>
     </w:pPr>
-    <w:bookmarkStart w:id="7" w:name="OLE_LINK7"/>
-    <w:bookmarkStart w:id="8" w:name="OLE_LINK8"/>
-    <w:bookmarkStart w:id="9" w:name="OLE_LINK17"/>
-    <w:bookmarkStart w:id="10" w:name="OLE_LINK18"/>
-    <w:bookmarkStart w:id="11" w:name="OLE_LINK19"/>
-    <w:bookmarkStart w:id="12" w:name="OLE_LINK45"/>
-    <w:bookmarkStart w:id="13" w:name="OLE_LINK46"/>
+    <w:bookmarkStart w:id="8" w:name="OLE_LINK7"/>
+    <w:bookmarkStart w:id="9" w:name="OLE_LINK8"/>
+    <w:bookmarkStart w:id="10" w:name="OLE_LINK17"/>
+    <w:bookmarkStart w:id="11" w:name="OLE_LINK18"/>
+    <w:bookmarkStart w:id="12" w:name="OLE_LINK19"/>
+    <w:bookmarkStart w:id="13" w:name="OLE_LINK45"/>
+    <w:bookmarkStart w:id="14" w:name="OLE_LINK46"/>
     <w:r>
       <w:t>TH Köln</w:t>
     </w:r>
-    <w:bookmarkEnd w:id="7"/>
     <w:bookmarkEnd w:id="8"/>
     <w:bookmarkEnd w:id="9"/>
     <w:bookmarkEnd w:id="10"/>
     <w:bookmarkEnd w:id="11"/>
     <w:bookmarkEnd w:id="12"/>
     <w:bookmarkEnd w:id="13"/>
+    <w:bookmarkEnd w:id="14"/>
   </w:p>
 </w:ftr>
 </file>
 
 <file path=word/footer2.xml><?xml version="1.0" encoding="utf-8"?>
-<w:ftr xmlns:wpc="http://schemas.microsoft.com/office/word/2010/wordprocessingCanvas" xmlns:cx="http://schemas.microsoft.com/office/drawing/2014/chartex" xmlns:mc="http://schemas.openxmlformats.org/markup-compatibility/2006" xmlns:o="urn:schemas-microsoft-com:office:office" xmlns:r="http://schemas.openxmlformats.org/officeDocument/2006/relationships" xmlns:m="http://schemas.openxmlformats.org/officeDocument/2006/math" xmlns:v="urn:schemas-microsoft-com:vml" xmlns:wp14="http://schemas.microsoft.com/office/word/2010/wordprocessingDrawing" xmlns:wp="http://schemas.openxmlformats.org/drawingml/2006/wordprocessingDrawing" xmlns:w10="urn:schemas-microsoft-com:office:word" xmlns:w="http://schemas.openxmlformats.org/wordprocessingml/2006/main" xmlns:w14="http://schemas.microsoft.com/office/word/2010/wordml" xmlns:w15="http://schemas.microsoft.com/office/word/2012/wordml" xmlns:w16se="http://schemas.microsoft.com/office/word/2015/wordml/symex" xmlns:wpg="http://schemas.microsoft.com/office/word/2010/wordprocessingGroup" xmlns:wpi="http://schemas.microsoft.com/office/word/2010/wordprocessingInk" xmlns:wne="http://schemas.microsoft.com/office/word/2006/wordml" xmlns:wps="http://schemas.microsoft.com/office/word/2010/wordprocessingShape" mc:Ignorable="w14 w15 w16se wp14">
+<w:ftr xmlns:wpc="http://schemas.microsoft.com/office/word/2010/wordprocessingCanvas" xmlns:cx="http://schemas.microsoft.com/office/drawing/2014/chartex" xmlns:cx1="http://schemas.microsoft.com/office/drawing/2015/9/8/chartex" xmlns:cx2="http://schemas.microsoft.com/office/drawing/2015/10/21/chartex" xmlns:cx3="http://schemas.microsoft.com/office/drawing/2016/5/9/chartex" xmlns:cx4="http://schemas.microsoft.com/office/drawing/2016/5/10/chartex" xmlns:cx5="http://schemas.microsoft.com/office/drawing/2016/5/11/chartex" xmlns:cx6="http://schemas.microsoft.com/office/drawing/2016/5/12/chartex" xmlns:cx7="http://schemas.microsoft.com/office/drawing/2016/5/13/chartex" xmlns:cx8="http://schemas.microsoft.com/office/drawing/2016/5/14/chartex" xmlns:mc="http://schemas.openxmlformats.org/markup-compatibility/2006" xmlns:aink="http://schemas.microsoft.com/office/drawing/2016/ink" xmlns:am3d="http://schemas.microsoft.com/office/drawing/2017/model3d" xmlns:o="urn:schemas-microsoft-com:office:office" xmlns:r="http://schemas.openxmlformats.org/officeDocument/2006/relationships" xmlns:m="http://schemas.openxmlformats.org/officeDocument/2006/math" xmlns:v="urn:schemas-microsoft-com:vml" xmlns:wp14="http://schemas.microsoft.com/office/word/2010/wordprocessingDrawing" xmlns:wp="http://schemas.openxmlformats.org/drawingml/2006/wordprocessingDrawing" xmlns:w10="urn:schemas-microsoft-com:office:word" xmlns:w="http://schemas.openxmlformats.org/wordprocessingml/2006/main" xmlns:w14="http://schemas.microsoft.com/office/word/2010/wordml" xmlns:w15="http://schemas.microsoft.com/office/word/2012/wordml" xmlns:w16cid="http://schemas.microsoft.com/office/word/2016/wordml/cid" xmlns:w16se="http://schemas.microsoft.com/office/word/2015/wordml/symex" xmlns:wpg="http://schemas.microsoft.com/office/word/2010/wordprocessingGroup" xmlns:wpi="http://schemas.microsoft.com/office/word/2010/wordprocessingInk" xmlns:wne="http://schemas.microsoft.com/office/word/2006/wordml" xmlns:wps="http://schemas.microsoft.com/office/word/2010/wordprocessingShape" mc:Ignorable="w14 w15 w16se w16cid wp14">
   <w:p>
     <w:r>
       <w:rPr>
         <w:noProof/>
       </w:rPr>
       <w:drawing>
-        <wp:anchor distT="0" distB="0" distL="114300" distR="114300" simplePos="0" relativeHeight="251659264" behindDoc="1" locked="1" layoutInCell="1" allowOverlap="1" wp14:anchorId="79CE4382" wp14:editId="7900C5D6">
+        <wp:anchor distT="0" distB="0" distL="114300" distR="114300" simplePos="0" relativeHeight="251659264" behindDoc="1" locked="1" layoutInCell="1" allowOverlap="1" wp14:anchorId="4E33421C" wp14:editId="1F7C166C">
           <wp:simplePos x="0" y="0"/>
           <wp:positionH relativeFrom="page">
             <wp:posOffset>4723765</wp:posOffset>
@@ -2121,7 +4410,7 @@
               <wp:lineTo x="0" y="0"/>
             </wp:wrapPolygon>
           </wp:wrapTight>
-          <wp:docPr id="12" name="Grafik 12" descr="Logo TH Köln"/>
+          <wp:docPr id="1" name="Grafik 12" descr="Logo TH Köln"/>
           <wp:cNvGraphicFramePr>
             <a:graphicFrameLocks xmlns:a="http://schemas.openxmlformats.org/drawingml/2006/main" noChangeAspect="1"/>
           </wp:cNvGraphicFramePr>
@@ -2170,7 +4459,7 @@
 </file>
 
 <file path=word/footnotes.xml><?xml version="1.0" encoding="utf-8"?>
-<w:footnotes xmlns:wpc="http://schemas.microsoft.com/office/word/2010/wordprocessingCanvas" xmlns:cx="http://schemas.microsoft.com/office/drawing/2014/chartex" xmlns:mc="http://schemas.openxmlformats.org/markup-compatibility/2006" xmlns:o="urn:schemas-microsoft-com:office:office" xmlns:r="http://schemas.openxmlformats.org/officeDocument/2006/relationships" xmlns:m="http://schemas.openxmlformats.org/officeDocument/2006/math" xmlns:v="urn:schemas-microsoft-com:vml" xmlns:wp14="http://schemas.microsoft.com/office/word/2010/wordprocessingDrawing" xmlns:wp="http://schemas.openxmlformats.org/drawingml/2006/wordprocessingDrawing" xmlns:w10="urn:schemas-microsoft-com:office:word" xmlns:w="http://schemas.openxmlformats.org/wordprocessingml/2006/main" xmlns:w14="http://schemas.microsoft.com/office/word/2010/wordml" xmlns:w15="http://schemas.microsoft.com/office/word/2012/wordml" xmlns:w16se="http://schemas.microsoft.com/office/word/2015/wordml/symex" xmlns:wpg="http://schemas.microsoft.com/office/word/2010/wordprocessingGroup" xmlns:wpi="http://schemas.microsoft.com/office/word/2010/wordprocessingInk" xmlns:wne="http://schemas.microsoft.com/office/word/2006/wordml" xmlns:wps="http://schemas.microsoft.com/office/word/2010/wordprocessingShape" mc:Ignorable="w14 w15 w16se wp14">
+<w:footnotes xmlns:wpc="http://schemas.microsoft.com/office/word/2010/wordprocessingCanvas" xmlns:cx="http://schemas.microsoft.com/office/drawing/2014/chartex" xmlns:cx1="http://schemas.microsoft.com/office/drawing/2015/9/8/chartex" xmlns:cx2="http://schemas.microsoft.com/office/drawing/2015/10/21/chartex" xmlns:cx3="http://schemas.microsoft.com/office/drawing/2016/5/9/chartex" xmlns:cx4="http://schemas.microsoft.com/office/drawing/2016/5/10/chartex" xmlns:cx5="http://schemas.microsoft.com/office/drawing/2016/5/11/chartex" xmlns:cx6="http://schemas.microsoft.com/office/drawing/2016/5/12/chartex" xmlns:cx7="http://schemas.microsoft.com/office/drawing/2016/5/13/chartex" xmlns:cx8="http://schemas.microsoft.com/office/drawing/2016/5/14/chartex" xmlns:mc="http://schemas.openxmlformats.org/markup-compatibility/2006" xmlns:aink="http://schemas.microsoft.com/office/drawing/2016/ink" xmlns:am3d="http://schemas.microsoft.com/office/drawing/2017/model3d" xmlns:o="urn:schemas-microsoft-com:office:office" xmlns:r="http://schemas.openxmlformats.org/officeDocument/2006/relationships" xmlns:m="http://schemas.openxmlformats.org/officeDocument/2006/math" xmlns:v="urn:schemas-microsoft-com:vml" xmlns:wp14="http://schemas.microsoft.com/office/word/2010/wordprocessingDrawing" xmlns:wp="http://schemas.openxmlformats.org/drawingml/2006/wordprocessingDrawing" xmlns:w10="urn:schemas-microsoft-com:office:word" xmlns:w="http://schemas.openxmlformats.org/wordprocessingml/2006/main" xmlns:w14="http://schemas.microsoft.com/office/word/2010/wordml" xmlns:w15="http://schemas.microsoft.com/office/word/2012/wordml" xmlns:w16cid="http://schemas.microsoft.com/office/word/2016/wordml/cid" xmlns:w16se="http://schemas.microsoft.com/office/word/2015/wordml/symex" xmlns:wpg="http://schemas.microsoft.com/office/word/2010/wordprocessingGroup" xmlns:wpi="http://schemas.microsoft.com/office/word/2010/wordprocessingInk" xmlns:wne="http://schemas.microsoft.com/office/word/2006/wordml" xmlns:wps="http://schemas.microsoft.com/office/word/2010/wordprocessingShape" mc:Ignorable="w14 w15 w16se w16cid wp14">
   <w:footnote w:type="separator" w:id="-1">
     <w:p/>
   </w:footnote>
@@ -2185,20 +4474,15 @@
 </file>
 
 <file path=word/header1.xml><?xml version="1.0" encoding="utf-8"?>
-<w:hdr xmlns:wpc="http://schemas.microsoft.com/office/word/2010/wordprocessingCanvas" xmlns:cx="http://schemas.microsoft.com/office/drawing/2014/chartex" xmlns:mc="http://schemas.openxmlformats.org/markup-compatibility/2006" xmlns:o="urn:schemas-microsoft-com:office:office" xmlns:r="http://schemas.openxmlformats.org/officeDocument/2006/relationships" xmlns:m="http://schemas.openxmlformats.org/officeDocument/2006/math" xmlns:v="urn:schemas-microsoft-com:vml" xmlns:wp14="http://schemas.microsoft.com/office/word/2010/wordprocessingDrawing" xmlns:wp="http://schemas.openxmlformats.org/drawingml/2006/wordprocessingDrawing" xmlns:w10="urn:schemas-microsoft-com:office:word" xmlns:w="http://schemas.openxmlformats.org/wordprocessingml/2006/main" xmlns:w14="http://schemas.microsoft.com/office/word/2010/wordml" xmlns:w15="http://schemas.microsoft.com/office/word/2012/wordml" xmlns:w16se="http://schemas.microsoft.com/office/word/2015/wordml/symex" xmlns:wpg="http://schemas.microsoft.com/office/word/2010/wordprocessingGroup" xmlns:wpi="http://schemas.microsoft.com/office/word/2010/wordprocessingInk" xmlns:wne="http://schemas.microsoft.com/office/word/2006/wordml" xmlns:wps="http://schemas.microsoft.com/office/word/2010/wordprocessingShape" mc:Ignorable="w14 w15 w16se wp14">
+<w:hdr xmlns:wpc="http://schemas.microsoft.com/office/word/2010/wordprocessingCanvas" xmlns:cx="http://schemas.microsoft.com/office/drawing/2014/chartex" xmlns:cx1="http://schemas.microsoft.com/office/drawing/2015/9/8/chartex" xmlns:cx2="http://schemas.microsoft.com/office/drawing/2015/10/21/chartex" xmlns:cx3="http://schemas.microsoft.com/office/drawing/2016/5/9/chartex" xmlns:cx4="http://schemas.microsoft.com/office/drawing/2016/5/10/chartex" xmlns:cx5="http://schemas.microsoft.com/office/drawing/2016/5/11/chartex" xmlns:cx6="http://schemas.microsoft.com/office/drawing/2016/5/12/chartex" xmlns:cx7="http://schemas.microsoft.com/office/drawing/2016/5/13/chartex" xmlns:cx8="http://schemas.microsoft.com/office/drawing/2016/5/14/chartex" xmlns:mc="http://schemas.openxmlformats.org/markup-compatibility/2006" xmlns:aink="http://schemas.microsoft.com/office/drawing/2016/ink" xmlns:am3d="http://schemas.microsoft.com/office/drawing/2017/model3d" xmlns:o="urn:schemas-microsoft-com:office:office" xmlns:r="http://schemas.openxmlformats.org/officeDocument/2006/relationships" xmlns:m="http://schemas.openxmlformats.org/officeDocument/2006/math" xmlns:v="urn:schemas-microsoft-com:vml" xmlns:wp14="http://schemas.microsoft.com/office/word/2010/wordprocessingDrawing" xmlns:wp="http://schemas.openxmlformats.org/drawingml/2006/wordprocessingDrawing" xmlns:w10="urn:schemas-microsoft-com:office:word" xmlns:w="http://schemas.openxmlformats.org/wordprocessingml/2006/main" xmlns:w14="http://schemas.microsoft.com/office/word/2010/wordml" xmlns:w15="http://schemas.microsoft.com/office/word/2012/wordml" xmlns:w16cid="http://schemas.microsoft.com/office/word/2016/wordml/cid" xmlns:w16se="http://schemas.microsoft.com/office/word/2015/wordml/symex" xmlns:wpg="http://schemas.microsoft.com/office/word/2010/wordprocessingGroup" xmlns:wpi="http://schemas.microsoft.com/office/word/2010/wordprocessingInk" xmlns:wne="http://schemas.microsoft.com/office/word/2006/wordml" xmlns:wps="http://schemas.microsoft.com/office/word/2010/wordprocessingShape" mc:Ignorable="w14 w15 w16se w16cid wp14">
   <w:p>
     <w:pPr>
       <w:pStyle w:val="Kopf-FuzeileTH"/>
       <w:tabs>
         <w:tab w:val="right" w:pos="8789"/>
       </w:tabs>
+      <w:jc w:val="right"/>
     </w:pPr>
-    <w:r>
-      <w:rPr>
-        <w:rStyle w:val="fettTH"/>
-      </w:rPr>
-      <w:tab/>
-    </w:r>
     <w:r>
       <w:fldChar w:fldCharType="begin"/>
     </w:r>
@@ -2230,22 +4514,10 @@
       <w:br/>
     </w:r>
     <w:r>
-      <w:fldChar w:fldCharType="begin"/>
-    </w:r>
-    <w:r>
-      <w:instrText xml:space="preserve"> REF Projekttitel \h </w:instrText>
-    </w:r>
-    <w:r>
-      <w:fldChar w:fldCharType="separate"/>
-    </w:r>
-    <w:r>
-      <w:rPr>
-        <w:rStyle w:val="fettTH"/>
-      </w:rPr>
-      <w:t>&lt;Projekttitel&gt;</w:t>
-    </w:r>
-    <w:r>
-      <w:fldChar w:fldCharType="end"/>
+      <w:rPr>
+        <w:b/>
+      </w:rPr>
+      <w:t>driving-e-car.de</w:t>
     </w:r>
     <w:r>
       <w:br/>
@@ -2258,17 +4530,20 @@
 </file>
 
 <file path=word/header2.xml><?xml version="1.0" encoding="utf-8"?>
-<w:hdr xmlns:wpc="http://schemas.microsoft.com/office/word/2010/wordprocessingCanvas" xmlns:cx="http://schemas.microsoft.com/office/drawing/2014/chartex" xmlns:mc="http://schemas.openxmlformats.org/markup-compatibility/2006" xmlns:o="urn:schemas-microsoft-com:office:office" xmlns:r="http://schemas.openxmlformats.org/officeDocument/2006/relationships" xmlns:m="http://schemas.openxmlformats.org/officeDocument/2006/math" xmlns:v="urn:schemas-microsoft-com:vml" xmlns:wp14="http://schemas.microsoft.com/office/word/2010/wordprocessingDrawing" xmlns:wp="http://schemas.openxmlformats.org/drawingml/2006/wordprocessingDrawing" xmlns:w10="urn:schemas-microsoft-com:office:word" xmlns:w="http://schemas.openxmlformats.org/wordprocessingml/2006/main" xmlns:w14="http://schemas.microsoft.com/office/word/2010/wordml" xmlns:w15="http://schemas.microsoft.com/office/word/2012/wordml" xmlns:w16se="http://schemas.microsoft.com/office/word/2015/wordml/symex" xmlns:wpg="http://schemas.microsoft.com/office/word/2010/wordprocessingGroup" xmlns:wpi="http://schemas.microsoft.com/office/word/2010/wordprocessingInk" xmlns:wne="http://schemas.microsoft.com/office/word/2006/wordml" xmlns:wps="http://schemas.microsoft.com/office/word/2010/wordprocessingShape" mc:Ignorable="w14 w15 w16se wp14">
+<w:hdr xmlns:wpc="http://schemas.microsoft.com/office/word/2010/wordprocessingCanvas" xmlns:cx="http://schemas.microsoft.com/office/drawing/2014/chartex" xmlns:cx1="http://schemas.microsoft.com/office/drawing/2015/9/8/chartex" xmlns:cx2="http://schemas.microsoft.com/office/drawing/2015/10/21/chartex" xmlns:cx3="http://schemas.microsoft.com/office/drawing/2016/5/9/chartex" xmlns:cx4="http://schemas.microsoft.com/office/drawing/2016/5/10/chartex" xmlns:cx5="http://schemas.microsoft.com/office/drawing/2016/5/11/chartex" xmlns:cx6="http://schemas.microsoft.com/office/drawing/2016/5/12/chartex" xmlns:cx7="http://schemas.microsoft.com/office/drawing/2016/5/13/chartex" xmlns:cx8="http://schemas.microsoft.com/office/drawing/2016/5/14/chartex" xmlns:mc="http://schemas.openxmlformats.org/markup-compatibility/2006" xmlns:aink="http://schemas.microsoft.com/office/drawing/2016/ink" xmlns:am3d="http://schemas.microsoft.com/office/drawing/2017/model3d" xmlns:o="urn:schemas-microsoft-com:office:office" xmlns:r="http://schemas.openxmlformats.org/officeDocument/2006/relationships" xmlns:m="http://schemas.openxmlformats.org/officeDocument/2006/math" xmlns:v="urn:schemas-microsoft-com:vml" xmlns:wp14="http://schemas.microsoft.com/office/word/2010/wordprocessingDrawing" xmlns:wp="http://schemas.openxmlformats.org/drawingml/2006/wordprocessingDrawing" xmlns:w10="urn:schemas-microsoft-com:office:word" xmlns:w="http://schemas.openxmlformats.org/wordprocessingml/2006/main" xmlns:w14="http://schemas.microsoft.com/office/word/2010/wordml" xmlns:w15="http://schemas.microsoft.com/office/word/2012/wordml" xmlns:w16cid="http://schemas.microsoft.com/office/word/2016/wordml/cid" xmlns:w16se="http://schemas.microsoft.com/office/word/2015/wordml/symex" xmlns:wpg="http://schemas.microsoft.com/office/word/2010/wordprocessingGroup" xmlns:wpi="http://schemas.microsoft.com/office/word/2010/wordprocessingInk" xmlns:wne="http://schemas.microsoft.com/office/word/2006/wordml" xmlns:wps="http://schemas.microsoft.com/office/word/2010/wordprocessingShape" mc:Ignorable="w14 w15 w16se w16cid wp14">
+  <w:bookmarkStart w:id="15" w:name="OLE_LINK3"/>
   <w:p>
     <w:pPr>
-      <w:pStyle w:val="Kopfzeile"/>
+      <w:pStyle w:val="Header"/>
     </w:pPr>
-    <w:bookmarkStart w:id="14" w:name="OLE_LINK3"/>
     <w:r>
+      <w:rPr>
+        <w:noProof/>
+      </w:rPr>
       <mc:AlternateContent>
         <mc:Choice Requires="wpg">
           <w:drawing>
-            <wp:anchor distT="0" distB="0" distL="114300" distR="114300" simplePos="0" relativeHeight="251661312" behindDoc="0" locked="0" layoutInCell="1" allowOverlap="1" wp14:anchorId="01F19B08" wp14:editId="2CD53622">
+            <wp:anchor distT="0" distB="0" distL="114300" distR="114300" simplePos="0" relativeHeight="251661312" behindDoc="0" locked="0" layoutInCell="1" allowOverlap="1" wp14:anchorId="615FA418" wp14:editId="2D270D3A">
               <wp:simplePos x="0" y="0"/>
               <wp:positionH relativeFrom="page">
                 <wp:align>center</wp:align>
@@ -2440,14 +4715,126 @@
         </mc:Fallback>
       </mc:AlternateContent>
     </w:r>
-    <w:bookmarkEnd w:id="14"/>
+    <w:bookmarkEnd w:id="15"/>
   </w:p>
 </w:hdr>
 </file>
 
 <file path=word/numbering.xml><?xml version="1.0" encoding="utf-8"?>
-<w:numbering xmlns:wpc="http://schemas.microsoft.com/office/word/2010/wordprocessingCanvas" xmlns:cx="http://schemas.microsoft.com/office/drawing/2014/chartex" xmlns:mc="http://schemas.openxmlformats.org/markup-compatibility/2006" xmlns:o="urn:schemas-microsoft-com:office:office" xmlns:r="http://schemas.openxmlformats.org/officeDocument/2006/relationships" xmlns:m="http://schemas.openxmlformats.org/officeDocument/2006/math" xmlns:v="urn:schemas-microsoft-com:vml" xmlns:wp14="http://schemas.microsoft.com/office/word/2010/wordprocessingDrawing" xmlns:wp="http://schemas.openxmlformats.org/drawingml/2006/wordprocessingDrawing" xmlns:w10="urn:schemas-microsoft-com:office:word" xmlns:w="http://schemas.openxmlformats.org/wordprocessingml/2006/main" xmlns:w14="http://schemas.microsoft.com/office/word/2010/wordml" xmlns:w15="http://schemas.microsoft.com/office/word/2012/wordml" xmlns:w16se="http://schemas.microsoft.com/office/word/2015/wordml/symex" xmlns:wpg="http://schemas.microsoft.com/office/word/2010/wordprocessingGroup" xmlns:wpi="http://schemas.microsoft.com/office/word/2010/wordprocessingInk" xmlns:wne="http://schemas.microsoft.com/office/word/2006/wordml" xmlns:wps="http://schemas.microsoft.com/office/word/2010/wordprocessingShape" mc:Ignorable="w14 w15 w16se wp14">
+<w:numbering xmlns:wpc="http://schemas.microsoft.com/office/word/2010/wordprocessingCanvas" xmlns:cx="http://schemas.microsoft.com/office/drawing/2014/chartex" xmlns:cx1="http://schemas.microsoft.com/office/drawing/2015/9/8/chartex" xmlns:cx2="http://schemas.microsoft.com/office/drawing/2015/10/21/chartex" xmlns:cx3="http://schemas.microsoft.com/office/drawing/2016/5/9/chartex" xmlns:cx4="http://schemas.microsoft.com/office/drawing/2016/5/10/chartex" xmlns:cx5="http://schemas.microsoft.com/office/drawing/2016/5/11/chartex" xmlns:cx6="http://schemas.microsoft.com/office/drawing/2016/5/12/chartex" xmlns:cx7="http://schemas.microsoft.com/office/drawing/2016/5/13/chartex" xmlns:cx8="http://schemas.microsoft.com/office/drawing/2016/5/14/chartex" xmlns:mc="http://schemas.openxmlformats.org/markup-compatibility/2006" xmlns:aink="http://schemas.microsoft.com/office/drawing/2016/ink" xmlns:am3d="http://schemas.microsoft.com/office/drawing/2017/model3d" xmlns:o="urn:schemas-microsoft-com:office:office" xmlns:r="http://schemas.openxmlformats.org/officeDocument/2006/relationships" xmlns:m="http://schemas.openxmlformats.org/officeDocument/2006/math" xmlns:v="urn:schemas-microsoft-com:vml" xmlns:wp14="http://schemas.microsoft.com/office/word/2010/wordprocessingDrawing" xmlns:wp="http://schemas.openxmlformats.org/drawingml/2006/wordprocessingDrawing" xmlns:w10="urn:schemas-microsoft-com:office:word" xmlns:w="http://schemas.openxmlformats.org/wordprocessingml/2006/main" xmlns:w14="http://schemas.microsoft.com/office/word/2010/wordml" xmlns:w15="http://schemas.microsoft.com/office/word/2012/wordml" xmlns:w16cid="http://schemas.microsoft.com/office/word/2016/wordml/cid" xmlns:w16se="http://schemas.microsoft.com/office/word/2015/wordml/symex" xmlns:wpg="http://schemas.microsoft.com/office/word/2010/wordprocessingGroup" xmlns:wpi="http://schemas.microsoft.com/office/word/2010/wordprocessingInk" xmlns:wne="http://schemas.microsoft.com/office/word/2006/wordml" xmlns:wps="http://schemas.microsoft.com/office/word/2010/wordprocessingShape" mc:Ignorable="w14 w15 w16se w16cid wp14">
   <w:abstractNum w:abstractNumId="0" w15:restartNumberingAfterBreak="0">
+    <w:nsid w:val="067C6288"/>
+    <w:multiLevelType w:val="hybridMultilevel"/>
+    <w:tmpl w:val="7D20D854"/>
+    <w:lvl w:ilvl="0" w:tplc="E2AA4C48">
+      <w:numFmt w:val="bullet"/>
+      <w:lvlText w:val="-"/>
+      <w:lvlJc w:val="left"/>
+      <w:pPr>
+        <w:ind w:left="420" w:hanging="360"/>
+      </w:pPr>
+      <w:rPr>
+        <w:rFonts w:ascii="Arial" w:eastAsia="Times New Roman" w:hAnsi="Arial" w:cs="Arial" w:hint="default"/>
+      </w:rPr>
+    </w:lvl>
+    <w:lvl w:ilvl="1" w:tplc="04070003" w:tentative="1">
+      <w:start w:val="1"/>
+      <w:numFmt w:val="bullet"/>
+      <w:lvlText w:val="o"/>
+      <w:lvlJc w:val="left"/>
+      <w:pPr>
+        <w:ind w:left="1440" w:hanging="360"/>
+      </w:pPr>
+      <w:rPr>
+        <w:rFonts w:ascii="Courier New" w:hAnsi="Courier New" w:cs="Courier New" w:hint="default"/>
+      </w:rPr>
+    </w:lvl>
+    <w:lvl w:ilvl="2" w:tplc="04070005" w:tentative="1">
+      <w:start w:val="1"/>
+      <w:numFmt w:val="bullet"/>
+      <w:lvlText w:val=""/>
+      <w:lvlJc w:val="left"/>
+      <w:pPr>
+        <w:ind w:left="2160" w:hanging="360"/>
+      </w:pPr>
+      <w:rPr>
+        <w:rFonts w:ascii="Wingdings" w:hAnsi="Wingdings" w:hint="default"/>
+      </w:rPr>
+    </w:lvl>
+    <w:lvl w:ilvl="3" w:tplc="04070001" w:tentative="1">
+      <w:start w:val="1"/>
+      <w:numFmt w:val="bullet"/>
+      <w:lvlText w:val=""/>
+      <w:lvlJc w:val="left"/>
+      <w:pPr>
+        <w:ind w:left="2880" w:hanging="360"/>
+      </w:pPr>
+      <w:rPr>
+        <w:rFonts w:ascii="Symbol" w:hAnsi="Symbol" w:hint="default"/>
+      </w:rPr>
+    </w:lvl>
+    <w:lvl w:ilvl="4" w:tplc="04070003" w:tentative="1">
+      <w:start w:val="1"/>
+      <w:numFmt w:val="bullet"/>
+      <w:lvlText w:val="o"/>
+      <w:lvlJc w:val="left"/>
+      <w:pPr>
+        <w:ind w:left="3600" w:hanging="360"/>
+      </w:pPr>
+      <w:rPr>
+        <w:rFonts w:ascii="Courier New" w:hAnsi="Courier New" w:cs="Courier New" w:hint="default"/>
+      </w:rPr>
+    </w:lvl>
+    <w:lvl w:ilvl="5" w:tplc="04070005" w:tentative="1">
+      <w:start w:val="1"/>
+      <w:numFmt w:val="bullet"/>
+      <w:lvlText w:val=""/>
+      <w:lvlJc w:val="left"/>
+      <w:pPr>
+        <w:ind w:left="4320" w:hanging="360"/>
+      </w:pPr>
+      <w:rPr>
+        <w:rFonts w:ascii="Wingdings" w:hAnsi="Wingdings" w:hint="default"/>
+      </w:rPr>
+    </w:lvl>
+    <w:lvl w:ilvl="6" w:tplc="04070001" w:tentative="1">
+      <w:start w:val="1"/>
+      <w:numFmt w:val="bullet"/>
+      <w:lvlText w:val=""/>
+      <w:lvlJc w:val="left"/>
+      <w:pPr>
+        <w:ind w:left="5040" w:hanging="360"/>
+      </w:pPr>
+      <w:rPr>
+        <w:rFonts w:ascii="Symbol" w:hAnsi="Symbol" w:hint="default"/>
+      </w:rPr>
+    </w:lvl>
+    <w:lvl w:ilvl="7" w:tplc="04070003" w:tentative="1">
+      <w:start w:val="1"/>
+      <w:numFmt w:val="bullet"/>
+      <w:lvlText w:val="o"/>
+      <w:lvlJc w:val="left"/>
+      <w:pPr>
+        <w:ind w:left="5760" w:hanging="360"/>
+      </w:pPr>
+      <w:rPr>
+        <w:rFonts w:ascii="Courier New" w:hAnsi="Courier New" w:cs="Courier New" w:hint="default"/>
+      </w:rPr>
+    </w:lvl>
+    <w:lvl w:ilvl="8" w:tplc="04070005" w:tentative="1">
+      <w:start w:val="1"/>
+      <w:numFmt w:val="bullet"/>
+      <w:lvlText w:val=""/>
+      <w:lvlJc w:val="left"/>
+      <w:pPr>
+        <w:ind w:left="6480" w:hanging="360"/>
+      </w:pPr>
+      <w:rPr>
+        <w:rFonts w:ascii="Wingdings" w:hAnsi="Wingdings" w:hint="default"/>
+      </w:rPr>
+    </w:lvl>
+  </w:abstractNum>
+  <w:abstractNum w:abstractNumId="1" w15:restartNumberingAfterBreak="0">
     <w:nsid w:val="12770E23"/>
     <w:multiLevelType w:val="multilevel"/>
     <w:tmpl w:val="EDC40594"/>
@@ -2573,7 +4960,7 @@
       </w:rPr>
     </w:lvl>
   </w:abstractNum>
-  <w:abstractNum w:abstractNumId="1" w15:restartNumberingAfterBreak="0">
+  <w:abstractNum w:abstractNumId="2" w15:restartNumberingAfterBreak="0">
     <w:nsid w:val="1EA272AB"/>
     <w:multiLevelType w:val="multilevel"/>
     <w:tmpl w:val="FFA29970"/>
@@ -2699,7 +5086,7 @@
       </w:rPr>
     </w:lvl>
   </w:abstractNum>
-  <w:abstractNum w:abstractNumId="2" w15:restartNumberingAfterBreak="0">
+  <w:abstractNum w:abstractNumId="3" w15:restartNumberingAfterBreak="0">
     <w:nsid w:val="2A5119B4"/>
     <w:multiLevelType w:val="multilevel"/>
     <w:tmpl w:val="77440A1A"/>
@@ -2821,7 +5208,7 @@
       </w:rPr>
     </w:lvl>
   </w:abstractNum>
-  <w:abstractNum w:abstractNumId="3" w15:restartNumberingAfterBreak="0">
+  <w:abstractNum w:abstractNumId="4" w15:restartNumberingAfterBreak="0">
     <w:nsid w:val="32D01F74"/>
     <w:multiLevelType w:val="multilevel"/>
     <w:tmpl w:val="F9189386"/>
@@ -2829,7 +5216,7 @@
     <w:lvl w:ilvl="0">
       <w:start w:val="1"/>
       <w:numFmt w:val="decimal"/>
-      <w:pStyle w:val="berschrift1"/>
+      <w:pStyle w:val="Heading1"/>
       <w:lvlText w:val="%1"/>
       <w:lvlJc w:val="left"/>
       <w:pPr>
@@ -2845,7 +5232,7 @@
     <w:lvl w:ilvl="1">
       <w:start w:val="1"/>
       <w:numFmt w:val="decimal"/>
-      <w:pStyle w:val="berschrift2"/>
+      <w:pStyle w:val="Heading2"/>
       <w:lvlText w:val="%1.%2"/>
       <w:lvlJc w:val="left"/>
       <w:pPr>
@@ -2861,7 +5248,7 @@
     <w:lvl w:ilvl="2">
       <w:start w:val="1"/>
       <w:numFmt w:val="decimal"/>
-      <w:pStyle w:val="berschrift3"/>
+      <w:pStyle w:val="Heading3"/>
       <w:lvlText w:val="%1.%2.%3"/>
       <w:lvlJc w:val="left"/>
       <w:pPr>
@@ -2877,7 +5264,7 @@
     <w:lvl w:ilvl="3">
       <w:start w:val="1"/>
       <w:numFmt w:val="lowerLetter"/>
-      <w:pStyle w:val="berschrift4"/>
+      <w:pStyle w:val="Heading4"/>
       <w:lvlText w:val="%4)"/>
       <w:lvlJc w:val="left"/>
       <w:pPr>
@@ -2951,7 +5338,7 @@
       </w:rPr>
     </w:lvl>
   </w:abstractNum>
-  <w:abstractNum w:abstractNumId="4" w15:restartNumberingAfterBreak="0">
+  <w:abstractNum w:abstractNumId="5" w15:restartNumberingAfterBreak="0">
     <w:nsid w:val="37D0571F"/>
     <w:multiLevelType w:val="multilevel"/>
     <w:tmpl w:val="ACDC0D50"/>
@@ -3091,7 +5478,7 @@
       </w:rPr>
     </w:lvl>
   </w:abstractNum>
-  <w:abstractNum w:abstractNumId="5" w15:restartNumberingAfterBreak="0">
+  <w:abstractNum w:abstractNumId="6" w15:restartNumberingAfterBreak="0">
     <w:nsid w:val="411210AC"/>
     <w:multiLevelType w:val="multilevel"/>
     <w:tmpl w:val="18A825A4"/>
@@ -3217,7 +5604,7 @@
       </w:rPr>
     </w:lvl>
   </w:abstractNum>
-  <w:abstractNum w:abstractNumId="6" w15:restartNumberingAfterBreak="0">
+  <w:abstractNum w:abstractNumId="7" w15:restartNumberingAfterBreak="0">
     <w:nsid w:val="467D744D"/>
     <w:multiLevelType w:val="multilevel"/>
     <w:tmpl w:val="69F8B140"/>
@@ -3330,13 +5717,125 @@
       </w:rPr>
     </w:lvl>
   </w:abstractNum>
-  <w:abstractNum w:abstractNumId="7" w15:restartNumberingAfterBreak="0">
+  <w:abstractNum w:abstractNumId="8" w15:restartNumberingAfterBreak="0">
+    <w:nsid w:val="47845B1D"/>
+    <w:multiLevelType w:val="hybridMultilevel"/>
+    <w:tmpl w:val="C054C8E6"/>
+    <w:lvl w:ilvl="0" w:tplc="E2AA4C48">
+      <w:numFmt w:val="bullet"/>
+      <w:lvlText w:val="-"/>
+      <w:lvlJc w:val="left"/>
+      <w:pPr>
+        <w:ind w:left="420" w:hanging="360"/>
+      </w:pPr>
+      <w:rPr>
+        <w:rFonts w:ascii="Arial" w:eastAsia="Times New Roman" w:hAnsi="Arial" w:cs="Arial" w:hint="default"/>
+      </w:rPr>
+    </w:lvl>
+    <w:lvl w:ilvl="1" w:tplc="04070003" w:tentative="1">
+      <w:start w:val="1"/>
+      <w:numFmt w:val="bullet"/>
+      <w:lvlText w:val="o"/>
+      <w:lvlJc w:val="left"/>
+      <w:pPr>
+        <w:ind w:left="1140" w:hanging="360"/>
+      </w:pPr>
+      <w:rPr>
+        <w:rFonts w:ascii="Courier New" w:hAnsi="Courier New" w:cs="Courier New" w:hint="default"/>
+      </w:rPr>
+    </w:lvl>
+    <w:lvl w:ilvl="2" w:tplc="04070005" w:tentative="1">
+      <w:start w:val="1"/>
+      <w:numFmt w:val="bullet"/>
+      <w:lvlText w:val=""/>
+      <w:lvlJc w:val="left"/>
+      <w:pPr>
+        <w:ind w:left="1860" w:hanging="360"/>
+      </w:pPr>
+      <w:rPr>
+        <w:rFonts w:ascii="Wingdings" w:hAnsi="Wingdings" w:hint="default"/>
+      </w:rPr>
+    </w:lvl>
+    <w:lvl w:ilvl="3" w:tplc="04070001" w:tentative="1">
+      <w:start w:val="1"/>
+      <w:numFmt w:val="bullet"/>
+      <w:lvlText w:val=""/>
+      <w:lvlJc w:val="left"/>
+      <w:pPr>
+        <w:ind w:left="2580" w:hanging="360"/>
+      </w:pPr>
+      <w:rPr>
+        <w:rFonts w:ascii="Symbol" w:hAnsi="Symbol" w:hint="default"/>
+      </w:rPr>
+    </w:lvl>
+    <w:lvl w:ilvl="4" w:tplc="04070003" w:tentative="1">
+      <w:start w:val="1"/>
+      <w:numFmt w:val="bullet"/>
+      <w:lvlText w:val="o"/>
+      <w:lvlJc w:val="left"/>
+      <w:pPr>
+        <w:ind w:left="3300" w:hanging="360"/>
+      </w:pPr>
+      <w:rPr>
+        <w:rFonts w:ascii="Courier New" w:hAnsi="Courier New" w:cs="Courier New" w:hint="default"/>
+      </w:rPr>
+    </w:lvl>
+    <w:lvl w:ilvl="5" w:tplc="04070005" w:tentative="1">
+      <w:start w:val="1"/>
+      <w:numFmt w:val="bullet"/>
+      <w:lvlText w:val=""/>
+      <w:lvlJc w:val="left"/>
+      <w:pPr>
+        <w:ind w:left="4020" w:hanging="360"/>
+      </w:pPr>
+      <w:rPr>
+        <w:rFonts w:ascii="Wingdings" w:hAnsi="Wingdings" w:hint="default"/>
+      </w:rPr>
+    </w:lvl>
+    <w:lvl w:ilvl="6" w:tplc="04070001" w:tentative="1">
+      <w:start w:val="1"/>
+      <w:numFmt w:val="bullet"/>
+      <w:lvlText w:val=""/>
+      <w:lvlJc w:val="left"/>
+      <w:pPr>
+        <w:ind w:left="4740" w:hanging="360"/>
+      </w:pPr>
+      <w:rPr>
+        <w:rFonts w:ascii="Symbol" w:hAnsi="Symbol" w:hint="default"/>
+      </w:rPr>
+    </w:lvl>
+    <w:lvl w:ilvl="7" w:tplc="04070003" w:tentative="1">
+      <w:start w:val="1"/>
+      <w:numFmt w:val="bullet"/>
+      <w:lvlText w:val="o"/>
+      <w:lvlJc w:val="left"/>
+      <w:pPr>
+        <w:ind w:left="5460" w:hanging="360"/>
+      </w:pPr>
+      <w:rPr>
+        <w:rFonts w:ascii="Courier New" w:hAnsi="Courier New" w:cs="Courier New" w:hint="default"/>
+      </w:rPr>
+    </w:lvl>
+    <w:lvl w:ilvl="8" w:tplc="04070005" w:tentative="1">
+      <w:start w:val="1"/>
+      <w:numFmt w:val="bullet"/>
+      <w:lvlText w:val=""/>
+      <w:lvlJc w:val="left"/>
+      <w:pPr>
+        <w:ind w:left="6180" w:hanging="360"/>
+      </w:pPr>
+      <w:rPr>
+        <w:rFonts w:ascii="Wingdings" w:hAnsi="Wingdings" w:hint="default"/>
+      </w:rPr>
+    </w:lvl>
+  </w:abstractNum>
+  <w:abstractNum w:abstractNumId="9" w15:restartNumberingAfterBreak="0">
     <w:nsid w:val="5BE402DC"/>
     <w:multiLevelType w:val="multilevel"/>
     <w:tmpl w:val="F9189386"/>
     <w:numStyleLink w:val="ListeTHKlnArial2"/>
   </w:abstractNum>
-  <w:abstractNum w:abstractNumId="8" w15:restartNumberingAfterBreak="0">
+  <w:abstractNum w:abstractNumId="10" w15:restartNumberingAfterBreak="0">
     <w:nsid w:val="64C46E6E"/>
     <w:multiLevelType w:val="hybridMultilevel"/>
     <w:tmpl w:val="0FD4866E"/>
@@ -3475,7 +5974,7 @@
       </w:rPr>
     </w:lvl>
   </w:abstractNum>
-  <w:abstractNum w:abstractNumId="9" w15:restartNumberingAfterBreak="0">
+  <w:abstractNum w:abstractNumId="11" w15:restartNumberingAfterBreak="0">
     <w:nsid w:val="7B750FF4"/>
     <w:multiLevelType w:val="multilevel"/>
     <w:tmpl w:val="FFA88EC8"/>
@@ -3593,52 +6092,52 @@
     </w:lvl>
   </w:abstractNum>
   <w:num w:numId="1">
-    <w:abstractNumId w:val="2"/>
+    <w:abstractNumId w:val="3"/>
   </w:num>
   <w:num w:numId="2">
-    <w:abstractNumId w:val="4"/>
+    <w:abstractNumId w:val="5"/>
   </w:num>
   <w:num w:numId="3">
-    <w:abstractNumId w:val="0"/>
+    <w:abstractNumId w:val="1"/>
   </w:num>
   <w:num w:numId="4">
+    <w:abstractNumId w:val="6"/>
+  </w:num>
+  <w:num w:numId="5">
+    <w:abstractNumId w:val="1"/>
+  </w:num>
+  <w:num w:numId="6">
+    <w:abstractNumId w:val="11"/>
+  </w:num>
+  <w:num w:numId="7">
+    <w:abstractNumId w:val="3"/>
+  </w:num>
+  <w:num w:numId="8">
     <w:abstractNumId w:val="5"/>
   </w:num>
-  <w:num w:numId="5">
-    <w:abstractNumId w:val="0"/>
-  </w:num>
-  <w:num w:numId="6">
-    <w:abstractNumId w:val="9"/>
-  </w:num>
-  <w:num w:numId="7">
-    <w:abstractNumId w:val="2"/>
-  </w:num>
-  <w:num w:numId="8">
-    <w:abstractNumId w:val="4"/>
-  </w:num>
   <w:num w:numId="9">
-    <w:abstractNumId w:val="5"/>
+    <w:abstractNumId w:val="6"/>
   </w:num>
   <w:num w:numId="10">
-    <w:abstractNumId w:val="6"/>
+    <w:abstractNumId w:val="7"/>
   </w:num>
   <w:num w:numId="11">
-    <w:abstractNumId w:val="0"/>
+    <w:abstractNumId w:val="1"/>
   </w:num>
   <w:num w:numId="12">
-    <w:abstractNumId w:val="0"/>
+    <w:abstractNumId w:val="1"/>
   </w:num>
   <w:num w:numId="13">
-    <w:abstractNumId w:val="0"/>
+    <w:abstractNumId w:val="1"/>
   </w:num>
   <w:num w:numId="14">
-    <w:abstractNumId w:val="0"/>
+    <w:abstractNumId w:val="1"/>
   </w:num>
   <w:num w:numId="15">
-    <w:abstractNumId w:val="0"/>
+    <w:abstractNumId w:val="1"/>
   </w:num>
   <w:num w:numId="16">
-    <w:abstractNumId w:val="0"/>
+    <w:abstractNumId w:val="1"/>
     <w:lvlOverride w:ilvl="0">
       <w:startOverride w:val="1"/>
     </w:lvlOverride>
@@ -3668,7 +6167,7 @@
     </w:lvlOverride>
   </w:num>
   <w:num w:numId="17">
-    <w:abstractNumId w:val="4"/>
+    <w:abstractNumId w:val="5"/>
     <w:lvlOverride w:ilvl="1">
       <w:lvl w:ilvl="1">
         <w:start w:val="1"/>
@@ -3735,13 +6234,13 @@
     </w:lvlOverride>
   </w:num>
   <w:num w:numId="18">
-    <w:abstractNumId w:val="2"/>
+    <w:abstractNumId w:val="3"/>
   </w:num>
   <w:num w:numId="19">
-    <w:abstractNumId w:val="2"/>
+    <w:abstractNumId w:val="3"/>
   </w:num>
   <w:num w:numId="20">
-    <w:abstractNumId w:val="4"/>
+    <w:abstractNumId w:val="5"/>
     <w:lvlOverride w:ilvl="1">
       <w:lvl w:ilvl="1">
         <w:start w:val="1"/>
@@ -3808,43 +6307,43 @@
     </w:lvlOverride>
   </w:num>
   <w:num w:numId="21">
+    <w:abstractNumId w:val="6"/>
+  </w:num>
+  <w:num w:numId="22">
+    <w:abstractNumId w:val="6"/>
+  </w:num>
+  <w:num w:numId="23">
+    <w:abstractNumId w:val="6"/>
+  </w:num>
+  <w:num w:numId="24">
+    <w:abstractNumId w:val="11"/>
+  </w:num>
+  <w:num w:numId="25">
+    <w:abstractNumId w:val="3"/>
+  </w:num>
+  <w:num w:numId="26">
     <w:abstractNumId w:val="5"/>
   </w:num>
-  <w:num w:numId="22">
-    <w:abstractNumId w:val="5"/>
+  <w:num w:numId="27">
+    <w:abstractNumId w:val="6"/>
   </w:num>
-  <w:num w:numId="23">
-    <w:abstractNumId w:val="5"/>
-  </w:num>
-  <w:num w:numId="24">
-    <w:abstractNumId w:val="9"/>
-  </w:num>
-  <w:num w:numId="25">
-    <w:abstractNumId w:val="2"/>
-  </w:num>
-  <w:num w:numId="26">
+  <w:num w:numId="28">
     <w:abstractNumId w:val="4"/>
   </w:num>
-  <w:num w:numId="27">
-    <w:abstractNumId w:val="5"/>
-  </w:num>
-  <w:num w:numId="28">
-    <w:abstractNumId w:val="3"/>
-  </w:num>
   <w:num w:numId="29">
-    <w:abstractNumId w:val="3"/>
+    <w:abstractNumId w:val="4"/>
   </w:num>
   <w:num w:numId="30">
-    <w:abstractNumId w:val="3"/>
+    <w:abstractNumId w:val="4"/>
   </w:num>
   <w:num w:numId="31">
-    <w:abstractNumId w:val="3"/>
+    <w:abstractNumId w:val="4"/>
   </w:num>
   <w:num w:numId="32">
-    <w:abstractNumId w:val="3"/>
+    <w:abstractNumId w:val="4"/>
   </w:num>
   <w:num w:numId="33">
-    <w:abstractNumId w:val="3"/>
+    <w:abstractNumId w:val="4"/>
     <w:lvlOverride w:ilvl="0">
       <w:startOverride w:val="1"/>
     </w:lvlOverride>
@@ -3874,7 +6373,7 @@
     </w:lvlOverride>
   </w:num>
   <w:num w:numId="34">
-    <w:abstractNumId w:val="3"/>
+    <w:abstractNumId w:val="4"/>
     <w:lvlOverride w:ilvl="0">
       <w:startOverride w:val="1"/>
     </w:lvlOverride>
@@ -3904,37 +6403,37 @@
     </w:lvlOverride>
   </w:num>
   <w:num w:numId="35">
-    <w:abstractNumId w:val="7"/>
+    <w:abstractNumId w:val="9"/>
   </w:num>
   <w:num w:numId="36">
-    <w:abstractNumId w:val="7"/>
+    <w:abstractNumId w:val="9"/>
   </w:num>
   <w:num w:numId="37">
-    <w:abstractNumId w:val="7"/>
+    <w:abstractNumId w:val="9"/>
   </w:num>
   <w:num w:numId="38">
-    <w:abstractNumId w:val="7"/>
+    <w:abstractNumId w:val="9"/>
   </w:num>
   <w:num w:numId="39">
-    <w:abstractNumId w:val="3"/>
+    <w:abstractNumId w:val="4"/>
   </w:num>
   <w:num w:numId="40">
-    <w:abstractNumId w:val="1"/>
+    <w:abstractNumId w:val="2"/>
   </w:num>
   <w:num w:numId="41">
-    <w:abstractNumId w:val="7"/>
+    <w:abstractNumId w:val="9"/>
   </w:num>
   <w:num w:numId="42">
-    <w:abstractNumId w:val="7"/>
+    <w:abstractNumId w:val="9"/>
   </w:num>
   <w:num w:numId="43">
-    <w:abstractNumId w:val="7"/>
+    <w:abstractNumId w:val="9"/>
   </w:num>
   <w:num w:numId="44">
-    <w:abstractNumId w:val="7"/>
+    <w:abstractNumId w:val="9"/>
   </w:num>
   <w:num w:numId="45">
-    <w:abstractNumId w:val="3"/>
+    <w:abstractNumId w:val="4"/>
     <w:lvlOverride w:ilvl="0">
       <w:startOverride w:val="1"/>
     </w:lvlOverride>
@@ -3964,14 +6463,20 @@
     </w:lvlOverride>
   </w:num>
   <w:num w:numId="46">
+    <w:abstractNumId w:val="10"/>
+  </w:num>
+  <w:num w:numId="47">
     <w:abstractNumId w:val="8"/>
+  </w:num>
+  <w:num w:numId="48">
+    <w:abstractNumId w:val="0"/>
   </w:num>
   <w:numIdMacAtCleanup w:val="9"/>
 </w:numbering>
 </file>
 
 <file path=word/styles.xml><?xml version="1.0" encoding="utf-8"?>
-<w:styles xmlns:mc="http://schemas.openxmlformats.org/markup-compatibility/2006" xmlns:r="http://schemas.openxmlformats.org/officeDocument/2006/relationships" xmlns:w="http://schemas.openxmlformats.org/wordprocessingml/2006/main" xmlns:w14="http://schemas.microsoft.com/office/word/2010/wordml" xmlns:w15="http://schemas.microsoft.com/office/word/2012/wordml" xmlns:w16se="http://schemas.microsoft.com/office/word/2015/wordml/symex" mc:Ignorable="w14 w15 w16se">
+<w:styles xmlns:mc="http://schemas.openxmlformats.org/markup-compatibility/2006" xmlns:r="http://schemas.openxmlformats.org/officeDocument/2006/relationships" xmlns:w="http://schemas.openxmlformats.org/wordprocessingml/2006/main" xmlns:w14="http://schemas.microsoft.com/office/word/2010/wordml" xmlns:w15="http://schemas.microsoft.com/office/word/2012/wordml" xmlns:w16cid="http://schemas.microsoft.com/office/word/2016/wordml/cid" xmlns:w16se="http://schemas.microsoft.com/office/word/2015/wordml/symex" mc:Ignorable="w14 w15 w16se w16cid">
   <w:docDefaults>
     <w:rPrDefault>
       <w:rPr>
@@ -3985,7 +6490,7 @@
       </w:pPr>
     </w:pPrDefault>
   </w:docDefaults>
-  <w:latentStyles w:defLockedState="1" w:defUIPriority="99" w:defSemiHidden="0" w:defUnhideWhenUsed="0" w:defQFormat="0" w:count="371">
+  <w:latentStyles w:defLockedState="1" w:defUIPriority="99" w:defSemiHidden="0" w:defUnhideWhenUsed="0" w:defQFormat="0" w:count="375">
     <w:lsdException w:name="Normal" w:locked="0" w:uiPriority="0"/>
     <w:lsdException w:name="heading 1" w:uiPriority="1" w:qFormat="1"/>
     <w:lsdException w:name="heading 2" w:semiHidden="1" w:uiPriority="1" w:unhideWhenUsed="1" w:qFormat="1"/>
@@ -4252,7 +6757,7 @@
     <w:lsdException w:name="Intense Reference" w:locked="0" w:uiPriority="32" w:qFormat="1"/>
     <w:lsdException w:name="Book Title" w:locked="0" w:uiPriority="33" w:qFormat="1"/>
     <w:lsdException w:name="Bibliography" w:semiHidden="1" w:uiPriority="37" w:unhideWhenUsed="1"/>
-    <w:lsdException w:name="TOC Heading" w:locked="0" w:semiHidden="1" w:uiPriority="39" w:unhideWhenUsed="1"/>
+    <w:lsdException w:name="TOC Heading" w:locked="0" w:semiHidden="1" w:uiPriority="39" w:unhideWhenUsed="1" w:qFormat="1"/>
     <w:lsdException w:name="Plain Table 1" w:locked="0" w:uiPriority="41"/>
     <w:lsdException w:name="Plain Table 2" w:locked="0" w:uiPriority="42"/>
     <w:lsdException w:name="Plain Table 3" w:locked="0" w:uiPriority="43"/>
@@ -4357,17 +6862,21 @@
     <w:lsdException w:name="List Table 5 Dark Accent 6" w:locked="0" w:uiPriority="50"/>
     <w:lsdException w:name="List Table 6 Colorful Accent 6" w:locked="0" w:uiPriority="51"/>
     <w:lsdException w:name="List Table 7 Colorful Accent 6" w:locked="0" w:uiPriority="52"/>
+    <w:lsdException w:name="Mention" w:locked="0" w:semiHidden="1" w:unhideWhenUsed="1"/>
+    <w:lsdException w:name="Smart Hyperlink" w:locked="0" w:semiHidden="1" w:unhideWhenUsed="1"/>
+    <w:lsdException w:name="Hashtag" w:locked="0" w:semiHidden="1" w:unhideWhenUsed="1"/>
+    <w:lsdException w:name="Unresolved Mention" w:locked="0" w:semiHidden="1" w:unhideWhenUsed="1"/>
   </w:latentStyles>
-  <w:style w:type="paragraph" w:default="1" w:styleId="Standard">
+  <w:style w:type="paragraph" w:default="1" w:styleId="Normal">
     <w:name w:val="Normal"/>
     <w:semiHidden/>
     <w:rsid w:val="00B52195"/>
   </w:style>
-  <w:style w:type="paragraph" w:styleId="berschrift1">
+  <w:style w:type="paragraph" w:styleId="Heading1">
     <w:name w:val="heading 1"/>
-    <w:basedOn w:val="Standard"/>
+    <w:basedOn w:val="Normal"/>
     <w:next w:val="FlietextTH"/>
-    <w:link w:val="berschrift1Zchn"/>
+    <w:link w:val="Heading1Char"/>
     <w:uiPriority w:val="1"/>
     <w:qFormat/>
     <w:locked/>
@@ -4392,11 +6901,11 @@
       <w:sz w:val="31"/>
     </w:rPr>
   </w:style>
-  <w:style w:type="paragraph" w:styleId="berschrift2">
+  <w:style w:type="paragraph" w:styleId="Heading2">
     <w:name w:val="heading 2"/>
-    <w:basedOn w:val="Standard"/>
+    <w:basedOn w:val="Normal"/>
     <w:next w:val="FlietextTH"/>
-    <w:link w:val="berschrift2Zchn"/>
+    <w:link w:val="Heading2Char"/>
     <w:uiPriority w:val="1"/>
     <w:qFormat/>
     <w:locked/>
@@ -4423,11 +6932,11 @@
       <w:szCs w:val="28"/>
     </w:rPr>
   </w:style>
-  <w:style w:type="paragraph" w:styleId="berschrift3">
+  <w:style w:type="paragraph" w:styleId="Heading3">
     <w:name w:val="heading 3"/>
-    <w:basedOn w:val="berschrift2"/>
+    <w:basedOn w:val="Heading2"/>
     <w:next w:val="FlietextTH"/>
-    <w:link w:val="berschrift3Zchn"/>
+    <w:link w:val="Heading3Char"/>
     <w:uiPriority w:val="1"/>
     <w:qFormat/>
     <w:locked/>
@@ -4449,10 +6958,10 @@
       <w:lang w:eastAsia="x-none"/>
     </w:rPr>
   </w:style>
-  <w:style w:type="paragraph" w:styleId="berschrift4">
+  <w:style w:type="paragraph" w:styleId="Heading4">
     <w:name w:val="heading 4"/>
     <w:next w:val="FlietextTH"/>
-    <w:link w:val="berschrift4Zchn"/>
+    <w:link w:val="Heading4Char"/>
     <w:uiPriority w:val="1"/>
     <w:qFormat/>
     <w:locked/>
@@ -4473,11 +6982,11 @@
       <w:szCs w:val="23"/>
     </w:rPr>
   </w:style>
-  <w:style w:type="paragraph" w:styleId="berschrift5">
+  <w:style w:type="paragraph" w:styleId="Heading5">
     <w:name w:val="heading 5"/>
-    <w:basedOn w:val="Standard"/>
-    <w:next w:val="Standard"/>
-    <w:link w:val="berschrift5Zchn"/>
+    <w:basedOn w:val="Normal"/>
+    <w:next w:val="Normal"/>
+    <w:link w:val="Heading5Char"/>
     <w:uiPriority w:val="1"/>
     <w:semiHidden/>
     <w:qFormat/>
@@ -4492,11 +7001,11 @@
       <w:b/>
     </w:rPr>
   </w:style>
-  <w:style w:type="paragraph" w:styleId="berschrift6">
+  <w:style w:type="paragraph" w:styleId="Heading6">
     <w:name w:val="heading 6"/>
-    <w:basedOn w:val="Standard"/>
-    <w:next w:val="Standard"/>
-    <w:link w:val="berschrift6Zchn"/>
+    <w:basedOn w:val="Normal"/>
+    <w:next w:val="Normal"/>
+    <w:link w:val="Heading6Char"/>
     <w:uiPriority w:val="1"/>
     <w:semiHidden/>
     <w:qFormat/>
@@ -4516,11 +7025,11 @@
       <w:sz w:val="16"/>
     </w:rPr>
   </w:style>
-  <w:style w:type="paragraph" w:styleId="berschrift7">
+  <w:style w:type="paragraph" w:styleId="Heading7">
     <w:name w:val="heading 7"/>
-    <w:basedOn w:val="Standard"/>
-    <w:next w:val="Standard"/>
-    <w:link w:val="berschrift7Zchn"/>
+    <w:basedOn w:val="Normal"/>
+    <w:next w:val="Normal"/>
+    <w:link w:val="Heading7Char"/>
     <w:uiPriority w:val="1"/>
     <w:semiHidden/>
     <w:qFormat/>
@@ -4536,11 +7045,11 @@
       <w:color w:val="000000"/>
     </w:rPr>
   </w:style>
-  <w:style w:type="paragraph" w:styleId="berschrift8">
+  <w:style w:type="paragraph" w:styleId="Heading8">
     <w:name w:val="heading 8"/>
-    <w:basedOn w:val="Standard"/>
-    <w:next w:val="Standard"/>
-    <w:link w:val="berschrift8Zchn"/>
+    <w:basedOn w:val="Normal"/>
+    <w:next w:val="Normal"/>
+    <w:link w:val="Heading8Char"/>
     <w:uiPriority w:val="1"/>
     <w:semiHidden/>
     <w:qFormat/>
@@ -4557,11 +7066,11 @@
       <w:szCs w:val="24"/>
     </w:rPr>
   </w:style>
-  <w:style w:type="paragraph" w:styleId="berschrift9">
+  <w:style w:type="paragraph" w:styleId="Heading9">
     <w:name w:val="heading 9"/>
-    <w:basedOn w:val="Standard"/>
-    <w:next w:val="Standard"/>
-    <w:link w:val="berschrift9Zchn"/>
+    <w:basedOn w:val="Normal"/>
+    <w:next w:val="Normal"/>
+    <w:link w:val="Heading9Char"/>
     <w:uiPriority w:val="1"/>
     <w:semiHidden/>
     <w:qFormat/>
@@ -4576,13 +7085,13 @@
       <w:szCs w:val="22"/>
     </w:rPr>
   </w:style>
-  <w:style w:type="character" w:default="1" w:styleId="Absatz-Standardschriftart">
+  <w:style w:type="character" w:default="1" w:styleId="DefaultParagraphFont">
     <w:name w:val="Default Paragraph Font"/>
     <w:uiPriority w:val="1"/>
     <w:semiHidden/>
     <w:unhideWhenUsed/>
   </w:style>
-  <w:style w:type="table" w:default="1" w:styleId="NormaleTabelle">
+  <w:style w:type="table" w:default="1" w:styleId="TableNormal">
     <w:name w:val="Normal Table"/>
     <w:uiPriority w:val="99"/>
     <w:semiHidden/>
@@ -4597,7 +7106,7 @@
       </w:tblCellMar>
     </w:tblPr>
   </w:style>
-  <w:style w:type="numbering" w:default="1" w:styleId="KeineListe">
+  <w:style w:type="numbering" w:default="1" w:styleId="NoList">
     <w:name w:val="No List"/>
     <w:uiPriority w:val="99"/>
     <w:semiHidden/>
@@ -4633,12 +7142,12 @@
       </w:numPr>
     </w:pPr>
   </w:style>
-  <w:style w:type="paragraph" w:styleId="Inhaltsverzeichnisberschrift">
+  <w:style w:type="paragraph" w:styleId="TOCHeading">
     <w:name w:val="TOC Heading"/>
     <w:basedOn w:val="berschrift1unnummeriert"/>
-    <w:next w:val="Standard"/>
+    <w:next w:val="Normal"/>
     <w:uiPriority w:val="39"/>
-    <w:semiHidden/>
+    <w:qFormat/>
     <w:rsid w:val="00004A6B"/>
     <w:rPr>
       <w:rFonts w:eastAsiaTheme="majorEastAsia" w:cstheme="majorBidi"/>
@@ -4658,7 +7167,7 @@
   </w:style>
   <w:style w:type="table" w:customStyle="1" w:styleId="TabelleTHKln">
     <w:name w:val="Tabelle TH Köln"/>
-    <w:basedOn w:val="NormaleTabelle"/>
+    <w:basedOn w:val="TableNormal"/>
     <w:uiPriority w:val="99"/>
     <w:rsid w:val="00FD3148"/>
     <w:rPr>
@@ -4680,9 +7189,9 @@
       <w:tblHeader/>
     </w:trPr>
   </w:style>
-  <w:style w:type="character" w:customStyle="1" w:styleId="berschrift2Zchn">
-    <w:name w:val="Überschrift 2 Zchn"/>
-    <w:link w:val="berschrift2"/>
+  <w:style w:type="character" w:customStyle="1" w:styleId="Heading2Char">
+    <w:name w:val="Heading 2 Char"/>
+    <w:link w:val="Heading2"/>
     <w:uiPriority w:val="1"/>
     <w:rsid w:val="007642D8"/>
     <w:rPr>
@@ -4693,11 +7202,11 @@
       <w:szCs w:val="28"/>
     </w:rPr>
   </w:style>
-  <w:style w:type="paragraph" w:styleId="Verzeichnis3">
+  <w:style w:type="paragraph" w:styleId="TOC3">
     <w:name w:val="toc 3"/>
     <w:aliases w:val="Inhalt_Ü3_TH"/>
-    <w:basedOn w:val="Verzeichnis1"/>
-    <w:next w:val="Standard"/>
+    <w:basedOn w:val="TOC1"/>
+    <w:next w:val="Normal"/>
     <w:uiPriority w:val="39"/>
     <w:rsid w:val="007E12D5"/>
     <w:pPr>
@@ -4717,9 +7226,9 @@
     <w:locked/>
     <w:rsid w:val="00F66D62"/>
   </w:style>
-  <w:style w:type="character" w:customStyle="1" w:styleId="berschrift1Zchn">
-    <w:name w:val="Überschrift 1 Zchn"/>
-    <w:link w:val="berschrift1"/>
+  <w:style w:type="character" w:customStyle="1" w:styleId="Heading1Char">
+    <w:name w:val="Heading 1 Char"/>
+    <w:link w:val="Heading1"/>
     <w:uiPriority w:val="1"/>
     <w:rsid w:val="007642D8"/>
     <w:rPr>
@@ -4730,7 +7239,7 @@
   </w:style>
   <w:style w:type="paragraph" w:customStyle="1" w:styleId="berschrift2unnummeriert">
     <w:name w:val="Überschrift 2 unnummeriert"/>
-    <w:basedOn w:val="berschrift2"/>
+    <w:basedOn w:val="Heading2"/>
     <w:next w:val="FlietextTH"/>
     <w:uiPriority w:val="1"/>
     <w:qFormat/>
@@ -4754,7 +7263,7 @@
   </w:style>
   <w:style w:type="paragraph" w:customStyle="1" w:styleId="FlietextTH">
     <w:name w:val="Fließtext TH"/>
-    <w:basedOn w:val="Standard"/>
+    <w:basedOn w:val="Normal"/>
     <w:qFormat/>
     <w:rsid w:val="00297408"/>
     <w:rPr>
@@ -4814,9 +7323,9 @@
       <w:szCs w:val="17"/>
     </w:rPr>
   </w:style>
-  <w:style w:type="character" w:customStyle="1" w:styleId="berschrift3Zchn">
-    <w:name w:val="Überschrift 3 Zchn"/>
-    <w:link w:val="berschrift3"/>
+  <w:style w:type="character" w:customStyle="1" w:styleId="Heading3Char">
+    <w:name w:val="Heading 3 Char"/>
+    <w:link w:val="Heading3"/>
     <w:uiPriority w:val="1"/>
     <w:rsid w:val="007642D8"/>
     <w:rPr>
@@ -4828,9 +7337,9 @@
       <w:lang w:eastAsia="x-none"/>
     </w:rPr>
   </w:style>
-  <w:style w:type="character" w:customStyle="1" w:styleId="berschrift4Zchn">
-    <w:name w:val="Überschrift 4 Zchn"/>
-    <w:link w:val="berschrift4"/>
+  <w:style w:type="character" w:customStyle="1" w:styleId="Heading4Char">
+    <w:name w:val="Heading 4 Char"/>
+    <w:link w:val="Heading4"/>
     <w:uiPriority w:val="1"/>
     <w:rsid w:val="007642D8"/>
     <w:rPr>
@@ -4840,9 +7349,9 @@
       <w:szCs w:val="23"/>
     </w:rPr>
   </w:style>
-  <w:style w:type="character" w:customStyle="1" w:styleId="berschrift5Zchn">
-    <w:name w:val="Überschrift 5 Zchn"/>
-    <w:link w:val="berschrift5"/>
+  <w:style w:type="character" w:customStyle="1" w:styleId="Heading5Char">
+    <w:name w:val="Heading 5 Char"/>
+    <w:link w:val="Heading5"/>
     <w:uiPriority w:val="1"/>
     <w:semiHidden/>
     <w:rsid w:val="00B52195"/>
@@ -4850,9 +7359,9 @@
       <w:b/>
     </w:rPr>
   </w:style>
-  <w:style w:type="character" w:customStyle="1" w:styleId="berschrift6Zchn">
-    <w:name w:val="Überschrift 6 Zchn"/>
-    <w:link w:val="berschrift6"/>
+  <w:style w:type="character" w:customStyle="1" w:styleId="Heading6Char">
+    <w:name w:val="Heading 6 Char"/>
+    <w:link w:val="Heading6"/>
     <w:uiPriority w:val="1"/>
     <w:semiHidden/>
     <w:rsid w:val="00B52195"/>
@@ -4863,9 +7372,9 @@
       <w:sz w:val="16"/>
     </w:rPr>
   </w:style>
-  <w:style w:type="character" w:customStyle="1" w:styleId="berschrift7Zchn">
-    <w:name w:val="Überschrift 7 Zchn"/>
-    <w:link w:val="berschrift7"/>
+  <w:style w:type="character" w:customStyle="1" w:styleId="Heading7Char">
+    <w:name w:val="Heading 7 Char"/>
+    <w:link w:val="Heading7"/>
     <w:uiPriority w:val="1"/>
     <w:semiHidden/>
     <w:rsid w:val="00B52195"/>
@@ -4875,9 +7384,9 @@
       <w:color w:val="000000"/>
     </w:rPr>
   </w:style>
-  <w:style w:type="character" w:customStyle="1" w:styleId="berschrift8Zchn">
-    <w:name w:val="Überschrift 8 Zchn"/>
-    <w:link w:val="berschrift8"/>
+  <w:style w:type="character" w:customStyle="1" w:styleId="Heading8Char">
+    <w:name w:val="Heading 8 Char"/>
+    <w:link w:val="Heading8"/>
     <w:uiPriority w:val="1"/>
     <w:semiHidden/>
     <w:rsid w:val="00B52195"/>
@@ -4888,9 +7397,9 @@
       <w:szCs w:val="24"/>
     </w:rPr>
   </w:style>
-  <w:style w:type="character" w:customStyle="1" w:styleId="berschrift9Zchn">
-    <w:name w:val="Überschrift 9 Zchn"/>
-    <w:link w:val="berschrift9"/>
+  <w:style w:type="character" w:customStyle="1" w:styleId="Heading9Char">
+    <w:name w:val="Heading 9 Char"/>
+    <w:link w:val="Heading9"/>
     <w:uiPriority w:val="1"/>
     <w:semiHidden/>
     <w:rsid w:val="00B52195"/>
@@ -4901,7 +7410,7 @@
   </w:style>
   <w:style w:type="paragraph" w:customStyle="1" w:styleId="AufzhlungStrichTHeingerckt">
     <w:name w:val="Aufzählung Strich TH eingerückt"/>
-    <w:basedOn w:val="Standard"/>
+    <w:basedOn w:val="Normal"/>
     <w:uiPriority w:val="2"/>
     <w:qFormat/>
     <w:rsid w:val="00297408"/>
@@ -4919,7 +7428,7 @@
   </w:style>
   <w:style w:type="paragraph" w:customStyle="1" w:styleId="AufzhlungStrichTH">
     <w:name w:val="Aufzählung Strich TH"/>
-    <w:basedOn w:val="Standard"/>
+    <w:basedOn w:val="Normal"/>
     <w:uiPriority w:val="2"/>
     <w:qFormat/>
     <w:rsid w:val="00297408"/>
@@ -4938,7 +7447,7 @@
   </w:style>
   <w:style w:type="paragraph" w:customStyle="1" w:styleId="Aufzhlunga-b-cTH">
     <w:name w:val="Aufzählung a-b-c TH"/>
-    <w:basedOn w:val="Standard"/>
+    <w:basedOn w:val="Normal"/>
     <w:uiPriority w:val="2"/>
     <w:qFormat/>
     <w:rsid w:val="00297408"/>
@@ -4978,9 +7487,9 @@
       <w:spacing w:beforeLines="50" w:after="120"/>
     </w:pPr>
   </w:style>
-  <w:style w:type="character" w:styleId="Platzhaltertext">
+  <w:style w:type="character" w:styleId="PlaceholderText">
     <w:name w:val="Placeholder Text"/>
-    <w:basedOn w:val="Absatz-Standardschriftart"/>
+    <w:basedOn w:val="DefaultParagraphFont"/>
     <w:uiPriority w:val="99"/>
     <w:semiHidden/>
     <w:locked/>
@@ -5009,7 +7518,7 @@
       </w:numPr>
     </w:pPr>
   </w:style>
-  <w:style w:type="paragraph" w:styleId="Beschriftung">
+  <w:style w:type="paragraph" w:styleId="Caption">
     <w:name w:val="caption"/>
     <w:basedOn w:val="Tabellentext85ptTHlinksbndig"/>
     <w:next w:val="Tabellentext85ptTHlinksbndig"/>
@@ -5067,10 +7576,10 @@
       <w:color w:val="B82585"/>
     </w:rPr>
   </w:style>
-  <w:style w:type="paragraph" w:styleId="Funotentext">
+  <w:style w:type="paragraph" w:styleId="FootnoteText">
     <w:name w:val="footnote text"/>
     <w:basedOn w:val="FlietextTH"/>
-    <w:link w:val="FunotentextZchn"/>
+    <w:link w:val="FootnoteTextChar"/>
     <w:uiPriority w:val="99"/>
     <w:semiHidden/>
     <w:locked/>
@@ -5087,9 +7596,9 @@
       <w:sz w:val="15"/>
     </w:rPr>
   </w:style>
-  <w:style w:type="character" w:styleId="BesuchterLink">
+  <w:style w:type="character" w:styleId="FollowedHyperlink">
     <w:name w:val="FollowedHyperlink"/>
-    <w:basedOn w:val="Absatz-Standardschriftart"/>
+    <w:basedOn w:val="DefaultParagraphFont"/>
     <w:uiPriority w:val="99"/>
     <w:unhideWhenUsed/>
     <w:locked/>
@@ -5099,10 +7608,10 @@
       <w:u w:val="single"/>
     </w:rPr>
   </w:style>
-  <w:style w:type="character" w:customStyle="1" w:styleId="FunotentextZchn">
-    <w:name w:val="Fußnotentext Zchn"/>
-    <w:basedOn w:val="Absatz-Standardschriftart"/>
-    <w:link w:val="Funotentext"/>
+  <w:style w:type="character" w:customStyle="1" w:styleId="FootnoteTextChar">
+    <w:name w:val="Footnote Text Char"/>
+    <w:basedOn w:val="DefaultParagraphFont"/>
+    <w:link w:val="FootnoteText"/>
     <w:uiPriority w:val="99"/>
     <w:semiHidden/>
     <w:rsid w:val="007F7377"/>
@@ -5133,7 +7642,7 @@
       <w:jc w:val="center"/>
     </w:pPr>
   </w:style>
-  <w:style w:type="character" w:styleId="Funotenzeichen">
+  <w:style w:type="character" w:styleId="FootnoteReference">
     <w:name w:val="footnote reference"/>
     <w:uiPriority w:val="99"/>
     <w:semiHidden/>
@@ -5168,11 +7677,11 @@
       <w:lang w:eastAsia="x-none"/>
     </w:rPr>
   </w:style>
-  <w:style w:type="paragraph" w:styleId="Verzeichnis1">
+  <w:style w:type="paragraph" w:styleId="TOC1">
     <w:name w:val="toc 1"/>
     <w:aliases w:val="Inhalt_Ü1_TH"/>
-    <w:basedOn w:val="Standard"/>
-    <w:next w:val="Standard"/>
+    <w:basedOn w:val="Normal"/>
+    <w:next w:val="Normal"/>
     <w:uiPriority w:val="39"/>
     <w:rsid w:val="000319D9"/>
     <w:pPr>
@@ -5192,11 +7701,11 @@
       <w:szCs w:val="18"/>
     </w:rPr>
   </w:style>
-  <w:style w:type="paragraph" w:styleId="Verzeichnis2">
+  <w:style w:type="paragraph" w:styleId="TOC2">
     <w:name w:val="toc 2"/>
     <w:aliases w:val="Inhalt_Ü2_TH"/>
-    <w:basedOn w:val="Standard"/>
-    <w:next w:val="Standard"/>
+    <w:basedOn w:val="Normal"/>
+    <w:next w:val="Normal"/>
     <w:uiPriority w:val="39"/>
     <w:rsid w:val="000319D9"/>
     <w:pPr>
@@ -5240,9 +7749,9 @@
       </w:numPr>
     </w:pPr>
   </w:style>
-  <w:style w:type="paragraph" w:styleId="StandardWeb">
+  <w:style w:type="paragraph" w:styleId="NormalWeb">
     <w:name w:val="Normal (Web)"/>
-    <w:basedOn w:val="Standard"/>
+    <w:basedOn w:val="Normal"/>
     <w:uiPriority w:val="99"/>
     <w:semiHidden/>
     <w:locked/>
@@ -5256,9 +7765,9 @@
       <w:szCs w:val="24"/>
     </w:rPr>
   </w:style>
-  <w:style w:type="character" w:styleId="Fett">
+  <w:style w:type="character" w:styleId="Strong">
     <w:name w:val="Strong"/>
-    <w:basedOn w:val="Absatz-Standardschriftart"/>
+    <w:basedOn w:val="DefaultParagraphFont"/>
     <w:uiPriority w:val="22"/>
     <w:semiHidden/>
     <w:qFormat/>
@@ -5280,11 +7789,11 @@
       <w:szCs w:val="21"/>
     </w:rPr>
   </w:style>
-  <w:style w:type="paragraph" w:styleId="Verzeichnis4">
+  <w:style w:type="paragraph" w:styleId="TOC4">
     <w:name w:val="toc 4"/>
     <w:aliases w:val="Inhalt_Ü4_TH"/>
-    <w:basedOn w:val="Standard"/>
-    <w:next w:val="Standard"/>
+    <w:basedOn w:val="Normal"/>
+    <w:next w:val="Normal"/>
     <w:uiPriority w:val="39"/>
     <w:rsid w:val="00DF4BC2"/>
     <w:pPr>
@@ -5342,10 +7851,10 @@
       <w:szCs w:val="21"/>
     </w:rPr>
   </w:style>
-  <w:style w:type="paragraph" w:styleId="Sprechblasentext">
+  <w:style w:type="paragraph" w:styleId="BalloonText">
     <w:name w:val="Balloon Text"/>
-    <w:basedOn w:val="Standard"/>
-    <w:link w:val="SprechblasentextZchn"/>
+    <w:basedOn w:val="Normal"/>
+    <w:link w:val="BalloonTextChar"/>
     <w:uiPriority w:val="99"/>
     <w:semiHidden/>
     <w:locked/>
@@ -5359,10 +7868,10 @@
       <w:szCs w:val="16"/>
     </w:rPr>
   </w:style>
-  <w:style w:type="character" w:customStyle="1" w:styleId="SprechblasentextZchn">
-    <w:name w:val="Sprechblasentext Zchn"/>
-    <w:basedOn w:val="Absatz-Standardschriftart"/>
-    <w:link w:val="Sprechblasentext"/>
+  <w:style w:type="character" w:customStyle="1" w:styleId="BalloonTextChar">
+    <w:name w:val="Balloon Text Char"/>
+    <w:basedOn w:val="DefaultParagraphFont"/>
+    <w:link w:val="BalloonText"/>
     <w:uiPriority w:val="99"/>
     <w:semiHidden/>
     <w:rsid w:val="007F7377"/>
@@ -5372,10 +7881,10 @@
       <w:szCs w:val="16"/>
     </w:rPr>
   </w:style>
-  <w:style w:type="paragraph" w:styleId="Kopfzeile">
+  <w:style w:type="paragraph" w:styleId="Header">
     <w:name w:val="header"/>
-    <w:basedOn w:val="Standard"/>
-    <w:link w:val="KopfzeileZchn"/>
+    <w:basedOn w:val="Normal"/>
+    <w:link w:val="HeaderChar"/>
     <w:semiHidden/>
     <w:rsid w:val="00824DBD"/>
     <w:pPr>
@@ -5386,16 +7895,16 @@
       <w:spacing w:after="0" w:line="240" w:lineRule="auto"/>
     </w:pPr>
   </w:style>
-  <w:style w:type="character" w:customStyle="1" w:styleId="KopfzeileZchn">
-    <w:name w:val="Kopfzeile Zchn"/>
-    <w:basedOn w:val="Absatz-Standardschriftart"/>
-    <w:link w:val="Kopfzeile"/>
+  <w:style w:type="character" w:customStyle="1" w:styleId="HeaderChar">
+    <w:name w:val="Header Char"/>
+    <w:basedOn w:val="DefaultParagraphFont"/>
+    <w:link w:val="Header"/>
     <w:semiHidden/>
     <w:rsid w:val="007F7377"/>
   </w:style>
   <w:style w:type="paragraph" w:customStyle="1" w:styleId="TitelTitelseite20ptTH">
     <w:name w:val="Titel (Titelseite) 20 pt TH"/>
-    <w:basedOn w:val="Standard"/>
+    <w:basedOn w:val="Normal"/>
     <w:uiPriority w:val="5"/>
     <w:qFormat/>
     <w:rsid w:val="00762CD7"/>
@@ -5431,7 +7940,7 @@
   </w:style>
   <w:style w:type="table" w:customStyle="1" w:styleId="TabelleTHKlnmitErgebniszeile">
     <w:name w:val="Tabelle TH Köln mit Ergebniszeile"/>
-    <w:basedOn w:val="NormaleTabelle"/>
+    <w:basedOn w:val="TableNormal"/>
     <w:uiPriority w:val="99"/>
     <w:rsid w:val="00297408"/>
     <w:pPr>
@@ -5494,7 +8003,7 @@
   </w:style>
   <w:style w:type="paragraph" w:customStyle="1" w:styleId="Text75ptTH">
     <w:name w:val="Text 7.5 pt TH"/>
-    <w:basedOn w:val="Standard"/>
+    <w:basedOn w:val="Normal"/>
     <w:uiPriority w:val="5"/>
     <w:qFormat/>
     <w:rsid w:val="00297408"/>
@@ -5510,10 +8019,10 @@
       <w:szCs w:val="15"/>
     </w:rPr>
   </w:style>
-  <w:style w:type="paragraph" w:styleId="Fuzeile">
+  <w:style w:type="paragraph" w:styleId="Footer">
     <w:name w:val="footer"/>
-    <w:basedOn w:val="Standard"/>
-    <w:link w:val="FuzeileZchn"/>
+    <w:basedOn w:val="Normal"/>
+    <w:link w:val="FooterChar"/>
     <w:uiPriority w:val="99"/>
     <w:semiHidden/>
     <w:locked/>
@@ -5526,18 +8035,18 @@
       <w:spacing w:after="0" w:line="240" w:lineRule="auto"/>
     </w:pPr>
   </w:style>
-  <w:style w:type="character" w:customStyle="1" w:styleId="FuzeileZchn">
-    <w:name w:val="Fußzeile Zchn"/>
-    <w:basedOn w:val="Absatz-Standardschriftart"/>
-    <w:link w:val="Fuzeile"/>
+  <w:style w:type="character" w:customStyle="1" w:styleId="FooterChar">
+    <w:name w:val="Footer Char"/>
+    <w:basedOn w:val="DefaultParagraphFont"/>
+    <w:link w:val="Footer"/>
     <w:uiPriority w:val="99"/>
     <w:semiHidden/>
     <w:rsid w:val="00E2139C"/>
   </w:style>
-  <w:style w:type="paragraph" w:styleId="Abbildungsverzeichnis">
+  <w:style w:type="paragraph" w:styleId="TableofFigures">
     <w:name w:val="table of figures"/>
-    <w:basedOn w:val="Standard"/>
-    <w:next w:val="Standard"/>
+    <w:basedOn w:val="Normal"/>
+    <w:next w:val="Normal"/>
     <w:uiPriority w:val="99"/>
     <w:locked/>
     <w:rsid w:val="007642D8"/>
@@ -5570,9 +8079,9 @@
     <w:uiPriority w:val="6"/>
     <w:rsid w:val="007642D8"/>
   </w:style>
-  <w:style w:type="table" w:styleId="Tabellenraster">
+  <w:style w:type="table" w:styleId="TableGrid">
     <w:name w:val="Table Grid"/>
-    <w:basedOn w:val="NormaleTabelle"/>
+    <w:basedOn w:val="TableNormal"/>
     <w:uiPriority w:val="59"/>
     <w:rsid w:val="00004A6B"/>
     <w:pPr>
@@ -5589,9 +8098,9 @@
       </w:tblBorders>
     </w:tblPr>
   </w:style>
-  <w:style w:type="table" w:styleId="TabellemithellemGitternetz">
+  <w:style w:type="table" w:styleId="TableGridLight">
     <w:name w:val="Grid Table Light"/>
-    <w:basedOn w:val="NormaleTabelle"/>
+    <w:basedOn w:val="TableNormal"/>
     <w:uiPriority w:val="40"/>
     <w:rsid w:val="00E90B0E"/>
     <w:pPr>
@@ -5959,7 +8468,7 @@
 </file>
 
 <file path=customXml/itemProps2.xml><?xml version="1.0" encoding="utf-8"?>
-<ds:datastoreItem xmlns:ds="http://schemas.openxmlformats.org/officeDocument/2006/customXml" ds:itemID="{C20CDAD4-5755-41F8-88D5-42AD466171DA}">
+<ds:datastoreItem xmlns:ds="http://schemas.openxmlformats.org/officeDocument/2006/customXml" ds:itemID="{6D569BD4-AC83-4849-9FA9-3DA4C9D3EBB2}">
   <ds:schemaRefs>
     <ds:schemaRef ds:uri="http://schemas.openxmlformats.org/officeDocument/2006/bibliography"/>
   </ds:schemaRefs>

--- a/docs/Zeitplanung/Zeitplanung.docx
+++ b/docs/Zeitplanung/Zeitplanung.docx
@@ -3,10 +3,8 @@
 <w:document xmlns:wpc="http://schemas.microsoft.com/office/word/2010/wordprocessingCanvas" xmlns:cx="http://schemas.microsoft.com/office/drawing/2014/chartex" xmlns:cx1="http://schemas.microsoft.com/office/drawing/2015/9/8/chartex" xmlns:cx2="http://schemas.microsoft.com/office/drawing/2015/10/21/chartex" xmlns:cx3="http://schemas.microsoft.com/office/drawing/2016/5/9/chartex" xmlns:cx4="http://schemas.microsoft.com/office/drawing/2016/5/10/chartex" xmlns:cx5="http://schemas.microsoft.com/office/drawing/2016/5/11/chartex" xmlns:cx6="http://schemas.microsoft.com/office/drawing/2016/5/12/chartex" xmlns:cx7="http://schemas.microsoft.com/office/drawing/2016/5/13/chartex" xmlns:cx8="http://schemas.microsoft.com/office/drawing/2016/5/14/chartex" xmlns:mc="http://schemas.openxmlformats.org/markup-compatibility/2006" xmlns:aink="http://schemas.microsoft.com/office/drawing/2016/ink" xmlns:am3d="http://schemas.microsoft.com/office/drawing/2017/model3d" xmlns:o="urn:schemas-microsoft-com:office:office" xmlns:r="http://schemas.openxmlformats.org/officeDocument/2006/relationships" xmlns:m="http://schemas.openxmlformats.org/officeDocument/2006/math" xmlns:v="urn:schemas-microsoft-com:vml" xmlns:wp14="http://schemas.microsoft.com/office/word/2010/wordprocessingDrawing" xmlns:wp="http://schemas.openxmlformats.org/drawingml/2006/wordprocessingDrawing" xmlns:w10="urn:schemas-microsoft-com:office:word" xmlns:w="http://schemas.openxmlformats.org/wordprocessingml/2006/main" xmlns:w14="http://schemas.microsoft.com/office/word/2010/wordml" xmlns:w15="http://schemas.microsoft.com/office/word/2012/wordml" xmlns:w16cid="http://schemas.microsoft.com/office/word/2016/wordml/cid" xmlns:w16se="http://schemas.microsoft.com/office/word/2015/wordml/symex" xmlns:wpg="http://schemas.microsoft.com/office/word/2010/wordprocessingGroup" xmlns:wpi="http://schemas.microsoft.com/office/word/2010/wordprocessingInk" xmlns:wne="http://schemas.microsoft.com/office/word/2006/wordml" xmlns:wps="http://schemas.microsoft.com/office/word/2010/wordprocessingShape" mc:Ignorable="w14 w15 w16se w16cid wp14">
   <w:body>
     <w:p>
-      <w:bookmarkStart w:id="0" w:name="OLE_LINK12"/>
-      <w:bookmarkStart w:id="1" w:name="OLE_LINK13"/>
-      <w:bookmarkStart w:id="2" w:name="_GoBack"/>
-      <w:bookmarkEnd w:id="2"/>
+      <w:bookmarkStart w:id="0" w:name="OLE_LINK13"/>
+      <w:bookmarkStart w:id="1" w:name="OLE_LINK12"/>
       <w:r>
         <w:rPr>
           <w:noProof/>
@@ -114,11 +112,11 @@
                               <w:pStyle w:val="TitelTitelseite20ptTH"/>
                               <w:spacing w:after="480"/>
                             </w:pPr>
-                            <w:bookmarkStart w:id="3" w:name="_Toc529178175"/>
+                            <w:bookmarkStart w:id="2" w:name="_Toc529178175"/>
                             <w:r>
                               <w:t>Zeitplanung</w:t>
                             </w:r>
-                            <w:bookmarkEnd w:id="3"/>
+                            <w:bookmarkEnd w:id="2"/>
                           </w:p>
                           <w:p>
                             <w:pPr>
@@ -305,11 +303,11 @@
                         <w:pStyle w:val="TitelTitelseite20ptTH"/>
                         <w:spacing w:after="480"/>
                       </w:pPr>
-                      <w:bookmarkStart w:id="4" w:name="_Toc529178175"/>
+                      <w:bookmarkStart w:id="3" w:name="_Toc529178175"/>
                       <w:r>
                         <w:t>Zeitplanung</w:t>
                       </w:r>
-                      <w:bookmarkEnd w:id="4"/>
+                      <w:bookmarkEnd w:id="3"/>
                     </w:p>
                     <w:p>
                       <w:pPr>
@@ -422,7 +420,7 @@
     </w:p>
     <w:bookmarkEnd w:id="1" w:displacedByCustomXml="next"/>
     <w:bookmarkEnd w:id="0" w:displacedByCustomXml="next"/>
-    <w:bookmarkStart w:id="5" w:name="_Toc529178176" w:displacedByCustomXml="next"/>
+    <w:bookmarkStart w:id="4" w:name="_Toc529178176" w:displacedByCustomXml="next"/>
     <w:sdt>
       <w:sdtPr>
         <w:rPr>
@@ -446,7 +444,7 @@
         </w:rPr>
       </w:sdtEndPr>
       <w:sdtContent>
-        <w:bookmarkEnd w:id="5" w:displacedByCustomXml="prev"/>
+        <w:bookmarkEnd w:id="4" w:displacedByCustomXml="prev"/>
         <w:p>
           <w:pPr>
             <w:pStyle w:val="TOCHeading"/>
@@ -590,6 +588,20 @@
           <w:lang w:val="en-US"/>
         </w:rPr>
       </w:pPr>
+    </w:p>
+    <w:p>
+      <w:pPr>
+        <w:rPr>
+          <w:lang w:val="en-US"/>
+        </w:rPr>
+      </w:pPr>
+    </w:p>
+    <w:p>
+      <w:pPr>
+        <w:rPr>
+          <w:lang w:val="en-US"/>
+        </w:rPr>
+      </w:pPr>
       <w:r>
         <w:rPr>
           <w:noProof/>
@@ -598,16 +610,16 @@
         <mc:AlternateContent>
           <mc:Choice Requires="wps">
             <w:drawing>
-              <wp:anchor distT="365760" distB="365760" distL="0" distR="0" simplePos="0" relativeHeight="251660800" behindDoc="0" locked="0" layoutInCell="1" allowOverlap="1" wp14:anchorId="6FCAE9AE" wp14:editId="5673AF1F">
+              <wp:anchor distT="365760" distB="365760" distL="0" distR="0" simplePos="0" relativeHeight="251660800" behindDoc="0" locked="0" layoutInCell="1" allowOverlap="1" wp14:anchorId="6FCAE9AE" wp14:editId="274C9131">
                 <wp:simplePos x="0" y="0"/>
                 <wp:positionH relativeFrom="margin">
                   <wp:posOffset>-1905</wp:posOffset>
                 </wp:positionH>
                 <wp:positionV relativeFrom="margin">
-                  <wp:posOffset>6762115</wp:posOffset>
+                  <wp:posOffset>6314440</wp:posOffset>
                 </wp:positionV>
                 <wp:extent cx="5662930" cy="1769110"/>
-                <wp:effectExtent l="0" t="0" r="6985" b="0"/>
+                <wp:effectExtent l="0" t="0" r="6985" b="6985"/>
                 <wp:wrapTopAndBottom/>
                 <wp:docPr id="148" name="Rectangle 148"/>
                 <wp:cNvGraphicFramePr/>
@@ -651,11 +663,11 @@
                               <w:pStyle w:val="berschrift1unnummeriert"/>
                               <w:spacing w:after="240"/>
                             </w:pPr>
-                            <w:bookmarkStart w:id="6" w:name="_Toc528047788"/>
+                            <w:bookmarkStart w:id="5" w:name="_Toc528047788"/>
                             <w:r>
                               <w:t>Revisionshistorie</w:t>
                             </w:r>
-                            <w:bookmarkEnd w:id="6"/>
+                            <w:bookmarkEnd w:id="5"/>
                           </w:p>
                           <w:tbl>
                             <w:tblPr>
@@ -915,6 +927,74 @@
                                 </w:p>
                               </w:tc>
                             </w:tr>
+                            <w:tr>
+                              <w:tc>
+                                <w:tcPr>
+                                  <w:tcW w:w="988" w:type="dxa"/>
+                                </w:tcPr>
+                                <w:p>
+                                  <w:pPr>
+                                    <w:spacing w:line="240" w:lineRule="auto"/>
+                                  </w:pPr>
+                                  <w:r>
+                                    <w:t>1.1</w:t>
+                                  </w:r>
+                                </w:p>
+                              </w:tc>
+                              <w:tc>
+                                <w:tcPr>
+                                  <w:tcW w:w="1274" w:type="dxa"/>
+                                </w:tcPr>
+                                <w:p>
+                                  <w:pPr>
+                                    <w:spacing w:line="240" w:lineRule="auto"/>
+                                  </w:pPr>
+                                  <w:r>
+                                    <w:t>10.12.2018</w:t>
+                                  </w:r>
+                                </w:p>
+                              </w:tc>
+                              <w:tc>
+                                <w:tcPr>
+                                  <w:tcW w:w="2728" w:type="dxa"/>
+                                </w:tcPr>
+                                <w:p>
+                                  <w:pPr>
+                                    <w:spacing w:line="240" w:lineRule="auto"/>
+                                  </w:pPr>
+                                  <w:r>
+                                    <w:t xml:space="preserve">Fahri Kus, Matthias Eberlein, Simon </w:t>
+                                  </w:r>
+                                  <w:proofErr w:type="spellStart"/>
+                                  <w:r>
+                                    <w:t>Kreuziger</w:t>
+                                  </w:r>
+                                  <w:proofErr w:type="spellEnd"/>
+                                  <w:r>
+                                    <w:t>, Florian Heinrich</w:t>
+                                  </w:r>
+                                </w:p>
+                              </w:tc>
+                              <w:tc>
+                                <w:tcPr>
+                                  <w:tcW w:w="3888" w:type="dxa"/>
+                                </w:tcPr>
+                                <w:p>
+                                  <w:pPr>
+                                    <w:spacing w:line="240" w:lineRule="auto"/>
+                                  </w:pPr>
+                                  <w:r>
+                                    <w:t>Anpassung und a</w:t>
+                                  </w:r>
+                                  <w:r>
+                                    <w:t>bschließende Qualitätssicherung für MS</w:t>
+                                  </w:r>
+                                  <w:r>
+                                    <w:t>3</w:t>
+                                  </w:r>
+                                </w:p>
+                              </w:tc>
+                            </w:tr>
                           </w:tbl>
                           <w:p>
                             <w:pPr>
@@ -944,7 +1024,7 @@
           </mc:Choice>
           <mc:Fallback>
             <w:pict>
-              <v:rect w14:anchorId="6FCAE9AE" id="Rectangle 148" o:spid="_x0000_s1027" style="position:absolute;margin-left:-.15pt;margin-top:532.45pt;width:445.9pt;height:139.3pt;z-index:251660800;visibility:visible;mso-wrap-style:square;mso-width-percent:1000;mso-height-percent:0;mso-wrap-distance-left:0;mso-wrap-distance-top:28.8pt;mso-wrap-distance-right:0;mso-wrap-distance-bottom:28.8pt;mso-position-horizontal:absolute;mso-position-horizontal-relative:margin;mso-position-vertical:absolute;mso-position-vertical-relative:margin;mso-width-percent:1000;mso-height-percent:0;mso-width-relative:margin;mso-height-relative:margin;v-text-anchor:top" o:gfxdata="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" filled="f" stroked="f" strokeweight="2pt">
+              <v:rect w14:anchorId="6FCAE9AE" id="Rectangle 148" o:spid="_x0000_s1027" style="position:absolute;margin-left:-.15pt;margin-top:497.2pt;width:445.9pt;height:139.3pt;z-index:251660800;visibility:visible;mso-wrap-style:square;mso-width-percent:1000;mso-height-percent:0;mso-wrap-distance-left:0;mso-wrap-distance-top:28.8pt;mso-wrap-distance-right:0;mso-wrap-distance-bottom:28.8pt;mso-position-horizontal:absolute;mso-position-horizontal-relative:margin;mso-position-vertical:absolute;mso-position-vertical-relative:margin;mso-width-percent:1000;mso-height-percent:0;mso-width-relative:margin;mso-height-relative:margin;v-text-anchor:top" o:gfxdata="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" filled="f" stroked="f" strokeweight="2pt">
                 <v:textbox style="mso-fit-shape-to-text:t" inset="0,0,0,0">
                   <w:txbxContent>
                     <w:p>
@@ -952,11 +1032,11 @@
                         <w:pStyle w:val="berschrift1unnummeriert"/>
                         <w:spacing w:after="240"/>
                       </w:pPr>
-                      <w:bookmarkStart w:id="7" w:name="_Toc528047788"/>
+                      <w:bookmarkStart w:id="6" w:name="_Toc528047788"/>
                       <w:r>
                         <w:t>Revisionshistorie</w:t>
                       </w:r>
-                      <w:bookmarkEnd w:id="7"/>
+                      <w:bookmarkEnd w:id="6"/>
                     </w:p>
                     <w:tbl>
                       <w:tblPr>
@@ -1216,6 +1296,74 @@
                           </w:p>
                         </w:tc>
                       </w:tr>
+                      <w:tr>
+                        <w:tc>
+                          <w:tcPr>
+                            <w:tcW w:w="988" w:type="dxa"/>
+                          </w:tcPr>
+                          <w:p>
+                            <w:pPr>
+                              <w:spacing w:line="240" w:lineRule="auto"/>
+                            </w:pPr>
+                            <w:r>
+                              <w:t>1.1</w:t>
+                            </w:r>
+                          </w:p>
+                        </w:tc>
+                        <w:tc>
+                          <w:tcPr>
+                            <w:tcW w:w="1274" w:type="dxa"/>
+                          </w:tcPr>
+                          <w:p>
+                            <w:pPr>
+                              <w:spacing w:line="240" w:lineRule="auto"/>
+                            </w:pPr>
+                            <w:r>
+                              <w:t>10.12.2018</w:t>
+                            </w:r>
+                          </w:p>
+                        </w:tc>
+                        <w:tc>
+                          <w:tcPr>
+                            <w:tcW w:w="2728" w:type="dxa"/>
+                          </w:tcPr>
+                          <w:p>
+                            <w:pPr>
+                              <w:spacing w:line="240" w:lineRule="auto"/>
+                            </w:pPr>
+                            <w:r>
+                              <w:t xml:space="preserve">Fahri Kus, Matthias Eberlein, Simon </w:t>
+                            </w:r>
+                            <w:proofErr w:type="spellStart"/>
+                            <w:r>
+                              <w:t>Kreuziger</w:t>
+                            </w:r>
+                            <w:proofErr w:type="spellEnd"/>
+                            <w:r>
+                              <w:t>, Florian Heinrich</w:t>
+                            </w:r>
+                          </w:p>
+                        </w:tc>
+                        <w:tc>
+                          <w:tcPr>
+                            <w:tcW w:w="3888" w:type="dxa"/>
+                          </w:tcPr>
+                          <w:p>
+                            <w:pPr>
+                              <w:spacing w:line="240" w:lineRule="auto"/>
+                            </w:pPr>
+                            <w:r>
+                              <w:t>Anpassung und a</w:t>
+                            </w:r>
+                            <w:r>
+                              <w:t>bschließende Qualitätssicherung für MS</w:t>
+                            </w:r>
+                            <w:r>
+                              <w:t>3</w:t>
+                            </w:r>
+                          </w:p>
+                        </w:tc>
+                      </w:tr>
                     </w:tbl>
                     <w:p>
                       <w:pPr>
@@ -1237,20 +1385,6 @@
         <w:rPr>
           <w:lang w:val="en-US"/>
         </w:rPr>
-      </w:pPr>
-    </w:p>
-    <w:p>
-      <w:pPr>
-        <w:rPr>
-          <w:lang w:val="en-US"/>
-        </w:rPr>
-      </w:pPr>
-    </w:p>
-    <w:p>
-      <w:pPr>
-        <w:rPr>
-          <w:lang w:val="en-US"/>
-        </w:rPr>
         <w:sectPr>
           <w:headerReference w:type="default" r:id="rId9"/>
           <w:footerReference w:type="default" r:id="rId10"/>
@@ -1270,12 +1404,12 @@
         <w:pStyle w:val="Heading1"/>
         <w:spacing w:after="240"/>
       </w:pPr>
-      <w:bookmarkStart w:id="16" w:name="_Toc529178177"/>
+      <w:bookmarkStart w:id="15" w:name="_Toc529178177"/>
       <w:r>
         <w:lastRenderedPageBreak/>
         <w:t>Zeitplanung</w:t>
       </w:r>
-      <w:bookmarkEnd w:id="16"/>
+      <w:bookmarkEnd w:id="15"/>
     </w:p>
     <w:p>
       <w:pPr>
@@ -2020,6 +2154,8 @@
             <w:pPr>
               <w:pStyle w:val="FlietextTH"/>
             </w:pPr>
+            <w:bookmarkStart w:id="16" w:name="_GoBack"/>
+            <w:bookmarkEnd w:id="16"/>
           </w:p>
         </w:tc>
         <w:tc>
@@ -2177,6 +2313,9 @@
             <w:pPr>
               <w:pStyle w:val="FlietextTH"/>
             </w:pPr>
+            <w:r>
+              <w:t>46-50</w:t>
+            </w:r>
           </w:p>
         </w:tc>
         <w:tc>
@@ -2257,6 +2396,9 @@
             <w:pPr>
               <w:pStyle w:val="FlietextTH"/>
             </w:pPr>
+            <w:r>
+              <w:t>46</w:t>
+            </w:r>
           </w:p>
         </w:tc>
         <w:tc>
@@ -2336,6 +2478,9 @@
             <w:pPr>
               <w:pStyle w:val="FlietextTH"/>
             </w:pPr>
+            <w:r>
+              <w:t>47-50</w:t>
+            </w:r>
           </w:p>
         </w:tc>
         <w:tc>
@@ -2416,6 +2561,9 @@
             <w:pPr>
               <w:pStyle w:val="FlietextTH"/>
             </w:pPr>
+            <w:r>
+              <w:t>47-50</w:t>
+            </w:r>
           </w:p>
         </w:tc>
         <w:tc>
@@ -2497,6 +2645,9 @@
             <w:pPr>
               <w:pStyle w:val="FlietextTH"/>
             </w:pPr>
+            <w:r>
+              <w:t>50</w:t>
+            </w:r>
           </w:p>
         </w:tc>
         <w:tc>
@@ -2577,6 +2728,9 @@
             <w:pPr>
               <w:pStyle w:val="FlietextTH"/>
             </w:pPr>
+            <w:r>
+              <w:t>49-50</w:t>
+            </w:r>
           </w:p>
         </w:tc>
         <w:tc>
@@ -2603,7 +2757,10 @@
               <w:t>Entity Module</w:t>
             </w:r>
             <w:r>
-              <w:t xml:space="preserve"> erstellen</w:t>
+              <w:t xml:space="preserve"> </w:t>
+            </w:r>
+            <w:r>
+              <w:t>finalisieren</w:t>
             </w:r>
           </w:p>
         </w:tc>
@@ -2657,6 +2814,9 @@
             <w:pPr>
               <w:pStyle w:val="FlietextTH"/>
             </w:pPr>
+            <w:r>
+              <w:t>50-51</w:t>
+            </w:r>
           </w:p>
         </w:tc>
         <w:tc>
@@ -2680,10 +2840,7 @@
               <w:pStyle w:val="FlietextTH"/>
             </w:pPr>
             <w:r>
-              <w:t>Demo Daten</w:t>
-            </w:r>
-            <w:r>
-              <w:t xml:space="preserve"> einpflegen</w:t>
+              <w:t>Demo Daten einpflegen</w:t>
             </w:r>
           </w:p>
         </w:tc>
@@ -2743,6 +2900,18 @@
             <w:pPr>
               <w:pStyle w:val="FlietextTH"/>
             </w:pPr>
+            <w:r>
+              <w:t>5</w:t>
+            </w:r>
+            <w:r>
+              <w:t>0</w:t>
+            </w:r>
+            <w:r>
+              <w:t>-0</w:t>
+            </w:r>
+            <w:r>
+              <w:t>1</w:t>
+            </w:r>
           </w:p>
         </w:tc>
         <w:tc>
@@ -2829,6 +2998,18 @@
             <w:pPr>
               <w:pStyle w:val="FlietextTH"/>
             </w:pPr>
+            <w:r>
+              <w:t>5</w:t>
+            </w:r>
+            <w:r>
+              <w:t>0</w:t>
+            </w:r>
+            <w:r>
+              <w:t>-0</w:t>
+            </w:r>
+            <w:r>
+              <w:t>1</w:t>
+            </w:r>
           </w:p>
         </w:tc>
         <w:tc>
@@ -2853,11 +3034,17 @@
             </w:pPr>
             <w:proofErr w:type="spellStart"/>
             <w:r>
-              <w:t>IRatingService</w:t>
+              <w:t>i</w:t>
+            </w:r>
+            <w:r>
+              <w:t>RatingService</w:t>
             </w:r>
             <w:proofErr w:type="spellEnd"/>
             <w:r>
-              <w:t xml:space="preserve"> erstellen</w:t>
+              <w:t xml:space="preserve"> </w:t>
+            </w:r>
+            <w:r>
+              <w:t>finalisieren</w:t>
             </w:r>
           </w:p>
         </w:tc>
@@ -2917,6 +3104,18 @@
             <w:pPr>
               <w:pStyle w:val="FlietextTH"/>
             </w:pPr>
+            <w:r>
+              <w:t>5</w:t>
+            </w:r>
+            <w:r>
+              <w:t>0</w:t>
+            </w:r>
+            <w:r>
+              <w:t>-0</w:t>
+            </w:r>
+            <w:r>
+              <w:t>1</w:t>
+            </w:r>
           </w:p>
         </w:tc>
         <w:tc>
@@ -2941,14 +3140,14 @@
             </w:pPr>
             <w:proofErr w:type="spellStart"/>
             <w:r>
-              <w:t>IAutoService</w:t>
+              <w:t>iAutoService</w:t>
             </w:r>
             <w:proofErr w:type="spellEnd"/>
             <w:r>
               <w:t xml:space="preserve"> </w:t>
             </w:r>
             <w:r>
-              <w:t>erstellen</w:t>
+              <w:t>finalisieren</w:t>
             </w:r>
           </w:p>
         </w:tc>
@@ -3008,6 +3207,18 @@
             <w:pPr>
               <w:pStyle w:val="FlietextTH"/>
             </w:pPr>
+            <w:r>
+              <w:t>5</w:t>
+            </w:r>
+            <w:r>
+              <w:t>0</w:t>
+            </w:r>
+            <w:r>
+              <w:t>-0</w:t>
+            </w:r>
+            <w:r>
+              <w:t>1</w:t>
+            </w:r>
           </w:p>
         </w:tc>
         <w:tc>
@@ -3032,14 +3243,14 @@
             </w:pPr>
             <w:proofErr w:type="spellStart"/>
             <w:r>
-              <w:t>IAuthService</w:t>
+              <w:t>iAuthService</w:t>
             </w:r>
             <w:proofErr w:type="spellEnd"/>
             <w:r>
               <w:t xml:space="preserve"> </w:t>
             </w:r>
             <w:r>
-              <w:t>erstellen</w:t>
+              <w:t>finalisieren</w:t>
             </w:r>
           </w:p>
         </w:tc>
@@ -3099,6 +3310,18 @@
             <w:pPr>
               <w:pStyle w:val="FlietextTH"/>
             </w:pPr>
+            <w:r>
+              <w:t>5</w:t>
+            </w:r>
+            <w:r>
+              <w:t>0</w:t>
+            </w:r>
+            <w:r>
+              <w:t>-0</w:t>
+            </w:r>
+            <w:r>
+              <w:t>1</w:t>
+            </w:r>
           </w:p>
         </w:tc>
         <w:tc>
@@ -3128,7 +3351,7 @@
               <w:t xml:space="preserve"> </w:t>
             </w:r>
             <w:r>
-              <w:t>erstellen</w:t>
+              <w:t>finalisieren</w:t>
             </w:r>
           </w:p>
         </w:tc>
@@ -3193,6 +3416,18 @@
             <w:pPr>
               <w:pStyle w:val="FlietextTH"/>
             </w:pPr>
+            <w:r>
+              <w:t>5</w:t>
+            </w:r>
+            <w:r>
+              <w:t>0</w:t>
+            </w:r>
+            <w:r>
+              <w:t>-0</w:t>
+            </w:r>
+            <w:r>
+              <w:t>1</w:t>
+            </w:r>
           </w:p>
         </w:tc>
         <w:tc>
@@ -3216,13 +3451,10 @@
               <w:pStyle w:val="FlietextTH"/>
             </w:pPr>
             <w:r>
-              <w:t>Registrierung</w:t>
-            </w:r>
-            <w:r>
-              <w:t xml:space="preserve"> </w:t>
-            </w:r>
-            <w:r>
-              <w:t>erstellen</w:t>
+              <w:t xml:space="preserve">Registrierung </w:t>
+            </w:r>
+            <w:r>
+              <w:t>finalisieren</w:t>
             </w:r>
           </w:p>
         </w:tc>
@@ -3287,6 +3519,18 @@
             <w:pPr>
               <w:pStyle w:val="FlietextTH"/>
             </w:pPr>
+            <w:r>
+              <w:t>5</w:t>
+            </w:r>
+            <w:r>
+              <w:t>0</w:t>
+            </w:r>
+            <w:r>
+              <w:t>-0</w:t>
+            </w:r>
+            <w:r>
+              <w:t>1</w:t>
+            </w:r>
           </w:p>
         </w:tc>
         <w:tc>
@@ -3310,13 +3554,10 @@
               <w:pStyle w:val="FlietextTH"/>
             </w:pPr>
             <w:r>
-              <w:t>Anmeldung</w:t>
-            </w:r>
-            <w:r>
-              <w:t xml:space="preserve"> </w:t>
-            </w:r>
-            <w:r>
-              <w:t>erstellen</w:t>
+              <w:t xml:space="preserve">Anmeldung </w:t>
+            </w:r>
+            <w:r>
+              <w:t>finalisieren</w:t>
             </w:r>
           </w:p>
         </w:tc>
@@ -3381,6 +3622,18 @@
             <w:pPr>
               <w:pStyle w:val="FlietextTH"/>
             </w:pPr>
+            <w:r>
+              <w:t>5</w:t>
+            </w:r>
+            <w:r>
+              <w:t>0</w:t>
+            </w:r>
+            <w:r>
+              <w:t>-0</w:t>
+            </w:r>
+            <w:r>
+              <w:t>1</w:t>
+            </w:r>
           </w:p>
         </w:tc>
         <w:tc>
@@ -3407,10 +3660,7 @@
               <w:t>Impressum</w:t>
             </w:r>
             <w:r>
-              <w:t xml:space="preserve"> </w:t>
-            </w:r>
-            <w:r>
-              <w:t>erstellen</w:t>
+              <w:t xml:space="preserve"> erstellen</w:t>
             </w:r>
           </w:p>
         </w:tc>
@@ -3475,6 +3725,18 @@
             <w:pPr>
               <w:pStyle w:val="FlietextTH"/>
             </w:pPr>
+            <w:r>
+              <w:t>5</w:t>
+            </w:r>
+            <w:r>
+              <w:t>0</w:t>
+            </w:r>
+            <w:r>
+              <w:t>-0</w:t>
+            </w:r>
+            <w:r>
+              <w:t>1</w:t>
+            </w:r>
           </w:p>
         </w:tc>
         <w:tc>
@@ -3504,7 +3766,7 @@
               <w:t xml:space="preserve"> </w:t>
             </w:r>
             <w:r>
-              <w:t>erstellen</w:t>
+              <w:t>finalisieren</w:t>
             </w:r>
           </w:p>
         </w:tc>
@@ -3564,6 +3826,18 @@
             <w:pPr>
               <w:pStyle w:val="FlietextTH"/>
             </w:pPr>
+            <w:r>
+              <w:t>5</w:t>
+            </w:r>
+            <w:r>
+              <w:t>0</w:t>
+            </w:r>
+            <w:r>
+              <w:t>-0</w:t>
+            </w:r>
+            <w:r>
+              <w:t>1</w:t>
+            </w:r>
           </w:p>
         </w:tc>
         <w:tc>
@@ -3587,10 +3861,7 @@
               <w:pStyle w:val="FlietextTH"/>
             </w:pPr>
             <w:r>
-              <w:t>Erweitere Suche</w:t>
-            </w:r>
-            <w:r>
-              <w:t xml:space="preserve"> </w:t>
+              <w:t xml:space="preserve">Erweitere Suche </w:t>
             </w:r>
             <w:r>
               <w:t>erstellen</w:t>
@@ -3653,6 +3924,18 @@
             <w:pPr>
               <w:pStyle w:val="FlietextTH"/>
             </w:pPr>
+            <w:r>
+              <w:t>5</w:t>
+            </w:r>
+            <w:r>
+              <w:t>0</w:t>
+            </w:r>
+            <w:r>
+              <w:t>-0</w:t>
+            </w:r>
+            <w:r>
+              <w:t>1</w:t>
+            </w:r>
           </w:p>
         </w:tc>
         <w:tc>
@@ -3676,13 +3959,10 @@
               <w:pStyle w:val="FlietextTH"/>
             </w:pPr>
             <w:r>
-              <w:t>Auto Infoseite</w:t>
-            </w:r>
-            <w:r>
-              <w:t xml:space="preserve"> </w:t>
-            </w:r>
-            <w:r>
-              <w:t>erstellen</w:t>
+              <w:t xml:space="preserve">Auto Infoseite </w:t>
+            </w:r>
+            <w:r>
+              <w:t>finalisieren</w:t>
             </w:r>
           </w:p>
         </w:tc>
@@ -3742,6 +4022,18 @@
             <w:pPr>
               <w:pStyle w:val="FlietextTH"/>
             </w:pPr>
+            <w:r>
+              <w:t>5</w:t>
+            </w:r>
+            <w:r>
+              <w:t>0</w:t>
+            </w:r>
+            <w:r>
+              <w:t>-0</w:t>
+            </w:r>
+            <w:r>
+              <w:t>1</w:t>
+            </w:r>
           </w:p>
         </w:tc>
         <w:tc>
@@ -3771,7 +4063,7 @@
               <w:t xml:space="preserve"> </w:t>
             </w:r>
             <w:r>
-              <w:t>erstellen</w:t>
+              <w:t>finalisieren</w:t>
             </w:r>
           </w:p>
         </w:tc>
@@ -3831,6 +4123,18 @@
             <w:pPr>
               <w:pStyle w:val="FlietextTH"/>
             </w:pPr>
+            <w:r>
+              <w:t>5</w:t>
+            </w:r>
+            <w:r>
+              <w:t>0</w:t>
+            </w:r>
+            <w:r>
+              <w:t>-0</w:t>
+            </w:r>
+            <w:r>
+              <w:t>1</w:t>
+            </w:r>
           </w:p>
         </w:tc>
         <w:tc>
@@ -3893,10 +4197,7 @@
               <w:pStyle w:val="FlietextTH"/>
             </w:pPr>
             <w:r>
-              <w:t>50</w:t>
-            </w:r>
-            <w:r>
-              <w:t>-03</w:t>
+              <w:t>50-03</w:t>
             </w:r>
           </w:p>
         </w:tc>
@@ -3908,6 +4209,9 @@
             <w:pPr>
               <w:pStyle w:val="FlietextTH"/>
             </w:pPr>
+            <w:r>
+              <w:t>50-03</w:t>
+            </w:r>
           </w:p>
         </w:tc>
         <w:tc>
@@ -3983,6 +4287,9 @@
             <w:pPr>
               <w:pStyle w:val="FlietextTH"/>
             </w:pPr>
+            <w:r>
+              <w:t>50-03</w:t>
+            </w:r>
           </w:p>
         </w:tc>
         <w:tc>
@@ -4045,13 +4352,7 @@
               <w:pStyle w:val="FlietextTH"/>
             </w:pPr>
             <w:r>
-              <w:t>5</w:t>
-            </w:r>
-            <w:r>
-              <w:t>0</w:t>
-            </w:r>
-            <w:r>
-              <w:t>-03</w:t>
+              <w:t>50-03</w:t>
             </w:r>
           </w:p>
         </w:tc>
@@ -4063,6 +4364,9 @@
             <w:pPr>
               <w:pStyle w:val="FlietextTH"/>
             </w:pPr>
+            <w:r>
+              <w:t>50-03</w:t>
+            </w:r>
           </w:p>
         </w:tc>
         <w:tc>
@@ -4125,13 +4429,7 @@
               <w:pStyle w:val="FlietextTH"/>
             </w:pPr>
             <w:r>
-              <w:t>5</w:t>
-            </w:r>
-            <w:r>
-              <w:t>0</w:t>
-            </w:r>
-            <w:r>
-              <w:t>-03</w:t>
+              <w:t>50-03</w:t>
             </w:r>
           </w:p>
         </w:tc>
@@ -4143,6 +4441,9 @@
             <w:pPr>
               <w:pStyle w:val="FlietextTH"/>
             </w:pPr>
+            <w:r>
+              <w:t>50-03</w:t>
+            </w:r>
           </w:p>
         </w:tc>
         <w:tc>
@@ -4205,13 +4506,7 @@
               <w:pStyle w:val="FlietextTH"/>
             </w:pPr>
             <w:r>
-              <w:t>0</w:t>
-            </w:r>
-            <w:r>
-              <w:t>1</w:t>
-            </w:r>
-            <w:r>
-              <w:t>-03</w:t>
+              <w:t>01-03</w:t>
             </w:r>
           </w:p>
         </w:tc>
@@ -4223,6 +4518,9 @@
             <w:pPr>
               <w:pStyle w:val="FlietextTH"/>
             </w:pPr>
+            <w:r>
+              <w:t>01-03</w:t>
+            </w:r>
           </w:p>
         </w:tc>
         <w:tc>
@@ -4297,6 +4595,9 @@
             <w:pPr>
               <w:pStyle w:val="FlietextTH"/>
             </w:pPr>
+            <w:r>
+              <w:t>04</w:t>
+            </w:r>
           </w:p>
         </w:tc>
         <w:tc>
@@ -4354,23 +4655,23 @@
         <w:tab w:val="left" w:pos="6747"/>
       </w:tabs>
     </w:pPr>
-    <w:bookmarkStart w:id="8" w:name="OLE_LINK7"/>
-    <w:bookmarkStart w:id="9" w:name="OLE_LINK8"/>
-    <w:bookmarkStart w:id="10" w:name="OLE_LINK17"/>
-    <w:bookmarkStart w:id="11" w:name="OLE_LINK18"/>
-    <w:bookmarkStart w:id="12" w:name="OLE_LINK19"/>
-    <w:bookmarkStart w:id="13" w:name="OLE_LINK45"/>
-    <w:bookmarkStart w:id="14" w:name="OLE_LINK46"/>
+    <w:bookmarkStart w:id="7" w:name="OLE_LINK7"/>
+    <w:bookmarkStart w:id="8" w:name="OLE_LINK8"/>
+    <w:bookmarkStart w:id="9" w:name="OLE_LINK17"/>
+    <w:bookmarkStart w:id="10" w:name="OLE_LINK18"/>
+    <w:bookmarkStart w:id="11" w:name="OLE_LINK19"/>
+    <w:bookmarkStart w:id="12" w:name="OLE_LINK45"/>
+    <w:bookmarkStart w:id="13" w:name="OLE_LINK46"/>
     <w:r>
       <w:t>TH Köln</w:t>
     </w:r>
+    <w:bookmarkEnd w:id="7"/>
     <w:bookmarkEnd w:id="8"/>
     <w:bookmarkEnd w:id="9"/>
     <w:bookmarkEnd w:id="10"/>
     <w:bookmarkEnd w:id="11"/>
     <w:bookmarkEnd w:id="12"/>
     <w:bookmarkEnd w:id="13"/>
-    <w:bookmarkEnd w:id="14"/>
   </w:p>
 </w:ftr>
 </file>
@@ -4531,7 +4832,7 @@
 
 <file path=word/header2.xml><?xml version="1.0" encoding="utf-8"?>
 <w:hdr xmlns:wpc="http://schemas.microsoft.com/office/word/2010/wordprocessingCanvas" xmlns:cx="http://schemas.microsoft.com/office/drawing/2014/chartex" xmlns:cx1="http://schemas.microsoft.com/office/drawing/2015/9/8/chartex" xmlns:cx2="http://schemas.microsoft.com/office/drawing/2015/10/21/chartex" xmlns:cx3="http://schemas.microsoft.com/office/drawing/2016/5/9/chartex" xmlns:cx4="http://schemas.microsoft.com/office/drawing/2016/5/10/chartex" xmlns:cx5="http://schemas.microsoft.com/office/drawing/2016/5/11/chartex" xmlns:cx6="http://schemas.microsoft.com/office/drawing/2016/5/12/chartex" xmlns:cx7="http://schemas.microsoft.com/office/drawing/2016/5/13/chartex" xmlns:cx8="http://schemas.microsoft.com/office/drawing/2016/5/14/chartex" xmlns:mc="http://schemas.openxmlformats.org/markup-compatibility/2006" xmlns:aink="http://schemas.microsoft.com/office/drawing/2016/ink" xmlns:am3d="http://schemas.microsoft.com/office/drawing/2017/model3d" xmlns:o="urn:schemas-microsoft-com:office:office" xmlns:r="http://schemas.openxmlformats.org/officeDocument/2006/relationships" xmlns:m="http://schemas.openxmlformats.org/officeDocument/2006/math" xmlns:v="urn:schemas-microsoft-com:vml" xmlns:wp14="http://schemas.microsoft.com/office/word/2010/wordprocessingDrawing" xmlns:wp="http://schemas.openxmlformats.org/drawingml/2006/wordprocessingDrawing" xmlns:w10="urn:schemas-microsoft-com:office:word" xmlns:w="http://schemas.openxmlformats.org/wordprocessingml/2006/main" xmlns:w14="http://schemas.microsoft.com/office/word/2010/wordml" xmlns:w15="http://schemas.microsoft.com/office/word/2012/wordml" xmlns:w16cid="http://schemas.microsoft.com/office/word/2016/wordml/cid" xmlns:w16se="http://schemas.microsoft.com/office/word/2015/wordml/symex" xmlns:wpg="http://schemas.microsoft.com/office/word/2010/wordprocessingGroup" xmlns:wpi="http://schemas.microsoft.com/office/word/2010/wordprocessingInk" xmlns:wne="http://schemas.microsoft.com/office/word/2006/wordml" xmlns:wps="http://schemas.microsoft.com/office/word/2010/wordprocessingShape" mc:Ignorable="w14 w15 w16se w16cid wp14">
-  <w:bookmarkStart w:id="15" w:name="OLE_LINK3"/>
+  <w:bookmarkStart w:id="14" w:name="OLE_LINK3"/>
   <w:p>
     <w:pPr>
       <w:pStyle w:val="Header"/>
@@ -4715,7 +5016,7 @@
         </mc:Fallback>
       </mc:AlternateContent>
     </w:r>
-    <w:bookmarkEnd w:id="15"/>
+    <w:bookmarkEnd w:id="14"/>
   </w:p>
 </w:hdr>
 </file>
@@ -8468,7 +8769,7 @@
 </file>
 
 <file path=customXml/itemProps2.xml><?xml version="1.0" encoding="utf-8"?>
-<ds:datastoreItem xmlns:ds="http://schemas.openxmlformats.org/officeDocument/2006/customXml" ds:itemID="{6D569BD4-AC83-4849-9FA9-3DA4C9D3EBB2}">
+<ds:datastoreItem xmlns:ds="http://schemas.openxmlformats.org/officeDocument/2006/customXml" ds:itemID="{909C8A85-055E-4752-8B61-34B7E1B9E874}">
   <ds:schemaRefs>
     <ds:schemaRef ds:uri="http://schemas.openxmlformats.org/officeDocument/2006/bibliography"/>
   </ds:schemaRefs>

--- a/docs/Zeitplanung/Zeitplanung.docx
+++ b/docs/Zeitplanung/Zeitplanung.docx
@@ -3,8 +3,8 @@
 <w:document xmlns:wpc="http://schemas.microsoft.com/office/word/2010/wordprocessingCanvas" xmlns:cx="http://schemas.microsoft.com/office/drawing/2014/chartex" xmlns:cx1="http://schemas.microsoft.com/office/drawing/2015/9/8/chartex" xmlns:cx2="http://schemas.microsoft.com/office/drawing/2015/10/21/chartex" xmlns:cx3="http://schemas.microsoft.com/office/drawing/2016/5/9/chartex" xmlns:cx4="http://schemas.microsoft.com/office/drawing/2016/5/10/chartex" xmlns:cx5="http://schemas.microsoft.com/office/drawing/2016/5/11/chartex" xmlns:cx6="http://schemas.microsoft.com/office/drawing/2016/5/12/chartex" xmlns:cx7="http://schemas.microsoft.com/office/drawing/2016/5/13/chartex" xmlns:cx8="http://schemas.microsoft.com/office/drawing/2016/5/14/chartex" xmlns:mc="http://schemas.openxmlformats.org/markup-compatibility/2006" xmlns:aink="http://schemas.microsoft.com/office/drawing/2016/ink" xmlns:am3d="http://schemas.microsoft.com/office/drawing/2017/model3d" xmlns:o="urn:schemas-microsoft-com:office:office" xmlns:r="http://schemas.openxmlformats.org/officeDocument/2006/relationships" xmlns:m="http://schemas.openxmlformats.org/officeDocument/2006/math" xmlns:v="urn:schemas-microsoft-com:vml" xmlns:wp14="http://schemas.microsoft.com/office/word/2010/wordprocessingDrawing" xmlns:wp="http://schemas.openxmlformats.org/drawingml/2006/wordprocessingDrawing" xmlns:w10="urn:schemas-microsoft-com:office:word" xmlns:w="http://schemas.openxmlformats.org/wordprocessingml/2006/main" xmlns:w14="http://schemas.microsoft.com/office/word/2010/wordml" xmlns:w15="http://schemas.microsoft.com/office/word/2012/wordml" xmlns:w16cid="http://schemas.microsoft.com/office/word/2016/wordml/cid" xmlns:w16se="http://schemas.microsoft.com/office/word/2015/wordml/symex" xmlns:wpg="http://schemas.microsoft.com/office/word/2010/wordprocessingGroup" xmlns:wpi="http://schemas.microsoft.com/office/word/2010/wordprocessingInk" xmlns:wne="http://schemas.microsoft.com/office/word/2006/wordml" xmlns:wps="http://schemas.microsoft.com/office/word/2010/wordprocessingShape" mc:Ignorable="w14 w15 w16se w16cid wp14">
   <w:body>
     <w:p>
-      <w:bookmarkStart w:id="0" w:name="OLE_LINK13"/>
-      <w:bookmarkStart w:id="1" w:name="OLE_LINK12"/>
+      <w:bookmarkStart w:id="0" w:name="OLE_LINK12"/>
+      <w:bookmarkStart w:id="1" w:name="OLE_LINK13"/>
       <w:r>
         <w:rPr>
           <w:noProof/>
@@ -179,13 +179,16 @@
                               <w:t>1</w:t>
                             </w:r>
                             <w:r>
-                              <w:t>2</w:t>
+                              <w:t>0</w:t>
                             </w:r>
                             <w:r>
                               <w:t>.</w:t>
                             </w:r>
                             <w:r>
-                              <w:t>11</w:t>
+                              <w:t>1</w:t>
+                            </w:r>
+                            <w:r>
+                              <w:t>2</w:t>
                             </w:r>
                             <w:r>
                               <w:t>.</w:t>
@@ -211,7 +214,7 @@
                               <w:t>.</w:t>
                             </w:r>
                             <w:r>
-                              <w:t>0</w:t>
+                              <w:t>1</w:t>
                             </w:r>
                           </w:p>
                         </w:txbxContent>
@@ -370,13 +373,16 @@
                         <w:t>1</w:t>
                       </w:r>
                       <w:r>
-                        <w:t>2</w:t>
+                        <w:t>0</w:t>
                       </w:r>
                       <w:r>
                         <w:t>.</w:t>
                       </w:r>
                       <w:r>
-                        <w:t>11</w:t>
+                        <w:t>1</w:t>
+                      </w:r>
+                      <w:r>
+                        <w:t>2</w:t>
                       </w:r>
                       <w:r>
                         <w:t>.</w:t>
@@ -402,7 +408,7 @@
                         <w:t>.</w:t>
                       </w:r>
                       <w:r>
-                        <w:t>0</w:t>
+                        <w:t>1</w:t>
                       </w:r>
                     </w:p>
                   </w:txbxContent>
@@ -862,6 +868,9 @@
                                   <w:pPr>
                                     <w:spacing w:line="240" w:lineRule="auto"/>
                                   </w:pPr>
+                                  <w:r>
+                                    <w:t>Erste annähernd komplette Version</w:t>
+                                  </w:r>
                                 </w:p>
                               </w:tc>
                             </w:tr>
@@ -984,13 +993,7 @@
                                     <w:spacing w:line="240" w:lineRule="auto"/>
                                   </w:pPr>
                                   <w:r>
-                                    <w:t>Anpassung und a</w:t>
-                                  </w:r>
-                                  <w:r>
-                                    <w:t>bschließende Qualitätssicherung für MS</w:t>
-                                  </w:r>
-                                  <w:r>
-                                    <w:t>3</w:t>
+                                    <w:t>Anpassung und abschließende Qualitätssicherung für MS3</w:t>
                                   </w:r>
                                 </w:p>
                               </w:tc>
@@ -1231,6 +1234,9 @@
                             <w:pPr>
                               <w:spacing w:line="240" w:lineRule="auto"/>
                             </w:pPr>
+                            <w:r>
+                              <w:t>Erste annähernd komplette Version</w:t>
+                            </w:r>
                           </w:p>
                         </w:tc>
                       </w:tr>
@@ -1353,13 +1359,7 @@
                               <w:spacing w:line="240" w:lineRule="auto"/>
                             </w:pPr>
                             <w:r>
-                              <w:t>Anpassung und a</w:t>
-                            </w:r>
-                            <w:r>
-                              <w:t>bschließende Qualitätssicherung für MS</w:t>
-                            </w:r>
-                            <w:r>
-                              <w:t>3</w:t>
+                              <w:t>Anpassung und abschließende Qualitätssicherung für MS3</w:t>
                             </w:r>
                           </w:p>
                         </w:tc>
@@ -2102,60 +2102,66 @@
             <w:pPr>
               <w:pStyle w:val="FlietextTH"/>
             </w:pPr>
-            <w:r>
-              <w:t>Klassendiagramm erstellen</w:t>
-            </w:r>
-          </w:p>
-        </w:tc>
-        <w:tc>
-          <w:tcPr>
-            <w:tcW w:w="1956" w:type="dxa"/>
-          </w:tcPr>
-          <w:p>
-            <w:pPr>
-              <w:pStyle w:val="FlietextTH"/>
-            </w:pPr>
-            <w:r>
-              <w:t>alle</w:t>
-            </w:r>
-          </w:p>
-        </w:tc>
-        <w:tc>
-          <w:tcPr>
-            <w:tcW w:w="1275" w:type="dxa"/>
-          </w:tcPr>
-          <w:p>
-            <w:pPr>
-              <w:pStyle w:val="FlietextTH"/>
-            </w:pPr>
-            <w:r>
-              <w:t>3</w:t>
-            </w:r>
-          </w:p>
-        </w:tc>
-        <w:tc>
-          <w:tcPr>
-            <w:tcW w:w="2013" w:type="dxa"/>
-          </w:tcPr>
-          <w:p>
-            <w:pPr>
-              <w:pStyle w:val="FlietextTH"/>
-            </w:pPr>
-            <w:r>
-              <w:t>46-50</w:t>
-            </w:r>
-          </w:p>
-        </w:tc>
-        <w:tc>
-          <w:tcPr>
-            <w:tcW w:w="2013" w:type="dxa"/>
-          </w:tcPr>
-          <w:p>
-            <w:pPr>
-              <w:pStyle w:val="FlietextTH"/>
-            </w:pPr>
             <w:bookmarkStart w:id="16" w:name="_GoBack"/>
             <w:bookmarkEnd w:id="16"/>
+            <w:r>
+              <w:t>Sequenzdiagramm</w:t>
+            </w:r>
+            <w:r>
+              <w:t xml:space="preserve"> erstellen</w:t>
+            </w:r>
+          </w:p>
+        </w:tc>
+        <w:tc>
+          <w:tcPr>
+            <w:tcW w:w="1956" w:type="dxa"/>
+          </w:tcPr>
+          <w:p>
+            <w:pPr>
+              <w:pStyle w:val="FlietextTH"/>
+            </w:pPr>
+            <w:r>
+              <w:t>alle</w:t>
+            </w:r>
+          </w:p>
+        </w:tc>
+        <w:tc>
+          <w:tcPr>
+            <w:tcW w:w="1275" w:type="dxa"/>
+          </w:tcPr>
+          <w:p>
+            <w:pPr>
+              <w:pStyle w:val="FlietextTH"/>
+            </w:pPr>
+            <w:r>
+              <w:t>3</w:t>
+            </w:r>
+          </w:p>
+        </w:tc>
+        <w:tc>
+          <w:tcPr>
+            <w:tcW w:w="2013" w:type="dxa"/>
+          </w:tcPr>
+          <w:p>
+            <w:pPr>
+              <w:pStyle w:val="FlietextTH"/>
+            </w:pPr>
+            <w:r>
+              <w:t>46-50</w:t>
+            </w:r>
+          </w:p>
+        </w:tc>
+        <w:tc>
+          <w:tcPr>
+            <w:tcW w:w="2013" w:type="dxa"/>
+          </w:tcPr>
+          <w:p>
+            <w:pPr>
+              <w:pStyle w:val="FlietextTH"/>
+            </w:pPr>
+            <w:r>
+              <w:t>46-50</w:t>
+            </w:r>
           </w:p>
         </w:tc>
         <w:tc>
@@ -2179,10 +2185,10 @@
               <w:pStyle w:val="FlietextTH"/>
             </w:pPr>
             <w:r>
-              <w:t>Sequenzdiagramm</w:t>
-            </w:r>
-            <w:r>
-              <w:t xml:space="preserve"> erstellen</w:t>
+              <w:t xml:space="preserve">Datenbank </w:t>
+            </w:r>
+            <w:r>
+              <w:t xml:space="preserve">+ Tabellenstruktur erstellen </w:t>
             </w:r>
           </w:p>
         </w:tc>
@@ -2195,7 +2201,7 @@
               <w:pStyle w:val="FlietextTH"/>
             </w:pPr>
             <w:r>
-              <w:t>alle</w:t>
+              <w:t>Matthias Eberlein</w:t>
             </w:r>
           </w:p>
         </w:tc>
@@ -2221,18 +2227,24 @@
               <w:pStyle w:val="FlietextTH"/>
             </w:pPr>
             <w:r>
+              <w:t>46-</w:t>
+            </w:r>
+            <w:r>
+              <w:t>47</w:t>
+            </w:r>
+          </w:p>
+        </w:tc>
+        <w:tc>
+          <w:tcPr>
+            <w:tcW w:w="2013" w:type="dxa"/>
+          </w:tcPr>
+          <w:p>
+            <w:pPr>
+              <w:pStyle w:val="FlietextTH"/>
+            </w:pPr>
+            <w:r>
               <w:t>46-50</w:t>
             </w:r>
-          </w:p>
-        </w:tc>
-        <w:tc>
-          <w:tcPr>
-            <w:tcW w:w="2013" w:type="dxa"/>
-          </w:tcPr>
-          <w:p>
-            <w:pPr>
-              <w:pStyle w:val="FlietextTH"/>
-            </w:pPr>
           </w:p>
         </w:tc>
         <w:tc>
@@ -2256,10 +2268,10 @@
               <w:pStyle w:val="FlietextTH"/>
             </w:pPr>
             <w:r>
-              <w:t xml:space="preserve">Datenbank </w:t>
-            </w:r>
-            <w:r>
-              <w:t xml:space="preserve">+ Tabellenstruktur erstellen </w:t>
+              <w:t>Grundlegende Architektur</w:t>
+            </w:r>
+            <w:r>
+              <w:t xml:space="preserve"> erstellen</w:t>
             </w:r>
           </w:p>
         </w:tc>
@@ -2272,7 +2284,7 @@
               <w:pStyle w:val="FlietextTH"/>
             </w:pPr>
             <w:r>
-              <w:t>Matthias Eberlein</w:t>
+              <w:t>Florian Heinrich</w:t>
             </w:r>
           </w:p>
         </w:tc>
@@ -2314,7 +2326,7 @@
               <w:pStyle w:val="FlietextTH"/>
             </w:pPr>
             <w:r>
-              <w:t>46-50</w:t>
+              <w:t>46</w:t>
             </w:r>
           </w:p>
         </w:tc>
@@ -2339,10 +2351,7 @@
               <w:pStyle w:val="FlietextTH"/>
             </w:pPr>
             <w:r>
-              <w:t>Grundlegende Architektur</w:t>
-            </w:r>
-            <w:r>
-              <w:t xml:space="preserve"> erstellen</w:t>
+              <w:t>GUI Prototyp erstellen</w:t>
             </w:r>
           </w:p>
         </w:tc>
@@ -2355,8 +2364,13 @@
               <w:pStyle w:val="FlietextTH"/>
             </w:pPr>
             <w:r>
-              <w:t>Florian Heinrich</w:t>
-            </w:r>
+              <w:t xml:space="preserve">Fahri Kus, Simon </w:t>
+            </w:r>
+            <w:proofErr w:type="spellStart"/>
+            <w:r>
+              <w:t>Kreuziger</w:t>
+            </w:r>
+            <w:proofErr w:type="spellEnd"/>
           </w:p>
         </w:tc>
         <w:tc>
@@ -2381,10 +2395,7 @@
               <w:pStyle w:val="FlietextTH"/>
             </w:pPr>
             <w:r>
-              <w:t>46-</w:t>
-            </w:r>
-            <w:r>
-              <w:t>47</w:t>
+              <w:t>47-50</w:t>
             </w:r>
           </w:p>
         </w:tc>
@@ -2397,7 +2408,7 @@
               <w:pStyle w:val="FlietextTH"/>
             </w:pPr>
             <w:r>
-              <w:t>46</w:t>
+              <w:t>47-50</w:t>
             </w:r>
           </w:p>
         </w:tc>
@@ -2422,7 +2433,7 @@
               <w:pStyle w:val="FlietextTH"/>
             </w:pPr>
             <w:r>
-              <w:t>GUI Prototyp erstellen</w:t>
+              <w:t>Services Prototyp erstellen</w:t>
             </w:r>
           </w:p>
         </w:tc>
@@ -2435,13 +2446,8 @@
               <w:pStyle w:val="FlietextTH"/>
             </w:pPr>
             <w:r>
-              <w:t xml:space="preserve">Fahri Kus, Simon </w:t>
-            </w:r>
-            <w:proofErr w:type="spellStart"/>
-            <w:r>
-              <w:t>Kreuziger</w:t>
-            </w:r>
-            <w:proofErr w:type="spellEnd"/>
+              <w:t>Florian Heinrich</w:t>
+            </w:r>
           </w:p>
         </w:tc>
         <w:tc>
@@ -2466,7 +2472,13 @@
               <w:pStyle w:val="FlietextTH"/>
             </w:pPr>
             <w:r>
-              <w:t>47-50</w:t>
+              <w:t>4</w:t>
+            </w:r>
+            <w:r>
+              <w:t>7</w:t>
+            </w:r>
+            <w:r>
+              <w:t>-50</w:t>
             </w:r>
           </w:p>
         </w:tc>
@@ -2504,7 +2516,7 @@
               <w:pStyle w:val="FlietextTH"/>
             </w:pPr>
             <w:r>
-              <w:t>Services Prototyp erstellen</w:t>
+              <w:t>Zeitplanung überarbeiten</w:t>
             </w:r>
           </w:p>
         </w:tc>
@@ -2517,7 +2529,7 @@
               <w:pStyle w:val="FlietextTH"/>
             </w:pPr>
             <w:r>
-              <w:t>Florian Heinrich</w:t>
+              <w:t>alle</w:t>
             </w:r>
           </w:p>
         </w:tc>
@@ -2562,7 +2574,7 @@
               <w:pStyle w:val="FlietextTH"/>
             </w:pPr>
             <w:r>
-              <w:t>47-50</w:t>
+              <w:t>50</w:t>
             </w:r>
           </w:p>
         </w:tc>
@@ -2588,7 +2600,7 @@
             </w:pPr>
             <w:r>
               <w:lastRenderedPageBreak/>
-              <w:t>Zeitplanung überarbeiten</w:t>
+              <w:t>Präsentation für Prototyp erstellen</w:t>
             </w:r>
           </w:p>
         </w:tc>
@@ -2646,7 +2658,7 @@
               <w:pStyle w:val="FlietextTH"/>
             </w:pPr>
             <w:r>
-              <w:t>50</w:t>
+              <w:t>49-50</w:t>
             </w:r>
           </w:p>
         </w:tc>
@@ -2671,7 +2683,13 @@
               <w:pStyle w:val="FlietextTH"/>
             </w:pPr>
             <w:r>
-              <w:t>Präsentation für Prototyp erstellen</w:t>
+              <w:t>Entity Module</w:t>
+            </w:r>
+            <w:r>
+              <w:t xml:space="preserve"> </w:t>
+            </w:r>
+            <w:r>
+              <w:t>finalisieren</w:t>
             </w:r>
           </w:p>
         </w:tc>
@@ -2684,7 +2702,7 @@
               <w:pStyle w:val="FlietextTH"/>
             </w:pPr>
             <w:r>
-              <w:t>alle</w:t>
+              <w:t>Matthias Eberlein</w:t>
             </w:r>
           </w:p>
         </w:tc>
@@ -2697,7 +2715,7 @@
               <w:pStyle w:val="FlietextTH"/>
             </w:pPr>
             <w:r>
-              <w:t>3</w:t>
+              <w:t>4</w:t>
             </w:r>
           </w:p>
         </w:tc>
@@ -2710,13 +2728,10 @@
               <w:pStyle w:val="FlietextTH"/>
             </w:pPr>
             <w:r>
-              <w:t>4</w:t>
-            </w:r>
-            <w:r>
-              <w:t>7</w:t>
-            </w:r>
-            <w:r>
-              <w:t>-50</w:t>
+              <w:t>50-</w:t>
+            </w:r>
+            <w:r>
+              <w:t>51</w:t>
             </w:r>
           </w:p>
         </w:tc>
@@ -2729,7 +2744,7 @@
               <w:pStyle w:val="FlietextTH"/>
             </w:pPr>
             <w:r>
-              <w:t>49-50</w:t>
+              <w:t>50-51</w:t>
             </w:r>
           </w:p>
         </w:tc>
@@ -2754,13 +2769,7 @@
               <w:pStyle w:val="FlietextTH"/>
             </w:pPr>
             <w:r>
-              <w:t>Entity Module</w:t>
-            </w:r>
-            <w:r>
-              <w:t xml:space="preserve"> </w:t>
-            </w:r>
-            <w:r>
-              <w:t>finalisieren</w:t>
+              <w:t>Demo Daten einpflegen</w:t>
             </w:r>
           </w:p>
         </w:tc>
@@ -2799,10 +2808,16 @@
               <w:pStyle w:val="FlietextTH"/>
             </w:pPr>
             <w:r>
-              <w:t>50-</w:t>
-            </w:r>
-            <w:r>
-              <w:t>51</w:t>
+              <w:t>5</w:t>
+            </w:r>
+            <w:r>
+              <w:t>0</w:t>
+            </w:r>
+            <w:r>
+              <w:t>-0</w:t>
+            </w:r>
+            <w:r>
+              <w:t>1</w:t>
             </w:r>
           </w:p>
         </w:tc>
@@ -2815,7 +2830,16 @@
               <w:pStyle w:val="FlietextTH"/>
             </w:pPr>
             <w:r>
-              <w:t>50-51</w:t>
+              <w:t>5</w:t>
+            </w:r>
+            <w:r>
+              <w:t>0</w:t>
+            </w:r>
+            <w:r>
+              <w:t>-0</w:t>
+            </w:r>
+            <w:r>
+              <w:t>1</w:t>
             </w:r>
           </w:p>
         </w:tc>
@@ -2840,7 +2864,10 @@
               <w:pStyle w:val="FlietextTH"/>
             </w:pPr>
             <w:r>
-              <w:t>Demo Daten einpflegen</w:t>
+              <w:t>phpMyAdmin</w:t>
+            </w:r>
+            <w:r>
+              <w:t xml:space="preserve"> einrichten</w:t>
             </w:r>
           </w:p>
         </w:tc>
@@ -2934,11 +2961,16 @@
             <w:pPr>
               <w:pStyle w:val="FlietextTH"/>
             </w:pPr>
-            <w:r>
-              <w:t>phpMyAdmin</w:t>
-            </w:r>
-            <w:r>
-              <w:t xml:space="preserve"> einrichten</w:t>
+            <w:proofErr w:type="spellStart"/>
+            <w:r>
+              <w:t>i</w:t>
+            </w:r>
+            <w:r>
+              <w:t>RatingService</w:t>
+            </w:r>
+            <w:proofErr w:type="spellEnd"/>
+            <w:r>
+              <w:t xml:space="preserve"> finalisieren</w:t>
             </w:r>
           </w:p>
         </w:tc>
@@ -3034,17 +3066,11 @@
             </w:pPr>
             <w:proofErr w:type="spellStart"/>
             <w:r>
-              <w:t>i</w:t>
-            </w:r>
-            <w:r>
-              <w:t>RatingService</w:t>
+              <w:t>iAutoService</w:t>
             </w:r>
             <w:proofErr w:type="spellEnd"/>
             <w:r>
-              <w:t xml:space="preserve"> </w:t>
-            </w:r>
-            <w:r>
-              <w:t>finalisieren</w:t>
+              <w:t xml:space="preserve"> finalisieren</w:t>
             </w:r>
           </w:p>
         </w:tc>
@@ -3057,7 +3083,7 @@
               <w:pStyle w:val="FlietextTH"/>
             </w:pPr>
             <w:r>
-              <w:t>Matthias Eberlein</w:t>
+              <w:t>Florian Heinrich</w:t>
             </w:r>
           </w:p>
         </w:tc>
@@ -3140,14 +3166,11 @@
             </w:pPr>
             <w:proofErr w:type="spellStart"/>
             <w:r>
-              <w:t>iAutoService</w:t>
+              <w:t>iAuthService</w:t>
             </w:r>
             <w:proofErr w:type="spellEnd"/>
             <w:r>
-              <w:t xml:space="preserve"> </w:t>
-            </w:r>
-            <w:r>
-              <w:t>finalisieren</w:t>
+              <w:t xml:space="preserve"> finalisieren</w:t>
             </w:r>
           </w:p>
         </w:tc>
@@ -3241,30 +3264,30 @@
             <w:pPr>
               <w:pStyle w:val="FlietextTH"/>
             </w:pPr>
+            <w:r>
+              <w:t>Header + Menu</w:t>
+            </w:r>
+            <w:r>
+              <w:t xml:space="preserve"> finalisieren</w:t>
+            </w:r>
+          </w:p>
+        </w:tc>
+        <w:tc>
+          <w:tcPr>
+            <w:tcW w:w="1956" w:type="dxa"/>
+          </w:tcPr>
+          <w:p>
+            <w:pPr>
+              <w:pStyle w:val="FlietextTH"/>
+            </w:pPr>
+            <w:r>
+              <w:t xml:space="preserve">Simon </w:t>
+            </w:r>
             <w:proofErr w:type="spellStart"/>
             <w:r>
-              <w:t>iAuthService</w:t>
+              <w:t>Kreuziger</w:t>
             </w:r>
             <w:proofErr w:type="spellEnd"/>
-            <w:r>
-              <w:t xml:space="preserve"> </w:t>
-            </w:r>
-            <w:r>
-              <w:t>finalisieren</w:t>
-            </w:r>
-          </w:p>
-        </w:tc>
-        <w:tc>
-          <w:tcPr>
-            <w:tcW w:w="1956" w:type="dxa"/>
-          </w:tcPr>
-          <w:p>
-            <w:pPr>
-              <w:pStyle w:val="FlietextTH"/>
-            </w:pPr>
-            <w:r>
-              <w:t>Florian Heinrich</w:t>
-            </w:r>
           </w:p>
         </w:tc>
         <w:tc>
@@ -3345,13 +3368,7 @@
               <w:pStyle w:val="FlietextTH"/>
             </w:pPr>
             <w:r>
-              <w:t>Header + Menu</w:t>
-            </w:r>
-            <w:r>
-              <w:t xml:space="preserve"> </w:t>
-            </w:r>
-            <w:r>
-              <w:t>finalisieren</w:t>
+              <w:t>Registrierung finalisieren</w:t>
             </w:r>
           </w:p>
         </w:tc>
@@ -3451,10 +3468,7 @@
               <w:pStyle w:val="FlietextTH"/>
             </w:pPr>
             <w:r>
-              <w:t xml:space="preserve">Registrierung </w:t>
-            </w:r>
-            <w:r>
-              <w:t>finalisieren</w:t>
+              <w:t>Anmeldung finalisieren</w:t>
             </w:r>
           </w:p>
         </w:tc>
@@ -3554,10 +3568,10 @@
               <w:pStyle w:val="FlietextTH"/>
             </w:pPr>
             <w:r>
-              <w:t xml:space="preserve">Anmeldung </w:t>
-            </w:r>
-            <w:r>
-              <w:t>finalisieren</w:t>
+              <w:t>Impressum</w:t>
+            </w:r>
+            <w:r>
+              <w:t xml:space="preserve"> erstellen</w:t>
             </w:r>
           </w:p>
         </w:tc>
@@ -3657,10 +3671,10 @@
               <w:pStyle w:val="FlietextTH"/>
             </w:pPr>
             <w:r>
-              <w:t>Impressum</w:t>
-            </w:r>
-            <w:r>
-              <w:t xml:space="preserve"> erstellen</w:t>
+              <w:t>Hauptseite</w:t>
+            </w:r>
+            <w:r>
+              <w:t xml:space="preserve"> finalisieren</w:t>
             </w:r>
           </w:p>
         </w:tc>
@@ -3673,13 +3687,8 @@
               <w:pStyle w:val="FlietextTH"/>
             </w:pPr>
             <w:r>
-              <w:t xml:space="preserve">Simon </w:t>
-            </w:r>
-            <w:proofErr w:type="spellStart"/>
-            <w:r>
-              <w:t>Kreuziger</w:t>
-            </w:r>
-            <w:proofErr w:type="spellEnd"/>
+              <w:t>Fahri Kus</w:t>
+            </w:r>
           </w:p>
         </w:tc>
         <w:tc>
@@ -3760,13 +3769,10 @@
               <w:pStyle w:val="FlietextTH"/>
             </w:pPr>
             <w:r>
-              <w:t>Hauptseite</w:t>
-            </w:r>
-            <w:r>
-              <w:t xml:space="preserve"> </w:t>
-            </w:r>
-            <w:r>
-              <w:t>finalisieren</w:t>
+              <w:t xml:space="preserve">Erweitere Suche </w:t>
+            </w:r>
+            <w:r>
+              <w:t>erstellen</w:t>
             </w:r>
           </w:p>
         </w:tc>
@@ -3861,10 +3867,7 @@
               <w:pStyle w:val="FlietextTH"/>
             </w:pPr>
             <w:r>
-              <w:t xml:space="preserve">Erweitere Suche </w:t>
-            </w:r>
-            <w:r>
-              <w:t>erstellen</w:t>
+              <w:t>Auto Infoseite finalisieren</w:t>
             </w:r>
           </w:p>
         </w:tc>
@@ -3959,10 +3962,10 @@
               <w:pStyle w:val="FlietextTH"/>
             </w:pPr>
             <w:r>
-              <w:t xml:space="preserve">Auto Infoseite </w:t>
-            </w:r>
-            <w:r>
-              <w:t>finalisieren</w:t>
+              <w:t>Auto Liste</w:t>
+            </w:r>
+            <w:r>
+              <w:t xml:space="preserve"> finalisieren</w:t>
             </w:r>
           </w:p>
         </w:tc>
@@ -4057,13 +4060,7 @@
               <w:pStyle w:val="FlietextTH"/>
             </w:pPr>
             <w:r>
-              <w:t>Auto Liste</w:t>
-            </w:r>
-            <w:r>
-              <w:t xml:space="preserve"> </w:t>
-            </w:r>
-            <w:r>
-              <w:t>finalisieren</w:t>
+              <w:t>Testprotokoll erstellen</w:t>
             </w:r>
           </w:p>
         </w:tc>
@@ -4076,7 +4073,7 @@
               <w:pStyle w:val="FlietextTH"/>
             </w:pPr>
             <w:r>
-              <w:t>Fahri Kus</w:t>
+              <w:t>alle</w:t>
             </w:r>
           </w:p>
         </w:tc>
@@ -4102,16 +4099,7 @@
               <w:pStyle w:val="FlietextTH"/>
             </w:pPr>
             <w:r>
-              <w:t>5</w:t>
-            </w:r>
-            <w:r>
-              <w:t>0</w:t>
-            </w:r>
-            <w:r>
-              <w:t>-0</w:t>
-            </w:r>
-            <w:r>
-              <w:t>1</w:t>
+              <w:t>50-03</w:t>
             </w:r>
           </w:p>
         </w:tc>
@@ -4124,16 +4112,7 @@
               <w:pStyle w:val="FlietextTH"/>
             </w:pPr>
             <w:r>
-              <w:t>5</w:t>
-            </w:r>
-            <w:r>
-              <w:t>0</w:t>
-            </w:r>
-            <w:r>
-              <w:t>-0</w:t>
-            </w:r>
-            <w:r>
-              <w:t>1</w:t>
+              <w:t>50-03</w:t>
             </w:r>
           </w:p>
         </w:tc>
@@ -4158,7 +4137,7 @@
               <w:pStyle w:val="FlietextTH"/>
             </w:pPr>
             <w:r>
-              <w:t>Testprotokoll erstellen</w:t>
+              <w:t>Entwicklerdokumentation erstellen</w:t>
             </w:r>
           </w:p>
         </w:tc>
@@ -4236,83 +4215,6 @@
             </w:pPr>
             <w:r>
               <w:lastRenderedPageBreak/>
-              <w:t>Entwicklerdokumentation erstellen</w:t>
-            </w:r>
-          </w:p>
-        </w:tc>
-        <w:tc>
-          <w:tcPr>
-            <w:tcW w:w="1956" w:type="dxa"/>
-          </w:tcPr>
-          <w:p>
-            <w:pPr>
-              <w:pStyle w:val="FlietextTH"/>
-            </w:pPr>
-            <w:r>
-              <w:t>alle</w:t>
-            </w:r>
-          </w:p>
-        </w:tc>
-        <w:tc>
-          <w:tcPr>
-            <w:tcW w:w="1275" w:type="dxa"/>
-          </w:tcPr>
-          <w:p>
-            <w:pPr>
-              <w:pStyle w:val="FlietextTH"/>
-            </w:pPr>
-            <w:r>
-              <w:t>4</w:t>
-            </w:r>
-          </w:p>
-        </w:tc>
-        <w:tc>
-          <w:tcPr>
-            <w:tcW w:w="2013" w:type="dxa"/>
-          </w:tcPr>
-          <w:p>
-            <w:pPr>
-              <w:pStyle w:val="FlietextTH"/>
-            </w:pPr>
-            <w:r>
-              <w:t>50-03</w:t>
-            </w:r>
-          </w:p>
-        </w:tc>
-        <w:tc>
-          <w:tcPr>
-            <w:tcW w:w="2013" w:type="dxa"/>
-          </w:tcPr>
-          <w:p>
-            <w:pPr>
-              <w:pStyle w:val="FlietextTH"/>
-            </w:pPr>
-            <w:r>
-              <w:t>50-03</w:t>
-            </w:r>
-          </w:p>
-        </w:tc>
-        <w:tc>
-          <w:tcPr>
-            <w:tcW w:w="2211" w:type="dxa"/>
-          </w:tcPr>
-          <w:p>
-            <w:pPr>
-              <w:pStyle w:val="FlietextTH"/>
-            </w:pPr>
-          </w:p>
-        </w:tc>
-      </w:tr>
-      <w:tr>
-        <w:tc>
-          <w:tcPr>
-            <w:tcW w:w="4282" w:type="dxa"/>
-          </w:tcPr>
-          <w:p>
-            <w:pPr>
-              <w:pStyle w:val="FlietextTH"/>
-            </w:pPr>
-            <w:r>
               <w:t>Benutzerhandbuch erstellen</w:t>
             </w:r>
           </w:p>
@@ -8769,7 +8671,7 @@
 </file>
 
 <file path=customXml/itemProps2.xml><?xml version="1.0" encoding="utf-8"?>
-<ds:datastoreItem xmlns:ds="http://schemas.openxmlformats.org/officeDocument/2006/customXml" ds:itemID="{909C8A85-055E-4752-8B61-34B7E1B9E874}">
+<ds:datastoreItem xmlns:ds="http://schemas.openxmlformats.org/officeDocument/2006/customXml" ds:itemID="{A4719230-0E69-46BB-9C42-F04DBACE5677}">
   <ds:schemaRefs>
     <ds:schemaRef ds:uri="http://schemas.openxmlformats.org/officeDocument/2006/bibliography"/>
   </ds:schemaRefs>
